--- a/work-No.5/区别.docx
+++ b/work-No.5/区别.docx
@@ -70,16 +70,16 @@
       <w:r>
         <w:rPr>
           <w:rFonts w:hint="eastAsia" w:asciiTheme="minorEastAsia" w:hAnsiTheme="minorEastAsia"/>
-          <w:sz w:val="28"/>
-          <w:szCs w:val="28"/>
+          <w:sz w:val="21"/>
+          <w:szCs w:val="21"/>
         </w:rPr>
         <w:t>redis在数据支持上要比memecache多的多，Redis除</w:t>
       </w:r>
       <w:r>
         <w:rPr>
           <w:rFonts w:hint="eastAsia" w:asciiTheme="minorEastAsia" w:hAnsiTheme="minorEastAsia"/>
-          <w:sz w:val="28"/>
-          <w:szCs w:val="28"/>
+          <w:sz w:val="21"/>
+          <w:szCs w:val="21"/>
           <w:lang w:val="en-US" w:eastAsia="zh-CN"/>
         </w:rPr>
         <w:t>K-V</w:t>
@@ -87,8 +87,8 @@
       <w:r>
         <w:rPr>
           <w:rFonts w:hint="eastAsia" w:asciiTheme="minorEastAsia" w:hAnsiTheme="minorEastAsia"/>
-          <w:sz w:val="28"/>
-          <w:szCs w:val="28"/>
+          <w:sz w:val="21"/>
+          <w:szCs w:val="21"/>
         </w:rPr>
         <w:t>之外，还支持list,set,sorted set,hash等众多数据结构，</w:t>
       </w:r>
@@ -148,10 +148,18 @@
       <w:r>
         <w:rPr>
           <w:rFonts w:hint="eastAsia" w:asciiTheme="minorEastAsia" w:hAnsiTheme="minorEastAsia"/>
-          <w:sz w:val="28"/>
-          <w:szCs w:val="28"/>
-        </w:rPr>
-        <w:t xml:space="preserve">Redis和Memcache都是将数据存放在内存中，都是内存数据库。不过memcache还可用于缓存其他东西，例如图片、视频等等。  </w:t>
+          <w:sz w:val="21"/>
+          <w:szCs w:val="21"/>
+        </w:rPr>
+        <w:t>Redis和Memcache都是将数据存放在内存中，都是内存数据库。不过memcache还可用于缓存其他东西，例如图片、视频等等。</w:t>
+      </w:r>
+      <w:r>
+        <w:rPr>
+          <w:rFonts w:hint="eastAsia" w:asciiTheme="minorEastAsia" w:hAnsiTheme="minorEastAsia"/>
+          <w:sz w:val="28"/>
+          <w:szCs w:val="28"/>
+        </w:rPr>
+        <w:t xml:space="preserve">  </w:t>
       </w:r>
     </w:p>
     <w:p>
@@ -210,16 +218,26 @@
       <w:r>
         <w:rPr>
           <w:rFonts w:hint="eastAsia" w:asciiTheme="minorEastAsia" w:hAnsiTheme="minorEastAsia"/>
-          <w:sz w:val="28"/>
-          <w:szCs w:val="28"/>
-        </w:rPr>
-        <w:t>虚拟内存–Redis当物理内存用完时，可以将一些很久没用到的value 交换到磁盘 。</w:t>
-      </w:r>
-      <w:r>
-        <w:rPr>
-          <w:rFonts w:hint="eastAsia" w:asciiTheme="minorEastAsia" w:hAnsiTheme="minorEastAsia"/>
-          <w:sz w:val="28"/>
-          <w:szCs w:val="28"/>
+          <w:sz w:val="21"/>
+          <w:szCs w:val="21"/>
+        </w:rPr>
+        <w:t>虚拟内存–Redis</w:t>
+      </w:r>
+      <w:bookmarkStart w:id="0" w:name="_GoBack"/>
+      <w:bookmarkEnd w:id="0"/>
+      <w:r>
+        <w:rPr>
+          <w:rFonts w:hint="eastAsia" w:asciiTheme="minorEastAsia" w:hAnsiTheme="minorEastAsia"/>
+          <w:sz w:val="21"/>
+          <w:szCs w:val="21"/>
+        </w:rPr>
+        <w:t>当物理内存用完时，可以将一些很久没用到的value 交换到磁盘 。</w:t>
+      </w:r>
+      <w:r>
+        <w:rPr>
+          <w:rFonts w:hint="eastAsia" w:asciiTheme="minorEastAsia" w:hAnsiTheme="minorEastAsia"/>
+          <w:sz w:val="21"/>
+          <w:szCs w:val="21"/>
           <w:lang w:val="en-US" w:eastAsia="zh-CN"/>
         </w:rPr>
         <w:t>Redis采用hash结构来做K-V存储，由于其组合式的压缩，其内存利用率会高于Memcache。</w:t>
@@ -280,24 +298,24 @@
       <w:r>
         <w:rPr>
           <w:rFonts w:hint="eastAsia" w:asciiTheme="minorEastAsia" w:hAnsiTheme="minorEastAsia"/>
-          <w:sz w:val="28"/>
-          <w:szCs w:val="28"/>
+          <w:sz w:val="21"/>
+          <w:szCs w:val="21"/>
         </w:rPr>
         <w:t>redis支持数据持久化，</w:t>
       </w:r>
       <w:r>
         <w:rPr>
           <w:rFonts w:asciiTheme="minorEastAsia" w:hAnsiTheme="minorEastAsia"/>
-          <w:sz w:val="28"/>
-          <w:szCs w:val="28"/>
+          <w:sz w:val="21"/>
+          <w:szCs w:val="21"/>
         </w:rPr>
         <w:t>redis有部份存在硬盘上，这样能保证数据的持久性</w:t>
       </w:r>
       <w:r>
         <w:rPr>
           <w:rFonts w:hint="eastAsia" w:asciiTheme="minorEastAsia" w:hAnsiTheme="minorEastAsia"/>
-          <w:sz w:val="28"/>
-          <w:szCs w:val="28"/>
+          <w:sz w:val="21"/>
+          <w:szCs w:val="21"/>
         </w:rPr>
         <w:t>；memcache不支持数据持久化，断电就要重启。</w:t>
       </w:r>
@@ -332,7 +350,16 @@
           <w:szCs w:val="28"/>
           <w:lang w:val="en-US" w:eastAsia="zh-CN"/>
         </w:rPr>
-        <w:t xml:space="preserve"> 性能:由于Redis只使用单核,而Memcache可以使用多核，所以平均每一个核上Redis在存储小数据时比Memcache性能更高。而在100K以上的数据时，Memcache性能要高于Redis。</w:t>
+        <w:t xml:space="preserve"> </w:t>
+      </w:r>
+      <w:r>
+        <w:rPr>
+          <w:rFonts w:hint="eastAsia" w:asciiTheme="minorEastAsia" w:hAnsiTheme="minorEastAsia"/>
+          <w:sz w:val="21"/>
+          <w:szCs w:val="21"/>
+          <w:lang w:val="en-US" w:eastAsia="zh-CN"/>
+        </w:rPr>
+        <w:t>性能:由于Redis只使用单核,而Memcache可以使用多核，所以平均每一个核上Redis在存储小数据时比Memcache性能更高。而在100K以上的数据时，Memcache性能要高于Redis。</w:t>
       </w:r>
     </w:p>
     <w:p>
@@ -360,8 +387,8 @@
       <w:r>
         <w:rPr>
           <w:rFonts w:hint="eastAsia" w:asciiTheme="minorEastAsia" w:hAnsiTheme="minorEastAsia"/>
-          <w:sz w:val="28"/>
-          <w:szCs w:val="28"/>
+          <w:sz w:val="21"/>
+          <w:szCs w:val="21"/>
         </w:rPr>
         <w:t>数据持久化和主从复制时，只有redis拥有这两个特性。如果目标是构建一个缓存在升级或者重启后之前的数据不会丢失的话，那也只能选择redis。</w:t>
       </w:r>
@@ -400,8 +427,8 @@
       <w:r>
         <w:rPr>
           <w:rFonts w:hint="eastAsia" w:asciiTheme="minorEastAsia" w:hAnsiTheme="minorEastAsia"/>
-          <w:sz w:val="28"/>
-          <w:szCs w:val="28"/>
+          <w:sz w:val="21"/>
+          <w:szCs w:val="21"/>
         </w:rPr>
         <w:t>如果需要缓存的数据只是key-value这样简单的结构时，采用memcache，它也足够的稳定可靠。如果涉及到存储，排序等一系列复杂的操作时，毫无疑问选择redis。</w:t>
       </w:r>
@@ -491,8 +518,8 @@
       <w:r>
         <w:rPr>
           <w:rFonts w:hint="eastAsia" w:asciiTheme="minorEastAsia" w:hAnsiTheme="minorEastAsia"/>
-          <w:sz w:val="28"/>
-          <w:szCs w:val="28"/>
+          <w:sz w:val="21"/>
+          <w:szCs w:val="21"/>
         </w:rPr>
         <w:t>MongoDB与Redis都依赖内存，但redisTPS高于MongoDB</w:t>
       </w:r>
@@ -541,32 +568,32 @@
       <w:r>
         <w:rPr>
           <w:rFonts w:hint="eastAsia" w:asciiTheme="minorEastAsia" w:hAnsiTheme="minorEastAsia"/>
-          <w:sz w:val="28"/>
-          <w:szCs w:val="28"/>
+          <w:sz w:val="21"/>
+          <w:szCs w:val="21"/>
         </w:rPr>
         <w:t>MongoDB有</w:t>
       </w:r>
       <w:r>
         <w:rPr>
           <w:rFonts w:asciiTheme="minorEastAsia" w:hAnsiTheme="minorEastAsia"/>
-          <w:sz w:val="28"/>
-          <w:szCs w:val="28"/>
+          <w:sz w:val="21"/>
+          <w:szCs w:val="21"/>
         </w:rPr>
         <w:t>丰富的数据表达,索引;最类似于关系型数据库,支持丰富的查询语句</w:t>
       </w:r>
       <w:r>
         <w:rPr>
           <w:rFonts w:hint="eastAsia" w:asciiTheme="minorEastAsia" w:hAnsiTheme="minorEastAsia"/>
-          <w:sz w:val="28"/>
-          <w:szCs w:val="28"/>
+          <w:sz w:val="21"/>
+          <w:szCs w:val="21"/>
         </w:rPr>
         <w:t>，</w:t>
       </w:r>
       <w:r>
         <w:rPr>
           <w:rFonts w:asciiTheme="minorEastAsia" w:hAnsiTheme="minorEastAsia"/>
-          <w:sz w:val="28"/>
-          <w:szCs w:val="28"/>
+          <w:sz w:val="21"/>
+          <w:szCs w:val="21"/>
         </w:rPr>
         <w:t>redis数据丰富,较少的IO</w:t>
       </w:r>
@@ -615,32 +642,32 @@
       <w:r>
         <w:rPr>
           <w:rFonts w:hint="eastAsia" w:asciiTheme="minorEastAsia" w:hAnsiTheme="minorEastAsia"/>
-          <w:sz w:val="28"/>
-          <w:szCs w:val="28"/>
+          <w:sz w:val="21"/>
+          <w:szCs w:val="21"/>
         </w:rPr>
         <w:t>MongoDB</w:t>
       </w:r>
       <w:r>
         <w:rPr>
           <w:rFonts w:asciiTheme="minorEastAsia" w:hAnsiTheme="minorEastAsia"/>
-          <w:sz w:val="28"/>
-          <w:szCs w:val="28"/>
+          <w:sz w:val="21"/>
+          <w:szCs w:val="21"/>
         </w:rPr>
         <w:t>适合大数据量存储,依赖系统虚拟内存,采用镜像文件存储;内存占用率比较高,官方建议独立部署在64位系统</w:t>
       </w:r>
       <w:r>
         <w:rPr>
           <w:rFonts w:hint="eastAsia" w:asciiTheme="minorEastAsia" w:hAnsiTheme="minorEastAsia"/>
-          <w:sz w:val="28"/>
-          <w:szCs w:val="28"/>
+          <w:sz w:val="21"/>
+          <w:szCs w:val="21"/>
         </w:rPr>
         <w:t>，</w:t>
       </w:r>
       <w:r>
         <w:rPr>
           <w:rFonts w:asciiTheme="minorEastAsia" w:hAnsiTheme="minorEastAsia"/>
-          <w:sz w:val="28"/>
-          <w:szCs w:val="28"/>
+          <w:sz w:val="21"/>
+          <w:szCs w:val="21"/>
         </w:rPr>
         <w:t>Redis2.0后支持虚拟内存特性(VM) 突破物理内存限制;数据可以设置时效性,类似于memcache</w:t>
       </w:r>
@@ -689,32 +716,32 @@
       <w:r>
         <w:rPr>
           <w:rFonts w:hint="eastAsia" w:asciiTheme="minorEastAsia" w:hAnsiTheme="minorEastAsia"/>
-          <w:sz w:val="28"/>
-          <w:szCs w:val="28"/>
+          <w:sz w:val="21"/>
+          <w:szCs w:val="21"/>
         </w:rPr>
         <w:t>MongoDB</w:t>
       </w:r>
       <w:r>
         <w:rPr>
           <w:rFonts w:asciiTheme="minorEastAsia" w:hAnsiTheme="minorEastAsia"/>
-          <w:sz w:val="28"/>
-          <w:szCs w:val="28"/>
+          <w:sz w:val="21"/>
+          <w:szCs w:val="21"/>
         </w:rPr>
         <w:t>支持master-slave,replicatset(内部采用paxos选举算法,自动故障恢复),auto sharding机制,对客户端屏蔽了故障转移和切片机制</w:t>
       </w:r>
       <w:r>
         <w:rPr>
           <w:rFonts w:hint="eastAsia" w:asciiTheme="minorEastAsia" w:hAnsiTheme="minorEastAsia"/>
-          <w:sz w:val="28"/>
-          <w:szCs w:val="28"/>
+          <w:sz w:val="21"/>
+          <w:szCs w:val="21"/>
         </w:rPr>
         <w:t>，redis</w:t>
       </w:r>
       <w:r>
         <w:rPr>
           <w:rFonts w:asciiTheme="minorEastAsia" w:hAnsiTheme="minorEastAsia"/>
-          <w:sz w:val="28"/>
-          <w:szCs w:val="28"/>
+          <w:sz w:val="21"/>
+          <w:szCs w:val="21"/>
         </w:rPr>
         <w:t>依赖客户端来实现分布式读写;主从复制时,每次从节点重新连接主节点都要依赖整个快照,无增量复制;不支持auto sharding,需要依赖程序设定一致性hash机制</w:t>
       </w:r>
@@ -753,32 +780,32 @@
       <w:r>
         <w:rPr>
           <w:rFonts w:hint="eastAsia" w:asciiTheme="minorEastAsia" w:hAnsiTheme="minorEastAsia"/>
-          <w:sz w:val="28"/>
-          <w:szCs w:val="28"/>
+          <w:sz w:val="21"/>
+          <w:szCs w:val="21"/>
         </w:rPr>
         <w:t>MongoDB</w:t>
       </w:r>
       <w:r>
         <w:rPr>
           <w:rFonts w:asciiTheme="minorEastAsia" w:hAnsiTheme="minorEastAsia"/>
-          <w:sz w:val="28"/>
-          <w:szCs w:val="28"/>
+          <w:sz w:val="21"/>
+          <w:szCs w:val="21"/>
         </w:rPr>
         <w:t>从1.8版本后,采用binlog方式(类似Mysql) 支持持久化</w:t>
       </w:r>
       <w:r>
         <w:rPr>
           <w:rFonts w:hint="eastAsia" w:asciiTheme="minorEastAsia" w:hAnsiTheme="minorEastAsia"/>
-          <w:sz w:val="28"/>
-          <w:szCs w:val="28"/>
+          <w:sz w:val="21"/>
+          <w:szCs w:val="21"/>
         </w:rPr>
         <w:t>，</w:t>
       </w:r>
       <w:r>
         <w:rPr>
           <w:rFonts w:asciiTheme="minorEastAsia" w:hAnsiTheme="minorEastAsia"/>
-          <w:sz w:val="28"/>
-          <w:szCs w:val="28"/>
+          <w:sz w:val="21"/>
+          <w:szCs w:val="21"/>
         </w:rPr>
         <w:t>redis依赖快照进行持久化;AOF增强可靠性;增强性的同时,影响访问性能</w:t>
       </w:r>
@@ -827,40 +854,40 @@
       <w:r>
         <w:rPr>
           <w:rFonts w:hint="eastAsia" w:asciiTheme="minorEastAsia" w:hAnsiTheme="minorEastAsia"/>
-          <w:sz w:val="28"/>
-          <w:szCs w:val="28"/>
+          <w:sz w:val="21"/>
+          <w:szCs w:val="21"/>
         </w:rPr>
         <w:t>MongoDB</w:t>
       </w:r>
       <w:r>
         <w:rPr>
           <w:rFonts w:asciiTheme="minorEastAsia" w:hAnsiTheme="minorEastAsia"/>
-          <w:sz w:val="28"/>
-          <w:szCs w:val="28"/>
+          <w:sz w:val="21"/>
+          <w:szCs w:val="21"/>
         </w:rPr>
         <w:t>不支持事务,靠客户端保证</w:t>
       </w:r>
       <w:r>
         <w:rPr>
           <w:rFonts w:hint="eastAsia" w:asciiTheme="minorEastAsia" w:hAnsiTheme="minorEastAsia"/>
-          <w:sz w:val="28"/>
-          <w:szCs w:val="28"/>
+          <w:sz w:val="21"/>
+          <w:szCs w:val="21"/>
         </w:rPr>
         <w:t>，</w:t>
       </w:r>
       <w:r>
         <w:rPr>
           <w:rFonts w:asciiTheme="minorEastAsia" w:hAnsiTheme="minorEastAsia"/>
-          <w:sz w:val="28"/>
-          <w:szCs w:val="28"/>
+          <w:sz w:val="21"/>
+          <w:szCs w:val="21"/>
         </w:rPr>
         <w:t>redis支持事务,比较脆,仅能保证事务中的操作按顺序执行</w:t>
       </w:r>
       <w:r>
         <w:rPr>
           <w:rFonts w:hint="eastAsia" w:asciiTheme="minorEastAsia" w:hAnsiTheme="minorEastAsia"/>
-          <w:sz w:val="28"/>
-          <w:szCs w:val="28"/>
+          <w:sz w:val="21"/>
+          <w:szCs w:val="21"/>
           <w:lang w:eastAsia="zh-CN"/>
         </w:rPr>
         <w:t>，</w:t>
@@ -868,8 +895,8 @@
       <w:r>
         <w:rPr>
           <w:rFonts w:hint="eastAsia" w:asciiTheme="minorEastAsia" w:hAnsiTheme="minorEastAsia"/>
-          <w:sz w:val="28"/>
-          <w:szCs w:val="28"/>
+          <w:sz w:val="21"/>
+          <w:szCs w:val="21"/>
           <w:lang w:val="en-US" w:eastAsia="zh-CN"/>
         </w:rPr>
         <w:t>而且</w:t>
@@ -877,40 +904,40 @@
       <w:r>
         <w:rPr>
           <w:rFonts w:hint="eastAsia" w:asciiTheme="minorEastAsia" w:hAnsiTheme="minorEastAsia"/>
-          <w:sz w:val="28"/>
-          <w:szCs w:val="28"/>
+          <w:sz w:val="21"/>
+          <w:szCs w:val="21"/>
         </w:rPr>
         <w:t>MongoDB</w:t>
       </w:r>
       <w:r>
         <w:rPr>
           <w:rFonts w:asciiTheme="minorEastAsia" w:hAnsiTheme="minorEastAsia"/>
-          <w:sz w:val="28"/>
-          <w:szCs w:val="28"/>
+          <w:sz w:val="21"/>
+          <w:szCs w:val="21"/>
         </w:rPr>
         <w:t>内置数据分析功能</w:t>
       </w:r>
       <w:r>
         <w:rPr>
           <w:rFonts w:hint="eastAsia" w:asciiTheme="minorEastAsia" w:hAnsiTheme="minorEastAsia"/>
-          <w:sz w:val="28"/>
-          <w:szCs w:val="28"/>
+          <w:sz w:val="21"/>
+          <w:szCs w:val="21"/>
         </w:rPr>
         <w:t>，</w:t>
       </w:r>
       <w:r>
         <w:rPr>
           <w:rFonts w:asciiTheme="minorEastAsia" w:hAnsiTheme="minorEastAsia"/>
-          <w:sz w:val="28"/>
-          <w:szCs w:val="28"/>
+          <w:sz w:val="21"/>
+          <w:szCs w:val="21"/>
         </w:rPr>
         <w:t>redis不支持数据分析</w:t>
       </w:r>
       <w:r>
         <w:rPr>
           <w:rFonts w:hint="eastAsia" w:asciiTheme="minorEastAsia" w:hAnsiTheme="minorEastAsia"/>
-          <w:sz w:val="28"/>
-          <w:szCs w:val="28"/>
+          <w:sz w:val="21"/>
+          <w:szCs w:val="21"/>
           <w:lang w:eastAsia="zh-CN"/>
         </w:rPr>
         <w:t>，</w:t>
@@ -918,8 +945,8 @@
       <w:r>
         <w:rPr>
           <w:rFonts w:hint="eastAsia" w:asciiTheme="minorEastAsia" w:hAnsiTheme="minorEastAsia"/>
-          <w:sz w:val="28"/>
-          <w:szCs w:val="28"/>
+          <w:sz w:val="21"/>
+          <w:szCs w:val="21"/>
           <w:lang w:val="en-US" w:eastAsia="zh-CN"/>
         </w:rPr>
         <w:t xml:space="preserve">所以， </w:t>
@@ -927,8 +954,8 @@
       <w:r>
         <w:rPr>
           <w:rFonts w:hint="eastAsia" w:asciiTheme="minorEastAsia" w:hAnsiTheme="minorEastAsia"/>
-          <w:sz w:val="28"/>
-          <w:szCs w:val="28"/>
+          <w:sz w:val="21"/>
+          <w:szCs w:val="21"/>
         </w:rPr>
         <w:t>MongoDB海量数据的访问效率提升，相比之下redis较小数据量的性能和运算</w:t>
       </w:r>
@@ -940,8 +967,8 @@
         </w:tabs>
         <w:rPr>
           <w:rFonts w:asciiTheme="minorEastAsia" w:hAnsiTheme="minorEastAsia"/>
-          <w:sz w:val="28"/>
-          <w:szCs w:val="28"/>
+          <w:sz w:val="21"/>
+          <w:szCs w:val="21"/>
         </w:rPr>
       </w:pPr>
       <w:r>
@@ -988,40 +1015,40 @@
       <w:r>
         <w:rPr>
           <w:rFonts w:hint="eastAsia" w:asciiTheme="minorEastAsia" w:hAnsiTheme="minorEastAsia"/>
-          <w:sz w:val="28"/>
-          <w:szCs w:val="28"/>
+          <w:sz w:val="21"/>
+          <w:szCs w:val="21"/>
         </w:rPr>
         <w:t>当</w:t>
       </w:r>
       <w:r>
         <w:rPr>
           <w:rFonts w:asciiTheme="minorEastAsia" w:hAnsiTheme="minorEastAsia"/>
-          <w:sz w:val="28"/>
-          <w:szCs w:val="28"/>
+          <w:sz w:val="21"/>
+          <w:szCs w:val="21"/>
         </w:rPr>
         <w:t>TPS</w:t>
       </w:r>
       <w:r>
         <w:rPr>
           <w:rFonts w:hint="eastAsia" w:asciiTheme="minorEastAsia" w:hAnsiTheme="minorEastAsia"/>
-          <w:sz w:val="28"/>
-          <w:szCs w:val="28"/>
+          <w:sz w:val="21"/>
+          <w:szCs w:val="21"/>
         </w:rPr>
         <w:t>(</w:t>
       </w:r>
       <w:r>
         <w:rPr>
           <w:rFonts w:asciiTheme="minorEastAsia" w:hAnsiTheme="minorEastAsia"/>
-          <w:sz w:val="28"/>
-          <w:szCs w:val="28"/>
+          <w:sz w:val="21"/>
+          <w:szCs w:val="21"/>
         </w:rPr>
         <w:t>每秒传输的事物处理个数)非常高的时候</w:t>
       </w:r>
       <w:r>
         <w:rPr>
           <w:rFonts w:hint="eastAsia" w:asciiTheme="minorEastAsia" w:hAnsiTheme="minorEastAsia"/>
-          <w:sz w:val="28"/>
-          <w:szCs w:val="28"/>
+          <w:sz w:val="21"/>
+          <w:szCs w:val="21"/>
         </w:rPr>
         <w:t>，可以用到redis中数据持久化和分布式锁的内容，通过redis数据持久化，我们可以将缓存的数据保存到本地中来。此时使用redis较好。</w:t>
       </w:r>
@@ -1032,7 +1059,7 @@
           <w:tab w:val="left" w:pos="3255"/>
         </w:tabs>
         <w:rPr>
-          <w:rFonts w:asciiTheme="minorEastAsia" w:hAnsiTheme="minorEastAsia"/>
+          <w:rFonts w:hint="eastAsia" w:asciiTheme="minorEastAsia" w:hAnsiTheme="minorEastAsia"/>
           <w:sz w:val="28"/>
           <w:szCs w:val="28"/>
         </w:rPr>
@@ -1060,21 +1087,3949 @@
       <w:r>
         <w:rPr>
           <w:rFonts w:hint="eastAsia" w:asciiTheme="minorEastAsia" w:hAnsiTheme="minorEastAsia"/>
-          <w:sz w:val="28"/>
-          <w:szCs w:val="28"/>
-        </w:rPr>
-        <w:t>当拥有海量数据但要求有限查询时间可以采用mongodb中的分片来实现，通过mongodb的分片机制，我们可以将海量的数据查询分别负载到</w:t>
-      </w:r>
-      <w:bookmarkStart w:id="0" w:name="_GoBack"/>
-      <w:bookmarkEnd w:id="0"/>
-      <w:r>
-        <w:rPr>
-          <w:rFonts w:hint="eastAsia" w:asciiTheme="minorEastAsia" w:hAnsiTheme="minorEastAsia"/>
-          <w:sz w:val="28"/>
-          <w:szCs w:val="28"/>
-        </w:rPr>
-        <w:t>不同的分片服务器上面，最后将数据查询的数据结果整合到一起。基于这种情况，不管数据量有多大，我们都可以实现快速的查询功能，查询时间约等于（数据量/分片数量）。分片其实本身就是一种高可用性的方案，因为每一个分片都保留着完整的一份数据，每次插入数据的时候，先插入一个主分片中，然后同步复制到所有从分片中，即使一个分片挂了，其余分片也能自动升级为主分片，继续工作。</w:t>
-      </w:r>
+          <w:sz w:val="21"/>
+          <w:szCs w:val="21"/>
+        </w:rPr>
+        <w:t>当拥有海量数据但要求有限查询时间可以采用mongodb中的分片来实现，通过mongodb的分片机制，我们可以将海量的数据查询分别负载到不同的分片服务器上面，最后将数据查询的数据结果整合到一起。基于这种情况，不管数据量有多大，我们都可以实现快速的查询功能，查询时间约等于（数据量/分片数量）。分片其实本身就是一种高可用性的方案，因为每一个分片都保留着完整的一份数据，每次插入数据的时候，先插入一个主分片中，然后同步复制到所有从分片中，即使一个分片挂了，其余分片也能自动升级为主分片，继续工作。</w:t>
+      </w:r>
+    </w:p>
+    <w:p>
+      <w:pPr>
+        <w:pStyle w:val="2"/>
+        <w:rPr>
+          <w:rFonts w:hint="eastAsia"/>
+          <w:lang w:val="en-US" w:eastAsia="zh-CN"/>
+        </w:rPr>
+      </w:pPr>
+      <w:r>
+        <w:rPr>
+          <w:rFonts w:hint="eastAsia"/>
+          <w:lang w:val="en-US" w:eastAsia="zh-CN"/>
+        </w:rPr>
+        <w:t>二、</w:t>
+      </w:r>
+      <w:r>
+        <w:rPr>
+          <w:rFonts w:hint="eastAsia"/>
+        </w:rPr>
+        <w:t>redis</w:t>
+      </w:r>
+      <w:r>
+        <w:rPr>
+          <w:rFonts w:hint="eastAsia"/>
+          <w:lang w:val="en-US" w:eastAsia="zh-CN"/>
+        </w:rPr>
+        <w:t>的五种数据类型</w:t>
+      </w:r>
+    </w:p>
+    <w:p>
+      <w:pPr>
+        <w:rPr>
+          <w:rFonts w:hint="eastAsia"/>
+          <w:b/>
+          <w:bCs/>
+          <w:sz w:val="28"/>
+          <w:szCs w:val="28"/>
+          <w:lang w:val="en-US" w:eastAsia="zh-CN"/>
+        </w:rPr>
+      </w:pPr>
+      <w:r>
+        <w:rPr>
+          <w:rFonts w:hint="eastAsia"/>
+          <w:b/>
+          <w:bCs/>
+          <w:sz w:val="28"/>
+          <w:szCs w:val="28"/>
+          <w:lang w:val="en-US" w:eastAsia="zh-CN"/>
+        </w:rPr>
+        <w:t>1.字符串类型String</w:t>
+      </w:r>
+    </w:p>
+    <w:p>
+      <w:pPr>
+        <w:rPr>
+          <w:rFonts w:hint="eastAsia" w:asciiTheme="minorEastAsia" w:hAnsiTheme="minorEastAsia" w:eastAsiaTheme="minorEastAsia" w:cstheme="minorEastAsia"/>
+          <w:i w:val="0"/>
+          <w:caps w:val="0"/>
+          <w:color w:val="000000"/>
+          <w:spacing w:val="0"/>
+          <w:sz w:val="28"/>
+          <w:szCs w:val="28"/>
+          <w:shd w:val="clear" w:fill="FEFEF2"/>
+        </w:rPr>
+      </w:pPr>
+      <w:r>
+        <w:rPr>
+          <w:rFonts w:hint="eastAsia" w:asciiTheme="minorEastAsia" w:hAnsiTheme="minorEastAsia" w:cstheme="minorEastAsia"/>
+          <w:i w:val="0"/>
+          <w:caps w:val="0"/>
+          <w:color w:val="000000"/>
+          <w:spacing w:val="0"/>
+          <w:sz w:val="15"/>
+          <w:szCs w:val="15"/>
+          <w:shd w:val="clear" w:fill="FEFEF2"/>
+          <w:lang w:val="en-US" w:eastAsia="zh-CN"/>
+        </w:rPr>
+        <w:t xml:space="preserve">1.1 </w:t>
+      </w:r>
+      <w:r>
+        <w:rPr>
+          <w:rFonts w:hint="eastAsia" w:asciiTheme="minorEastAsia" w:hAnsiTheme="minorEastAsia" w:eastAsiaTheme="minorEastAsia" w:cstheme="minorEastAsia"/>
+          <w:i w:val="0"/>
+          <w:caps w:val="0"/>
+          <w:color w:val="000000"/>
+          <w:spacing w:val="0"/>
+          <w:sz w:val="15"/>
+          <w:szCs w:val="15"/>
+          <w:shd w:val="clear" w:fill="FEFEF2"/>
+        </w:rPr>
+        <w:t>字符串类型是Redis的最基本类型，它可以存储任何形式的字符串。其它的四种类型都是字符串类型的不同形式。</w:t>
+      </w:r>
+    </w:p>
+    <w:p>
+      <w:pPr>
+        <w:pStyle w:val="6"/>
+        <w:keepNext w:val="0"/>
+        <w:keepLines w:val="0"/>
+        <w:widowControl/>
+        <w:suppressLineNumbers w:val="0"/>
+        <w:pBdr>
+          <w:top w:val="none" w:color="auto" w:sz="0" w:space="0"/>
+          <w:left w:val="none" w:color="auto" w:sz="0" w:space="0"/>
+          <w:bottom w:val="none" w:color="auto" w:sz="0" w:space="0"/>
+          <w:right w:val="none" w:color="auto" w:sz="0" w:space="0"/>
+        </w:pBdr>
+        <w:shd w:val="clear" w:fill="FEFEF2"/>
+        <w:spacing w:before="120" w:beforeAutospacing="0" w:after="120" w:afterAutospacing="0" w:line="18" w:lineRule="atLeast"/>
+        <w:ind w:left="0" w:right="0" w:firstLine="0"/>
+        <w:jc w:val="left"/>
+        <w:rPr>
+          <w:rFonts w:hint="eastAsia" w:asciiTheme="minorEastAsia" w:hAnsiTheme="minorEastAsia" w:eastAsiaTheme="minorEastAsia" w:cstheme="minorEastAsia"/>
+          <w:i w:val="0"/>
+          <w:caps w:val="0"/>
+          <w:color w:val="000000"/>
+          <w:spacing w:val="0"/>
+          <w:sz w:val="15"/>
+          <w:szCs w:val="15"/>
+        </w:rPr>
+      </w:pPr>
+      <w:r>
+        <w:rPr>
+          <w:rFonts w:hint="eastAsia" w:asciiTheme="minorEastAsia" w:hAnsiTheme="minorEastAsia" w:eastAsiaTheme="minorEastAsia" w:cstheme="minorEastAsia"/>
+          <w:i w:val="0"/>
+          <w:caps w:val="0"/>
+          <w:color w:val="000000"/>
+          <w:spacing w:val="0"/>
+          <w:sz w:val="15"/>
+          <w:szCs w:val="15"/>
+          <w:bdr w:val="none" w:color="auto" w:sz="0" w:space="0"/>
+          <w:shd w:val="clear" w:fill="FEFEF2"/>
+          <w:lang w:val="en-US" w:eastAsia="zh-CN"/>
+        </w:rPr>
+        <w:t xml:space="preserve">1.2 </w:t>
+      </w:r>
+      <w:r>
+        <w:rPr>
+          <w:rFonts w:hint="eastAsia" w:asciiTheme="minorEastAsia" w:hAnsiTheme="minorEastAsia" w:eastAsiaTheme="minorEastAsia" w:cstheme="minorEastAsia"/>
+          <w:i w:val="0"/>
+          <w:caps w:val="0"/>
+          <w:color w:val="000000"/>
+          <w:spacing w:val="0"/>
+          <w:sz w:val="15"/>
+          <w:szCs w:val="15"/>
+          <w:bdr w:val="none" w:color="auto" w:sz="0" w:space="0"/>
+          <w:shd w:val="clear" w:fill="FEFEF2"/>
+        </w:rPr>
+        <w:t>最基本的命令：GET、SET      语法：GET key，SET key value   value如果有空格需要双引号以示区分</w:t>
+      </w:r>
+    </w:p>
+    <w:p>
+      <w:pPr>
+        <w:pStyle w:val="6"/>
+        <w:keepNext w:val="0"/>
+        <w:keepLines w:val="0"/>
+        <w:widowControl/>
+        <w:suppressLineNumbers w:val="0"/>
+        <w:pBdr>
+          <w:top w:val="none" w:color="auto" w:sz="0" w:space="0"/>
+          <w:left w:val="none" w:color="auto" w:sz="0" w:space="0"/>
+          <w:bottom w:val="none" w:color="auto" w:sz="0" w:space="0"/>
+          <w:right w:val="none" w:color="auto" w:sz="0" w:space="0"/>
+        </w:pBdr>
+        <w:shd w:val="clear" w:fill="FEFEF2"/>
+        <w:spacing w:before="120" w:beforeAutospacing="0" w:after="120" w:afterAutospacing="0" w:line="18" w:lineRule="atLeast"/>
+        <w:ind w:left="0" w:right="0" w:firstLine="0"/>
+        <w:jc w:val="left"/>
+        <w:rPr>
+          <w:rFonts w:hint="eastAsia" w:asciiTheme="minorEastAsia" w:hAnsiTheme="minorEastAsia" w:eastAsiaTheme="minorEastAsia" w:cstheme="minorEastAsia"/>
+          <w:i w:val="0"/>
+          <w:caps w:val="0"/>
+          <w:color w:val="000000"/>
+          <w:spacing w:val="0"/>
+          <w:sz w:val="15"/>
+          <w:szCs w:val="15"/>
+        </w:rPr>
+      </w:pPr>
+      <w:r>
+        <w:rPr>
+          <w:rFonts w:hint="eastAsia" w:asciiTheme="minorEastAsia" w:hAnsiTheme="minorEastAsia" w:eastAsiaTheme="minorEastAsia" w:cstheme="minorEastAsia"/>
+          <w:i w:val="0"/>
+          <w:caps w:val="0"/>
+          <w:color w:val="000000"/>
+          <w:spacing w:val="0"/>
+          <w:sz w:val="15"/>
+          <w:szCs w:val="15"/>
+          <w:bdr w:val="none" w:color="auto" w:sz="0" w:space="0"/>
+          <w:shd w:val="clear" w:fill="FEFEF2"/>
+          <w:lang w:val="en-US" w:eastAsia="zh-CN"/>
+        </w:rPr>
+        <w:t xml:space="preserve">1.3 </w:t>
+      </w:r>
+      <w:r>
+        <w:rPr>
+          <w:rFonts w:hint="eastAsia" w:asciiTheme="minorEastAsia" w:hAnsiTheme="minorEastAsia" w:eastAsiaTheme="minorEastAsia" w:cstheme="minorEastAsia"/>
+          <w:i w:val="0"/>
+          <w:caps w:val="0"/>
+          <w:color w:val="000000"/>
+          <w:spacing w:val="0"/>
+          <w:sz w:val="15"/>
+          <w:szCs w:val="15"/>
+          <w:bdr w:val="none" w:color="auto" w:sz="0" w:space="0"/>
+          <w:shd w:val="clear" w:fill="FEFEF2"/>
+        </w:rPr>
+        <w:t xml:space="preserve">整数递增：INCR           </w:t>
+      </w:r>
+      <w:r>
+        <w:rPr>
+          <w:rFonts w:hint="eastAsia" w:asciiTheme="minorEastAsia" w:hAnsiTheme="minorEastAsia" w:eastAsiaTheme="minorEastAsia" w:cstheme="minorEastAsia"/>
+          <w:i w:val="0"/>
+          <w:caps w:val="0"/>
+          <w:color w:val="000000"/>
+          <w:spacing w:val="0"/>
+          <w:sz w:val="15"/>
+          <w:szCs w:val="15"/>
+          <w:bdr w:val="none" w:color="auto" w:sz="0" w:space="0"/>
+          <w:shd w:val="clear" w:fill="FEFEF2"/>
+          <w:lang w:val="en-US" w:eastAsia="zh-CN"/>
+        </w:rPr>
+        <w:t xml:space="preserve"> </w:t>
+      </w:r>
+      <w:r>
+        <w:rPr>
+          <w:rFonts w:hint="eastAsia" w:asciiTheme="minorEastAsia" w:hAnsiTheme="minorEastAsia" w:eastAsiaTheme="minorEastAsia" w:cstheme="minorEastAsia"/>
+          <w:i w:val="0"/>
+          <w:caps w:val="0"/>
+          <w:color w:val="000000"/>
+          <w:spacing w:val="0"/>
+          <w:sz w:val="15"/>
+          <w:szCs w:val="15"/>
+          <w:bdr w:val="none" w:color="auto" w:sz="0" w:space="0"/>
+          <w:shd w:val="clear" w:fill="FEFEF2"/>
+        </w:rPr>
+        <w:t>语法：INCR key    默认值为0，所以首先执行命令得到 1 ，不是整型提示错误</w:t>
+      </w:r>
+    </w:p>
+    <w:p>
+      <w:pPr>
+        <w:pStyle w:val="6"/>
+        <w:keepNext w:val="0"/>
+        <w:keepLines w:val="0"/>
+        <w:widowControl/>
+        <w:suppressLineNumbers w:val="0"/>
+        <w:pBdr>
+          <w:top w:val="none" w:color="auto" w:sz="0" w:space="0"/>
+          <w:left w:val="none" w:color="auto" w:sz="0" w:space="0"/>
+          <w:bottom w:val="none" w:color="auto" w:sz="0" w:space="0"/>
+          <w:right w:val="none" w:color="auto" w:sz="0" w:space="0"/>
+        </w:pBdr>
+        <w:shd w:val="clear" w:fill="FEFEF2"/>
+        <w:spacing w:before="120" w:beforeAutospacing="0" w:after="120" w:afterAutospacing="0" w:line="18" w:lineRule="atLeast"/>
+        <w:ind w:left="0" w:right="0" w:firstLine="0"/>
+        <w:jc w:val="left"/>
+        <w:rPr>
+          <w:rFonts w:hint="eastAsia" w:asciiTheme="minorEastAsia" w:hAnsiTheme="minorEastAsia" w:eastAsiaTheme="minorEastAsia" w:cstheme="minorEastAsia"/>
+          <w:i w:val="0"/>
+          <w:caps w:val="0"/>
+          <w:color w:val="000000"/>
+          <w:spacing w:val="0"/>
+          <w:sz w:val="15"/>
+          <w:szCs w:val="15"/>
+        </w:rPr>
+      </w:pPr>
+      <w:r>
+        <w:rPr>
+          <w:rFonts w:hint="eastAsia" w:asciiTheme="minorEastAsia" w:hAnsiTheme="minorEastAsia" w:eastAsiaTheme="minorEastAsia" w:cstheme="minorEastAsia"/>
+          <w:i w:val="0"/>
+          <w:caps w:val="0"/>
+          <w:color w:val="000000"/>
+          <w:spacing w:val="0"/>
+          <w:sz w:val="15"/>
+          <w:szCs w:val="15"/>
+          <w:bdr w:val="none" w:color="auto" w:sz="0" w:space="0"/>
+          <w:shd w:val="clear" w:fill="FEFEF2"/>
+          <w:lang w:val="en-US" w:eastAsia="zh-CN"/>
+        </w:rPr>
+        <w:t xml:space="preserve">1.4 </w:t>
+      </w:r>
+      <w:r>
+        <w:rPr>
+          <w:rFonts w:hint="eastAsia" w:asciiTheme="minorEastAsia" w:hAnsiTheme="minorEastAsia" w:eastAsiaTheme="minorEastAsia" w:cstheme="minorEastAsia"/>
+          <w:i w:val="0"/>
+          <w:caps w:val="0"/>
+          <w:color w:val="000000"/>
+          <w:spacing w:val="0"/>
+          <w:sz w:val="15"/>
+          <w:szCs w:val="15"/>
+          <w:bdr w:val="none" w:color="auto" w:sz="0" w:space="0"/>
+          <w:shd w:val="clear" w:fill="FEFEF2"/>
+        </w:rPr>
+        <w:t>增加指定的整数：INCRBY      语法：INCRBY key increment</w:t>
+      </w:r>
+    </w:p>
+    <w:p>
+      <w:pPr>
+        <w:pStyle w:val="6"/>
+        <w:keepNext w:val="0"/>
+        <w:keepLines w:val="0"/>
+        <w:widowControl/>
+        <w:suppressLineNumbers w:val="0"/>
+        <w:pBdr>
+          <w:top w:val="none" w:color="auto" w:sz="0" w:space="0"/>
+          <w:left w:val="none" w:color="auto" w:sz="0" w:space="0"/>
+          <w:bottom w:val="none" w:color="auto" w:sz="0" w:space="0"/>
+          <w:right w:val="none" w:color="auto" w:sz="0" w:space="0"/>
+        </w:pBdr>
+        <w:shd w:val="clear" w:fill="FEFEF2"/>
+        <w:spacing w:before="120" w:beforeAutospacing="0" w:after="120" w:afterAutospacing="0" w:line="18" w:lineRule="atLeast"/>
+        <w:ind w:left="0" w:right="0" w:firstLine="0"/>
+        <w:jc w:val="left"/>
+        <w:rPr>
+          <w:rFonts w:hint="eastAsia" w:asciiTheme="minorEastAsia" w:hAnsiTheme="minorEastAsia" w:eastAsiaTheme="minorEastAsia" w:cstheme="minorEastAsia"/>
+          <w:i w:val="0"/>
+          <w:caps w:val="0"/>
+          <w:color w:val="000000"/>
+          <w:spacing w:val="0"/>
+          <w:sz w:val="15"/>
+          <w:szCs w:val="15"/>
+        </w:rPr>
+      </w:pPr>
+      <w:r>
+        <w:rPr>
+          <w:rFonts w:hint="eastAsia" w:asciiTheme="minorEastAsia" w:hAnsiTheme="minorEastAsia" w:eastAsiaTheme="minorEastAsia" w:cstheme="minorEastAsia"/>
+          <w:i w:val="0"/>
+          <w:caps w:val="0"/>
+          <w:color w:val="000000"/>
+          <w:spacing w:val="0"/>
+          <w:sz w:val="15"/>
+          <w:szCs w:val="15"/>
+          <w:bdr w:val="none" w:color="auto" w:sz="0" w:space="0"/>
+          <w:shd w:val="clear" w:fill="FEFEF2"/>
+          <w:lang w:val="en-US" w:eastAsia="zh-CN"/>
+        </w:rPr>
+        <w:t xml:space="preserve">1.5 </w:t>
+      </w:r>
+      <w:r>
+        <w:rPr>
+          <w:rFonts w:hint="eastAsia" w:asciiTheme="minorEastAsia" w:hAnsiTheme="minorEastAsia" w:eastAsiaTheme="minorEastAsia" w:cstheme="minorEastAsia"/>
+          <w:i w:val="0"/>
+          <w:caps w:val="0"/>
+          <w:color w:val="000000"/>
+          <w:spacing w:val="0"/>
+          <w:sz w:val="15"/>
+          <w:szCs w:val="15"/>
+          <w:bdr w:val="none" w:color="auto" w:sz="0" w:space="0"/>
+          <w:shd w:val="clear" w:fill="FEFEF2"/>
+        </w:rPr>
+        <w:t>整数递减：DECR            语法：DECR key   默认值为0，所以首先执行命令得到 -1，不是整型提示错误</w:t>
+      </w:r>
+    </w:p>
+    <w:p>
+      <w:pPr>
+        <w:pStyle w:val="6"/>
+        <w:keepNext w:val="0"/>
+        <w:keepLines w:val="0"/>
+        <w:widowControl/>
+        <w:suppressLineNumbers w:val="0"/>
+        <w:pBdr>
+          <w:top w:val="none" w:color="auto" w:sz="0" w:space="0"/>
+          <w:left w:val="none" w:color="auto" w:sz="0" w:space="0"/>
+          <w:bottom w:val="none" w:color="auto" w:sz="0" w:space="0"/>
+          <w:right w:val="none" w:color="auto" w:sz="0" w:space="0"/>
+        </w:pBdr>
+        <w:shd w:val="clear" w:fill="FEFEF2"/>
+        <w:spacing w:before="120" w:beforeAutospacing="0" w:after="120" w:afterAutospacing="0" w:line="18" w:lineRule="atLeast"/>
+        <w:ind w:left="0" w:right="0" w:firstLine="0"/>
+        <w:jc w:val="left"/>
+        <w:rPr>
+          <w:rFonts w:hint="eastAsia" w:asciiTheme="minorEastAsia" w:hAnsiTheme="minorEastAsia" w:eastAsiaTheme="minorEastAsia" w:cstheme="minorEastAsia"/>
+          <w:i w:val="0"/>
+          <w:caps w:val="0"/>
+          <w:color w:val="000000"/>
+          <w:spacing w:val="0"/>
+          <w:sz w:val="15"/>
+          <w:szCs w:val="15"/>
+        </w:rPr>
+      </w:pPr>
+      <w:r>
+        <w:rPr>
+          <w:rFonts w:hint="eastAsia" w:asciiTheme="minorEastAsia" w:hAnsiTheme="minorEastAsia" w:eastAsiaTheme="minorEastAsia" w:cstheme="minorEastAsia"/>
+          <w:i w:val="0"/>
+          <w:caps w:val="0"/>
+          <w:color w:val="000000"/>
+          <w:spacing w:val="0"/>
+          <w:sz w:val="15"/>
+          <w:szCs w:val="15"/>
+          <w:bdr w:val="none" w:color="auto" w:sz="0" w:space="0"/>
+          <w:shd w:val="clear" w:fill="FEFEF2"/>
+          <w:lang w:val="en-US" w:eastAsia="zh-CN"/>
+        </w:rPr>
+        <w:t xml:space="preserve">1.6 </w:t>
+      </w:r>
+      <w:r>
+        <w:rPr>
+          <w:rFonts w:hint="eastAsia" w:asciiTheme="minorEastAsia" w:hAnsiTheme="minorEastAsia" w:eastAsiaTheme="minorEastAsia" w:cstheme="minorEastAsia"/>
+          <w:i w:val="0"/>
+          <w:caps w:val="0"/>
+          <w:color w:val="000000"/>
+          <w:spacing w:val="0"/>
+          <w:sz w:val="15"/>
+          <w:szCs w:val="15"/>
+          <w:bdr w:val="none" w:color="auto" w:sz="0" w:space="0"/>
+          <w:shd w:val="clear" w:fill="FEFEF2"/>
+        </w:rPr>
+        <w:t>减少指定的整数：DECRBY      语法：DECRBY key increment</w:t>
+      </w:r>
+    </w:p>
+    <w:p>
+      <w:pPr>
+        <w:pStyle w:val="6"/>
+        <w:keepNext w:val="0"/>
+        <w:keepLines w:val="0"/>
+        <w:widowControl/>
+        <w:suppressLineNumbers w:val="0"/>
+        <w:pBdr>
+          <w:top w:val="none" w:color="auto" w:sz="0" w:space="0"/>
+          <w:left w:val="none" w:color="auto" w:sz="0" w:space="0"/>
+          <w:bottom w:val="none" w:color="auto" w:sz="0" w:space="0"/>
+          <w:right w:val="none" w:color="auto" w:sz="0" w:space="0"/>
+        </w:pBdr>
+        <w:shd w:val="clear" w:fill="FEFEF2"/>
+        <w:spacing w:before="120" w:beforeAutospacing="0" w:after="120" w:afterAutospacing="0" w:line="18" w:lineRule="atLeast"/>
+        <w:ind w:left="0" w:right="0" w:firstLine="0"/>
+        <w:jc w:val="left"/>
+        <w:rPr>
+          <w:rFonts w:hint="eastAsia" w:asciiTheme="minorEastAsia" w:hAnsiTheme="minorEastAsia" w:eastAsiaTheme="minorEastAsia" w:cstheme="minorEastAsia"/>
+          <w:i w:val="0"/>
+          <w:caps w:val="0"/>
+          <w:color w:val="000000"/>
+          <w:spacing w:val="0"/>
+          <w:sz w:val="15"/>
+          <w:szCs w:val="15"/>
+        </w:rPr>
+      </w:pPr>
+      <w:r>
+        <w:rPr>
+          <w:rFonts w:hint="eastAsia" w:asciiTheme="minorEastAsia" w:hAnsiTheme="minorEastAsia" w:eastAsiaTheme="minorEastAsia" w:cstheme="minorEastAsia"/>
+          <w:i w:val="0"/>
+          <w:caps w:val="0"/>
+          <w:color w:val="000000"/>
+          <w:spacing w:val="0"/>
+          <w:sz w:val="15"/>
+          <w:szCs w:val="15"/>
+          <w:bdr w:val="none" w:color="auto" w:sz="0" w:space="0"/>
+          <w:shd w:val="clear" w:fill="FEFEF2"/>
+          <w:lang w:val="en-US" w:eastAsia="zh-CN"/>
+        </w:rPr>
+        <w:t>1.7</w:t>
+      </w:r>
+      <w:r>
+        <w:rPr>
+          <w:rFonts w:hint="eastAsia" w:asciiTheme="minorEastAsia" w:hAnsiTheme="minorEastAsia" w:eastAsiaTheme="minorEastAsia" w:cstheme="minorEastAsia"/>
+          <w:i w:val="0"/>
+          <w:caps w:val="0"/>
+          <w:color w:val="000000"/>
+          <w:spacing w:val="0"/>
+          <w:sz w:val="15"/>
+          <w:szCs w:val="15"/>
+          <w:bdr w:val="none" w:color="auto" w:sz="0" w:space="0"/>
+          <w:shd w:val="clear" w:fill="FEFEF2"/>
+        </w:rPr>
+        <w:t xml:space="preserve">增加指定浮点数：INCRBYFLOAT </w:t>
+      </w:r>
+      <w:r>
+        <w:rPr>
+          <w:rFonts w:hint="eastAsia" w:asciiTheme="minorEastAsia" w:hAnsiTheme="minorEastAsia" w:eastAsiaTheme="minorEastAsia" w:cstheme="minorEastAsia"/>
+          <w:i w:val="0"/>
+          <w:caps w:val="0"/>
+          <w:color w:val="000000"/>
+          <w:spacing w:val="0"/>
+          <w:sz w:val="15"/>
+          <w:szCs w:val="15"/>
+          <w:bdr w:val="none" w:color="auto" w:sz="0" w:space="0"/>
+          <w:shd w:val="clear" w:fill="FEFEF2"/>
+          <w:lang w:val="en-US" w:eastAsia="zh-CN"/>
+        </w:rPr>
+        <w:t xml:space="preserve">    </w:t>
+      </w:r>
+      <w:r>
+        <w:rPr>
+          <w:rFonts w:hint="eastAsia" w:asciiTheme="minorEastAsia" w:hAnsiTheme="minorEastAsia" w:eastAsiaTheme="minorEastAsia" w:cstheme="minorEastAsia"/>
+          <w:i w:val="0"/>
+          <w:caps w:val="0"/>
+          <w:color w:val="000000"/>
+          <w:spacing w:val="0"/>
+          <w:sz w:val="15"/>
+          <w:szCs w:val="15"/>
+          <w:bdr w:val="none" w:color="auto" w:sz="0" w:space="0"/>
+          <w:shd w:val="clear" w:fill="FEFEF2"/>
+        </w:rPr>
+        <w:t>语法：INCRBYFLOAT key increment  与INCR命令类似，只不过可以递增一个双精度浮点数</w:t>
+      </w:r>
+    </w:p>
+    <w:p>
+      <w:pPr>
+        <w:pStyle w:val="6"/>
+        <w:keepNext w:val="0"/>
+        <w:keepLines w:val="0"/>
+        <w:widowControl/>
+        <w:suppressLineNumbers w:val="0"/>
+        <w:pBdr>
+          <w:top w:val="none" w:color="auto" w:sz="0" w:space="0"/>
+          <w:left w:val="none" w:color="auto" w:sz="0" w:space="0"/>
+          <w:bottom w:val="none" w:color="auto" w:sz="0" w:space="0"/>
+          <w:right w:val="none" w:color="auto" w:sz="0" w:space="0"/>
+        </w:pBdr>
+        <w:shd w:val="clear" w:fill="FEFEF2"/>
+        <w:spacing w:before="120" w:beforeAutospacing="0" w:after="120" w:afterAutospacing="0" w:line="18" w:lineRule="atLeast"/>
+        <w:ind w:left="0" w:right="0" w:firstLine="0"/>
+        <w:jc w:val="left"/>
+        <w:rPr>
+          <w:rFonts w:hint="eastAsia" w:asciiTheme="minorEastAsia" w:hAnsiTheme="minorEastAsia" w:eastAsiaTheme="minorEastAsia" w:cstheme="minorEastAsia"/>
+          <w:i w:val="0"/>
+          <w:caps w:val="0"/>
+          <w:color w:val="000000"/>
+          <w:spacing w:val="0"/>
+          <w:sz w:val="15"/>
+          <w:szCs w:val="15"/>
+        </w:rPr>
+      </w:pPr>
+      <w:r>
+        <w:rPr>
+          <w:rFonts w:hint="eastAsia" w:asciiTheme="minorEastAsia" w:hAnsiTheme="minorEastAsia" w:eastAsiaTheme="minorEastAsia" w:cstheme="minorEastAsia"/>
+          <w:i w:val="0"/>
+          <w:caps w:val="0"/>
+          <w:color w:val="000000"/>
+          <w:spacing w:val="0"/>
+          <w:sz w:val="15"/>
+          <w:szCs w:val="15"/>
+          <w:bdr w:val="none" w:color="auto" w:sz="0" w:space="0"/>
+          <w:shd w:val="clear" w:fill="FEFEF2"/>
+          <w:lang w:val="en-US" w:eastAsia="zh-CN"/>
+        </w:rPr>
+        <w:t xml:space="preserve">1.8 </w:t>
+      </w:r>
+      <w:r>
+        <w:rPr>
+          <w:rFonts w:hint="eastAsia" w:asciiTheme="minorEastAsia" w:hAnsiTheme="minorEastAsia" w:eastAsiaTheme="minorEastAsia" w:cstheme="minorEastAsia"/>
+          <w:i w:val="0"/>
+          <w:caps w:val="0"/>
+          <w:color w:val="000000"/>
+          <w:spacing w:val="0"/>
+          <w:sz w:val="15"/>
+          <w:szCs w:val="15"/>
+          <w:bdr w:val="none" w:color="auto" w:sz="0" w:space="0"/>
+          <w:shd w:val="clear" w:fill="FEFEF2"/>
+        </w:rPr>
+        <w:t>向尾部追加值：APPEND        语法：APPEND key value   redis客户端并不是输出追加后的字符串，而是输出字符串总长度</w:t>
+      </w:r>
+    </w:p>
+    <w:p>
+      <w:pPr>
+        <w:pStyle w:val="6"/>
+        <w:keepNext w:val="0"/>
+        <w:keepLines w:val="0"/>
+        <w:widowControl/>
+        <w:suppressLineNumbers w:val="0"/>
+        <w:pBdr>
+          <w:top w:val="none" w:color="auto" w:sz="0" w:space="0"/>
+          <w:left w:val="none" w:color="auto" w:sz="0" w:space="0"/>
+          <w:bottom w:val="none" w:color="auto" w:sz="0" w:space="0"/>
+          <w:right w:val="none" w:color="auto" w:sz="0" w:space="0"/>
+        </w:pBdr>
+        <w:shd w:val="clear" w:fill="FEFEF2"/>
+        <w:spacing w:before="120" w:beforeAutospacing="0" w:after="120" w:afterAutospacing="0" w:line="18" w:lineRule="atLeast"/>
+        <w:ind w:left="0" w:right="0" w:firstLine="0"/>
+        <w:jc w:val="left"/>
+        <w:rPr>
+          <w:rFonts w:hint="eastAsia" w:asciiTheme="minorEastAsia" w:hAnsiTheme="minorEastAsia" w:eastAsiaTheme="minorEastAsia" w:cstheme="minorEastAsia"/>
+          <w:i w:val="0"/>
+          <w:caps w:val="0"/>
+          <w:color w:val="000000"/>
+          <w:spacing w:val="0"/>
+          <w:sz w:val="15"/>
+          <w:szCs w:val="15"/>
+        </w:rPr>
+      </w:pPr>
+      <w:r>
+        <w:rPr>
+          <w:rFonts w:hint="eastAsia" w:asciiTheme="minorEastAsia" w:hAnsiTheme="minorEastAsia" w:eastAsiaTheme="minorEastAsia" w:cstheme="minorEastAsia"/>
+          <w:i w:val="0"/>
+          <w:caps w:val="0"/>
+          <w:color w:val="000000"/>
+          <w:spacing w:val="0"/>
+          <w:sz w:val="15"/>
+          <w:szCs w:val="15"/>
+          <w:bdr w:val="none" w:color="auto" w:sz="0" w:space="0"/>
+          <w:shd w:val="clear" w:fill="FEFEF2"/>
+          <w:lang w:val="en-US" w:eastAsia="zh-CN"/>
+        </w:rPr>
+        <w:t xml:space="preserve">1.9 </w:t>
+      </w:r>
+      <w:r>
+        <w:rPr>
+          <w:rFonts w:hint="eastAsia" w:asciiTheme="minorEastAsia" w:hAnsiTheme="minorEastAsia" w:eastAsiaTheme="minorEastAsia" w:cstheme="minorEastAsia"/>
+          <w:i w:val="0"/>
+          <w:caps w:val="0"/>
+          <w:color w:val="000000"/>
+          <w:spacing w:val="0"/>
+          <w:sz w:val="15"/>
+          <w:szCs w:val="15"/>
+          <w:bdr w:val="none" w:color="auto" w:sz="0" w:space="0"/>
+          <w:shd w:val="clear" w:fill="FEFEF2"/>
+        </w:rPr>
+        <w:t>获取字符串长度：STRLEN       语法：STRLEN key  如果键不存在返回0，注意如果有中文时，一个中文长度是3，redis是使用UTF-8编码中文的</w:t>
+      </w:r>
+    </w:p>
+    <w:p>
+      <w:pPr>
+        <w:pStyle w:val="6"/>
+        <w:keepNext w:val="0"/>
+        <w:keepLines w:val="0"/>
+        <w:widowControl/>
+        <w:suppressLineNumbers w:val="0"/>
+        <w:pBdr>
+          <w:top w:val="none" w:color="auto" w:sz="0" w:space="0"/>
+          <w:left w:val="none" w:color="auto" w:sz="0" w:space="0"/>
+          <w:bottom w:val="none" w:color="auto" w:sz="0" w:space="0"/>
+          <w:right w:val="none" w:color="auto" w:sz="0" w:space="0"/>
+        </w:pBdr>
+        <w:shd w:val="clear" w:fill="FEFEF2"/>
+        <w:spacing w:before="120" w:beforeAutospacing="0" w:after="120" w:afterAutospacing="0" w:line="18" w:lineRule="atLeast"/>
+        <w:ind w:left="0" w:right="0" w:firstLine="0"/>
+        <w:jc w:val="left"/>
+        <w:rPr>
+          <w:rFonts w:hint="eastAsia" w:asciiTheme="minorEastAsia" w:hAnsiTheme="minorEastAsia" w:eastAsiaTheme="minorEastAsia" w:cstheme="minorEastAsia"/>
+          <w:i w:val="0"/>
+          <w:caps w:val="0"/>
+          <w:color w:val="000000"/>
+          <w:spacing w:val="0"/>
+          <w:sz w:val="15"/>
+          <w:szCs w:val="15"/>
+        </w:rPr>
+      </w:pPr>
+      <w:r>
+        <w:rPr>
+          <w:rFonts w:hint="eastAsia" w:asciiTheme="minorEastAsia" w:hAnsiTheme="minorEastAsia" w:eastAsiaTheme="minorEastAsia" w:cstheme="minorEastAsia"/>
+          <w:i w:val="0"/>
+          <w:caps w:val="0"/>
+          <w:color w:val="000000"/>
+          <w:spacing w:val="0"/>
+          <w:sz w:val="15"/>
+          <w:szCs w:val="15"/>
+          <w:bdr w:val="none" w:color="auto" w:sz="0" w:space="0"/>
+          <w:shd w:val="clear" w:fill="FEFEF2"/>
+          <w:lang w:val="en-US" w:eastAsia="zh-CN"/>
+        </w:rPr>
+        <w:t>1.10</w:t>
+      </w:r>
+      <w:r>
+        <w:rPr>
+          <w:rFonts w:hint="eastAsia" w:asciiTheme="minorEastAsia" w:hAnsiTheme="minorEastAsia" w:eastAsiaTheme="minorEastAsia" w:cstheme="minorEastAsia"/>
+          <w:i w:val="0"/>
+          <w:caps w:val="0"/>
+          <w:color w:val="000000"/>
+          <w:spacing w:val="0"/>
+          <w:sz w:val="15"/>
+          <w:szCs w:val="15"/>
+          <w:bdr w:val="none" w:color="auto" w:sz="0" w:space="0"/>
+          <w:shd w:val="clear" w:fill="FEFEF2"/>
+        </w:rPr>
+        <w:t>获取多个键值：MGET         语法：MGET key [key ...]  例如：MGET key1 key2 </w:t>
+      </w:r>
+    </w:p>
+    <w:p>
+      <w:pPr>
+        <w:pStyle w:val="6"/>
+        <w:keepNext w:val="0"/>
+        <w:keepLines w:val="0"/>
+        <w:widowControl/>
+        <w:suppressLineNumbers w:val="0"/>
+        <w:pBdr>
+          <w:top w:val="none" w:color="auto" w:sz="0" w:space="0"/>
+          <w:left w:val="none" w:color="auto" w:sz="0" w:space="0"/>
+          <w:bottom w:val="none" w:color="auto" w:sz="0" w:space="0"/>
+          <w:right w:val="none" w:color="auto" w:sz="0" w:space="0"/>
+        </w:pBdr>
+        <w:shd w:val="clear" w:fill="FEFEF2"/>
+        <w:spacing w:before="120" w:beforeAutospacing="0" w:after="120" w:afterAutospacing="0" w:line="18" w:lineRule="atLeast"/>
+        <w:ind w:left="0" w:right="0" w:firstLine="0"/>
+        <w:jc w:val="left"/>
+        <w:rPr>
+          <w:rFonts w:hint="eastAsia" w:asciiTheme="minorEastAsia" w:hAnsiTheme="minorEastAsia" w:eastAsiaTheme="minorEastAsia" w:cstheme="minorEastAsia"/>
+          <w:i w:val="0"/>
+          <w:caps w:val="0"/>
+          <w:color w:val="000000"/>
+          <w:spacing w:val="0"/>
+          <w:sz w:val="15"/>
+          <w:szCs w:val="15"/>
+        </w:rPr>
+      </w:pPr>
+      <w:r>
+        <w:rPr>
+          <w:rFonts w:hint="eastAsia" w:asciiTheme="minorEastAsia" w:hAnsiTheme="minorEastAsia" w:eastAsiaTheme="minorEastAsia" w:cstheme="minorEastAsia"/>
+          <w:i w:val="0"/>
+          <w:caps w:val="0"/>
+          <w:color w:val="000000"/>
+          <w:spacing w:val="0"/>
+          <w:sz w:val="15"/>
+          <w:szCs w:val="15"/>
+          <w:bdr w:val="none" w:color="auto" w:sz="0" w:space="0"/>
+          <w:shd w:val="clear" w:fill="FEFEF2"/>
+          <w:lang w:val="en-US" w:eastAsia="zh-CN"/>
+        </w:rPr>
+        <w:t>1.11</w:t>
+      </w:r>
+      <w:r>
+        <w:rPr>
+          <w:rFonts w:hint="eastAsia" w:asciiTheme="minorEastAsia" w:hAnsiTheme="minorEastAsia" w:eastAsiaTheme="minorEastAsia" w:cstheme="minorEastAsia"/>
+          <w:i w:val="0"/>
+          <w:caps w:val="0"/>
+          <w:color w:val="000000"/>
+          <w:spacing w:val="0"/>
+          <w:sz w:val="15"/>
+          <w:szCs w:val="15"/>
+          <w:bdr w:val="none" w:color="auto" w:sz="0" w:space="0"/>
+          <w:shd w:val="clear" w:fill="FEFEF2"/>
+        </w:rPr>
+        <w:t>设置多个键值：MSET         语法：MSET key value [key value ...]  例如：MSET key1 1 key2 "hello redis"</w:t>
+      </w:r>
+    </w:p>
+    <w:p>
+      <w:pPr>
+        <w:pStyle w:val="6"/>
+        <w:keepNext w:val="0"/>
+        <w:keepLines w:val="0"/>
+        <w:widowControl/>
+        <w:suppressLineNumbers w:val="0"/>
+        <w:pBdr>
+          <w:top w:val="none" w:color="auto" w:sz="0" w:space="0"/>
+          <w:left w:val="none" w:color="auto" w:sz="0" w:space="0"/>
+          <w:bottom w:val="none" w:color="auto" w:sz="0" w:space="0"/>
+          <w:right w:val="none" w:color="auto" w:sz="0" w:space="0"/>
+        </w:pBdr>
+        <w:shd w:val="clear" w:fill="FEFEF2"/>
+        <w:spacing w:before="120" w:beforeAutospacing="0" w:after="120" w:afterAutospacing="0" w:line="18" w:lineRule="atLeast"/>
+        <w:ind w:left="0" w:right="0" w:firstLine="0"/>
+        <w:jc w:val="left"/>
+        <w:rPr>
+          <w:rFonts w:hint="eastAsia" w:asciiTheme="minorEastAsia" w:hAnsiTheme="minorEastAsia" w:eastAsiaTheme="minorEastAsia" w:cstheme="minorEastAsia"/>
+          <w:i w:val="0"/>
+          <w:caps w:val="0"/>
+          <w:color w:val="000000"/>
+          <w:spacing w:val="0"/>
+          <w:sz w:val="15"/>
+          <w:szCs w:val="15"/>
+        </w:rPr>
+      </w:pPr>
+      <w:r>
+        <w:rPr>
+          <w:rFonts w:hint="eastAsia" w:asciiTheme="minorEastAsia" w:hAnsiTheme="minorEastAsia" w:eastAsiaTheme="minorEastAsia" w:cstheme="minorEastAsia"/>
+          <w:i w:val="0"/>
+          <w:caps w:val="0"/>
+          <w:color w:val="000000"/>
+          <w:spacing w:val="0"/>
+          <w:sz w:val="15"/>
+          <w:szCs w:val="15"/>
+          <w:bdr w:val="none" w:color="auto" w:sz="0" w:space="0"/>
+          <w:shd w:val="clear" w:fill="FEFEF2"/>
+          <w:lang w:val="en-US" w:eastAsia="zh-CN"/>
+        </w:rPr>
+        <w:t xml:space="preserve">1.12 </w:t>
+      </w:r>
+      <w:r>
+        <w:rPr>
+          <w:rFonts w:hint="eastAsia" w:asciiTheme="minorEastAsia" w:hAnsiTheme="minorEastAsia" w:eastAsiaTheme="minorEastAsia" w:cstheme="minorEastAsia"/>
+          <w:i w:val="0"/>
+          <w:caps w:val="0"/>
+          <w:color w:val="000000"/>
+          <w:spacing w:val="0"/>
+          <w:sz w:val="15"/>
+          <w:szCs w:val="15"/>
+          <w:bdr w:val="none" w:color="auto" w:sz="0" w:space="0"/>
+          <w:shd w:val="clear" w:fill="FEFEF2"/>
+        </w:rPr>
+        <w:t>二进制指定位置值：GETBIT    语法：GETBIT key offset   例如：GETBIT key1 2 ，key1为hello 返回 1，返回的值只有0或1，当key不存在或超出实际长度时为0</w:t>
+      </w:r>
+    </w:p>
+    <w:p>
+      <w:pPr>
+        <w:pStyle w:val="6"/>
+        <w:keepNext w:val="0"/>
+        <w:keepLines w:val="0"/>
+        <w:widowControl/>
+        <w:suppressLineNumbers w:val="0"/>
+        <w:pBdr>
+          <w:top w:val="none" w:color="auto" w:sz="0" w:space="0"/>
+          <w:left w:val="none" w:color="auto" w:sz="0" w:space="0"/>
+          <w:bottom w:val="none" w:color="auto" w:sz="0" w:space="0"/>
+          <w:right w:val="none" w:color="auto" w:sz="0" w:space="0"/>
+        </w:pBdr>
+        <w:shd w:val="clear" w:fill="FEFEF2"/>
+        <w:spacing w:before="120" w:beforeAutospacing="0" w:after="120" w:afterAutospacing="0" w:line="18" w:lineRule="atLeast"/>
+        <w:ind w:left="0" w:right="0" w:firstLine="0"/>
+        <w:jc w:val="left"/>
+        <w:rPr>
+          <w:rFonts w:hint="eastAsia" w:asciiTheme="minorEastAsia" w:hAnsiTheme="minorEastAsia" w:eastAsiaTheme="minorEastAsia" w:cstheme="minorEastAsia"/>
+          <w:i w:val="0"/>
+          <w:caps w:val="0"/>
+          <w:color w:val="000000"/>
+          <w:spacing w:val="0"/>
+          <w:sz w:val="15"/>
+          <w:szCs w:val="15"/>
+        </w:rPr>
+      </w:pPr>
+      <w:r>
+        <w:rPr>
+          <w:rFonts w:hint="eastAsia" w:asciiTheme="minorEastAsia" w:hAnsiTheme="minorEastAsia" w:eastAsiaTheme="minorEastAsia" w:cstheme="minorEastAsia"/>
+          <w:i w:val="0"/>
+          <w:caps w:val="0"/>
+          <w:color w:val="000000"/>
+          <w:spacing w:val="0"/>
+          <w:sz w:val="15"/>
+          <w:szCs w:val="15"/>
+          <w:bdr w:val="none" w:color="auto" w:sz="0" w:space="0"/>
+          <w:shd w:val="clear" w:fill="FEFEF2"/>
+          <w:lang w:val="en-US" w:eastAsia="zh-CN"/>
+        </w:rPr>
+        <w:t xml:space="preserve">1.13 </w:t>
+      </w:r>
+      <w:r>
+        <w:rPr>
+          <w:rFonts w:hint="eastAsia" w:asciiTheme="minorEastAsia" w:hAnsiTheme="minorEastAsia" w:eastAsiaTheme="minorEastAsia" w:cstheme="minorEastAsia"/>
+          <w:i w:val="0"/>
+          <w:caps w:val="0"/>
+          <w:color w:val="000000"/>
+          <w:spacing w:val="0"/>
+          <w:sz w:val="15"/>
+          <w:szCs w:val="15"/>
+          <w:bdr w:val="none" w:color="auto" w:sz="0" w:space="0"/>
+          <w:shd w:val="clear" w:fill="FEFEF2"/>
+        </w:rPr>
+        <w:t>设置二进制位置值：SETBIT    语法：SETBIT key offset value ，返回该位置的旧值</w:t>
+      </w:r>
+    </w:p>
+    <w:p>
+      <w:pPr>
+        <w:pStyle w:val="6"/>
+        <w:keepNext w:val="0"/>
+        <w:keepLines w:val="0"/>
+        <w:widowControl/>
+        <w:suppressLineNumbers w:val="0"/>
+        <w:pBdr>
+          <w:top w:val="none" w:color="auto" w:sz="0" w:space="0"/>
+          <w:left w:val="none" w:color="auto" w:sz="0" w:space="0"/>
+          <w:bottom w:val="none" w:color="auto" w:sz="0" w:space="0"/>
+          <w:right w:val="none" w:color="auto" w:sz="0" w:space="0"/>
+        </w:pBdr>
+        <w:shd w:val="clear" w:fill="FEFEF2"/>
+        <w:spacing w:before="120" w:beforeAutospacing="0" w:after="120" w:afterAutospacing="0" w:line="18" w:lineRule="atLeast"/>
+        <w:ind w:left="0" w:right="0" w:firstLine="0"/>
+        <w:jc w:val="left"/>
+        <w:rPr>
+          <w:rFonts w:hint="eastAsia" w:asciiTheme="minorEastAsia" w:hAnsiTheme="minorEastAsia" w:eastAsiaTheme="minorEastAsia" w:cstheme="minorEastAsia"/>
+          <w:i w:val="0"/>
+          <w:caps w:val="0"/>
+          <w:color w:val="000000"/>
+          <w:spacing w:val="0"/>
+          <w:sz w:val="15"/>
+          <w:szCs w:val="15"/>
+        </w:rPr>
+      </w:pPr>
+      <w:r>
+        <w:rPr>
+          <w:rFonts w:hint="eastAsia" w:asciiTheme="minorEastAsia" w:hAnsiTheme="minorEastAsia" w:eastAsiaTheme="minorEastAsia" w:cstheme="minorEastAsia"/>
+          <w:i w:val="0"/>
+          <w:caps w:val="0"/>
+          <w:color w:val="000000"/>
+          <w:spacing w:val="0"/>
+          <w:sz w:val="15"/>
+          <w:szCs w:val="15"/>
+          <w:bdr w:val="none" w:color="auto" w:sz="0" w:space="0"/>
+          <w:shd w:val="clear" w:fill="FEFEF2"/>
+          <w:lang w:val="en-US" w:eastAsia="zh-CN"/>
+        </w:rPr>
+        <w:t xml:space="preserve">1.14 </w:t>
+      </w:r>
+      <w:r>
+        <w:rPr>
+          <w:rFonts w:hint="eastAsia" w:asciiTheme="minorEastAsia" w:hAnsiTheme="minorEastAsia" w:eastAsiaTheme="minorEastAsia" w:cstheme="minorEastAsia"/>
+          <w:i w:val="0"/>
+          <w:caps w:val="0"/>
+          <w:color w:val="000000"/>
+          <w:spacing w:val="0"/>
+          <w:sz w:val="15"/>
+          <w:szCs w:val="15"/>
+          <w:bdr w:val="none" w:color="auto" w:sz="0" w:space="0"/>
+          <w:shd w:val="clear" w:fill="FEFEF2"/>
+        </w:rPr>
+        <w:t>二进制是1的个数：BITCOUNT   语法：BITCOUNT key [start end] ，start 、end为开始和结束字节</w:t>
+      </w:r>
+    </w:p>
+    <w:p>
+      <w:pPr>
+        <w:pStyle w:val="6"/>
+        <w:keepNext w:val="0"/>
+        <w:keepLines w:val="0"/>
+        <w:widowControl/>
+        <w:suppressLineNumbers w:val="0"/>
+        <w:pBdr>
+          <w:top w:val="none" w:color="auto" w:sz="0" w:space="0"/>
+          <w:left w:val="none" w:color="auto" w:sz="0" w:space="0"/>
+          <w:bottom w:val="none" w:color="auto" w:sz="0" w:space="0"/>
+          <w:right w:val="none" w:color="auto" w:sz="0" w:space="0"/>
+        </w:pBdr>
+        <w:shd w:val="clear" w:fill="FEFEF2"/>
+        <w:spacing w:before="120" w:beforeAutospacing="0" w:after="120" w:afterAutospacing="0" w:line="18" w:lineRule="atLeast"/>
+        <w:ind w:left="0" w:right="0" w:firstLine="0"/>
+        <w:jc w:val="left"/>
+        <w:rPr>
+          <w:rFonts w:hint="eastAsia" w:asciiTheme="minorEastAsia" w:hAnsiTheme="minorEastAsia" w:eastAsiaTheme="minorEastAsia" w:cstheme="minorEastAsia"/>
+          <w:i w:val="0"/>
+          <w:caps w:val="0"/>
+          <w:color w:val="000000"/>
+          <w:spacing w:val="0"/>
+          <w:sz w:val="15"/>
+          <w:szCs w:val="15"/>
+        </w:rPr>
+      </w:pPr>
+      <w:r>
+        <w:rPr>
+          <w:rFonts w:hint="eastAsia" w:asciiTheme="minorEastAsia" w:hAnsiTheme="minorEastAsia" w:eastAsiaTheme="minorEastAsia" w:cstheme="minorEastAsia"/>
+          <w:i w:val="0"/>
+          <w:caps w:val="0"/>
+          <w:color w:val="000000"/>
+          <w:spacing w:val="0"/>
+          <w:sz w:val="15"/>
+          <w:szCs w:val="15"/>
+          <w:bdr w:val="none" w:color="auto" w:sz="0" w:space="0"/>
+          <w:shd w:val="clear" w:fill="FEFEF2"/>
+          <w:lang w:val="en-US" w:eastAsia="zh-CN"/>
+        </w:rPr>
+        <w:t xml:space="preserve">1.15 </w:t>
+      </w:r>
+      <w:r>
+        <w:rPr>
+          <w:rFonts w:hint="eastAsia" w:asciiTheme="minorEastAsia" w:hAnsiTheme="minorEastAsia" w:eastAsiaTheme="minorEastAsia" w:cstheme="minorEastAsia"/>
+          <w:i w:val="0"/>
+          <w:caps w:val="0"/>
+          <w:color w:val="000000"/>
+          <w:spacing w:val="0"/>
+          <w:sz w:val="15"/>
+          <w:szCs w:val="15"/>
+          <w:bdr w:val="none" w:color="auto" w:sz="0" w:space="0"/>
+          <w:shd w:val="clear" w:fill="FEFEF2"/>
+        </w:rPr>
+        <w:t>位运算：BITOP           语法：BITOP operation destkey key [key ...]  ，operation支持AND、OR、XOR、NOT</w:t>
+      </w:r>
+    </w:p>
+    <w:p>
+      <w:pPr>
+        <w:pStyle w:val="6"/>
+        <w:keepNext w:val="0"/>
+        <w:keepLines w:val="0"/>
+        <w:widowControl/>
+        <w:suppressLineNumbers w:val="0"/>
+        <w:pBdr>
+          <w:top w:val="none" w:color="auto" w:sz="0" w:space="0"/>
+          <w:left w:val="none" w:color="auto" w:sz="0" w:space="0"/>
+          <w:bottom w:val="none" w:color="auto" w:sz="0" w:space="0"/>
+          <w:right w:val="none" w:color="auto" w:sz="0" w:space="0"/>
+        </w:pBdr>
+        <w:shd w:val="clear" w:fill="FEFEF2"/>
+        <w:spacing w:before="120" w:beforeAutospacing="0" w:after="120" w:afterAutospacing="0" w:line="18" w:lineRule="atLeast"/>
+        <w:ind w:left="0" w:right="0" w:firstLine="0"/>
+        <w:jc w:val="left"/>
+        <w:rPr>
+          <w:rFonts w:hint="eastAsia" w:asciiTheme="minorEastAsia" w:hAnsiTheme="minorEastAsia" w:eastAsiaTheme="minorEastAsia" w:cstheme="minorEastAsia"/>
+          <w:i w:val="0"/>
+          <w:caps w:val="0"/>
+          <w:color w:val="000000"/>
+          <w:spacing w:val="0"/>
+          <w:sz w:val="15"/>
+          <w:szCs w:val="15"/>
+          <w:bdr w:val="none" w:color="auto" w:sz="0" w:space="0"/>
+          <w:shd w:val="clear" w:fill="FEFEF2"/>
+        </w:rPr>
+      </w:pPr>
+      <w:r>
+        <w:rPr>
+          <w:rFonts w:hint="eastAsia" w:asciiTheme="minorEastAsia" w:hAnsiTheme="minorEastAsia" w:eastAsiaTheme="minorEastAsia" w:cstheme="minorEastAsia"/>
+          <w:i w:val="0"/>
+          <w:caps w:val="0"/>
+          <w:color w:val="000000"/>
+          <w:spacing w:val="0"/>
+          <w:sz w:val="15"/>
+          <w:szCs w:val="15"/>
+          <w:bdr w:val="none" w:color="auto" w:sz="0" w:space="0"/>
+          <w:shd w:val="clear" w:fill="FEFEF2"/>
+          <w:lang w:val="en-US" w:eastAsia="zh-CN"/>
+        </w:rPr>
+        <w:t>1.16</w:t>
+      </w:r>
+      <w:r>
+        <w:rPr>
+          <w:rFonts w:hint="eastAsia" w:asciiTheme="minorEastAsia" w:hAnsiTheme="minorEastAsia" w:eastAsiaTheme="minorEastAsia" w:cstheme="minorEastAsia"/>
+          <w:i w:val="0"/>
+          <w:caps w:val="0"/>
+          <w:color w:val="000000"/>
+          <w:spacing w:val="0"/>
+          <w:sz w:val="15"/>
+          <w:szCs w:val="15"/>
+          <w:bdr w:val="none" w:color="auto" w:sz="0" w:space="0"/>
+          <w:shd w:val="clear" w:fill="FEFEF2"/>
+        </w:rPr>
+        <w:t>偏移：BITPOS            语法：BITPOS key bit [start] [end]</w:t>
+      </w:r>
+    </w:p>
+    <w:p>
+      <w:pPr>
+        <w:numPr>
+          <w:ilvl w:val="0"/>
+          <w:numId w:val="1"/>
+        </w:numPr>
+        <w:rPr>
+          <w:rFonts w:hint="eastAsia"/>
+          <w:b/>
+          <w:bCs/>
+          <w:sz w:val="28"/>
+          <w:szCs w:val="28"/>
+          <w:lang w:val="en-US" w:eastAsia="zh-CN"/>
+        </w:rPr>
+      </w:pPr>
+      <w:r>
+        <w:rPr>
+          <w:rFonts w:hint="eastAsia"/>
+          <w:b/>
+          <w:bCs/>
+          <w:sz w:val="28"/>
+          <w:szCs w:val="28"/>
+          <w:lang w:val="en-US" w:eastAsia="zh-CN"/>
+        </w:rPr>
+        <w:t>散列型Hash</w:t>
+      </w:r>
+    </w:p>
+    <w:p>
+      <w:pPr>
+        <w:pStyle w:val="6"/>
+        <w:keepNext w:val="0"/>
+        <w:keepLines w:val="0"/>
+        <w:widowControl/>
+        <w:suppressLineNumbers w:val="0"/>
+        <w:pBdr>
+          <w:top w:val="none" w:color="auto" w:sz="0" w:space="0"/>
+          <w:left w:val="none" w:color="auto" w:sz="0" w:space="0"/>
+          <w:bottom w:val="none" w:color="auto" w:sz="0" w:space="0"/>
+          <w:right w:val="none" w:color="auto" w:sz="0" w:space="0"/>
+        </w:pBdr>
+        <w:shd w:val="clear" w:fill="FEFEF2"/>
+        <w:spacing w:before="120" w:beforeAutospacing="0" w:after="120" w:afterAutospacing="0" w:line="18" w:lineRule="atLeast"/>
+        <w:ind w:left="0" w:right="0" w:firstLine="0"/>
+        <w:jc w:val="left"/>
+        <w:rPr>
+          <w:rFonts w:ascii="Verdana" w:hAnsi="Verdana" w:cs="Verdana"/>
+          <w:i w:val="0"/>
+          <w:caps w:val="0"/>
+          <w:color w:val="000000"/>
+          <w:spacing w:val="0"/>
+          <w:sz w:val="15"/>
+          <w:szCs w:val="15"/>
+        </w:rPr>
+      </w:pPr>
+      <w:r>
+        <w:rPr>
+          <w:rFonts w:hint="eastAsia" w:ascii="Verdana" w:hAnsi="Verdana" w:cs="Verdana"/>
+          <w:i w:val="0"/>
+          <w:caps w:val="0"/>
+          <w:color w:val="000000"/>
+          <w:spacing w:val="0"/>
+          <w:sz w:val="15"/>
+          <w:szCs w:val="15"/>
+          <w:bdr w:val="none" w:color="auto" w:sz="0" w:space="0"/>
+          <w:shd w:val="clear" w:fill="FEFEF2"/>
+          <w:lang w:val="en-US" w:eastAsia="zh-CN"/>
+        </w:rPr>
+        <w:t xml:space="preserve">2.1 </w:t>
+      </w:r>
+      <w:r>
+        <w:rPr>
+          <w:rFonts w:hint="default" w:ascii="Verdana" w:hAnsi="Verdana" w:cs="Verdana"/>
+          <w:i w:val="0"/>
+          <w:caps w:val="0"/>
+          <w:color w:val="000000"/>
+          <w:spacing w:val="0"/>
+          <w:sz w:val="15"/>
+          <w:szCs w:val="15"/>
+          <w:bdr w:val="none" w:color="auto" w:sz="0" w:space="0"/>
+          <w:shd w:val="clear" w:fill="FEFEF2"/>
+        </w:rPr>
+        <w:t xml:space="preserve">设置单个：HSET                 </w:t>
+      </w:r>
+      <w:r>
+        <w:rPr>
+          <w:rFonts w:hint="eastAsia" w:ascii="Verdana" w:hAnsi="Verdana" w:cs="Verdana"/>
+          <w:i w:val="0"/>
+          <w:caps w:val="0"/>
+          <w:color w:val="000000"/>
+          <w:spacing w:val="0"/>
+          <w:sz w:val="15"/>
+          <w:szCs w:val="15"/>
+          <w:bdr w:val="none" w:color="auto" w:sz="0" w:space="0"/>
+          <w:shd w:val="clear" w:fill="FEFEF2"/>
+          <w:lang w:val="en-US" w:eastAsia="zh-CN"/>
+        </w:rPr>
+        <w:t xml:space="preserve"> </w:t>
+      </w:r>
+      <w:r>
+        <w:rPr>
+          <w:rFonts w:hint="default" w:ascii="Verdana" w:hAnsi="Verdana" w:cs="Verdana"/>
+          <w:i w:val="0"/>
+          <w:caps w:val="0"/>
+          <w:color w:val="000000"/>
+          <w:spacing w:val="0"/>
+          <w:sz w:val="15"/>
+          <w:szCs w:val="15"/>
+          <w:bdr w:val="none" w:color="auto" w:sz="0" w:space="0"/>
+          <w:shd w:val="clear" w:fill="FEFEF2"/>
+        </w:rPr>
+        <w:t>语法：HSET key field value，不存在时返回1，存在时返回0，没有更新和插入之分</w:t>
+      </w:r>
+    </w:p>
+    <w:p>
+      <w:pPr>
+        <w:pStyle w:val="6"/>
+        <w:keepNext w:val="0"/>
+        <w:keepLines w:val="0"/>
+        <w:widowControl/>
+        <w:suppressLineNumbers w:val="0"/>
+        <w:pBdr>
+          <w:top w:val="none" w:color="auto" w:sz="0" w:space="0"/>
+          <w:left w:val="none" w:color="auto" w:sz="0" w:space="0"/>
+          <w:bottom w:val="none" w:color="auto" w:sz="0" w:space="0"/>
+          <w:right w:val="none" w:color="auto" w:sz="0" w:space="0"/>
+        </w:pBdr>
+        <w:shd w:val="clear" w:fill="FEFEF2"/>
+        <w:spacing w:before="120" w:beforeAutospacing="0" w:after="120" w:afterAutospacing="0" w:line="18" w:lineRule="atLeast"/>
+        <w:ind w:left="0" w:right="0" w:firstLine="0"/>
+        <w:jc w:val="left"/>
+        <w:rPr>
+          <w:rFonts w:hint="default" w:ascii="Verdana" w:hAnsi="Verdana" w:cs="Verdana"/>
+          <w:i w:val="0"/>
+          <w:caps w:val="0"/>
+          <w:color w:val="000000"/>
+          <w:spacing w:val="0"/>
+          <w:sz w:val="15"/>
+          <w:szCs w:val="15"/>
+        </w:rPr>
+      </w:pPr>
+      <w:r>
+        <w:rPr>
+          <w:rFonts w:hint="eastAsia" w:ascii="Verdana" w:hAnsi="Verdana" w:cs="Verdana"/>
+          <w:i w:val="0"/>
+          <w:caps w:val="0"/>
+          <w:color w:val="000000"/>
+          <w:spacing w:val="0"/>
+          <w:sz w:val="15"/>
+          <w:szCs w:val="15"/>
+          <w:bdr w:val="none" w:color="auto" w:sz="0" w:space="0"/>
+          <w:shd w:val="clear" w:fill="FEFEF2"/>
+          <w:lang w:val="en-US" w:eastAsia="zh-CN"/>
+        </w:rPr>
+        <w:t xml:space="preserve">2.2 </w:t>
+      </w:r>
+      <w:r>
+        <w:rPr>
+          <w:rFonts w:hint="default" w:ascii="Verdana" w:hAnsi="Verdana" w:cs="Verdana"/>
+          <w:i w:val="0"/>
+          <w:caps w:val="0"/>
+          <w:color w:val="000000"/>
+          <w:spacing w:val="0"/>
+          <w:sz w:val="15"/>
+          <w:szCs w:val="15"/>
+          <w:bdr w:val="none" w:color="auto" w:sz="0" w:space="0"/>
+          <w:shd w:val="clear" w:fill="FEFEF2"/>
+        </w:rPr>
+        <w:t>设置多个：HMSET                语法：HMSET key field value [field value ...]</w:t>
+      </w:r>
+    </w:p>
+    <w:p>
+      <w:pPr>
+        <w:pStyle w:val="6"/>
+        <w:keepNext w:val="0"/>
+        <w:keepLines w:val="0"/>
+        <w:widowControl/>
+        <w:suppressLineNumbers w:val="0"/>
+        <w:pBdr>
+          <w:top w:val="none" w:color="auto" w:sz="0" w:space="0"/>
+          <w:left w:val="none" w:color="auto" w:sz="0" w:space="0"/>
+          <w:bottom w:val="none" w:color="auto" w:sz="0" w:space="0"/>
+          <w:right w:val="none" w:color="auto" w:sz="0" w:space="0"/>
+        </w:pBdr>
+        <w:shd w:val="clear" w:fill="FEFEF2"/>
+        <w:spacing w:before="120" w:beforeAutospacing="0" w:after="120" w:afterAutospacing="0" w:line="18" w:lineRule="atLeast"/>
+        <w:ind w:left="0" w:right="0" w:firstLine="0"/>
+        <w:jc w:val="left"/>
+        <w:rPr>
+          <w:rFonts w:hint="default" w:ascii="Verdana" w:hAnsi="Verdana" w:cs="Verdana"/>
+          <w:i w:val="0"/>
+          <w:caps w:val="0"/>
+          <w:color w:val="000000"/>
+          <w:spacing w:val="0"/>
+          <w:sz w:val="15"/>
+          <w:szCs w:val="15"/>
+        </w:rPr>
+      </w:pPr>
+      <w:r>
+        <w:rPr>
+          <w:rFonts w:hint="eastAsia" w:ascii="Verdana" w:hAnsi="Verdana" w:cs="Verdana"/>
+          <w:i w:val="0"/>
+          <w:caps w:val="0"/>
+          <w:color w:val="000000"/>
+          <w:spacing w:val="0"/>
+          <w:sz w:val="15"/>
+          <w:szCs w:val="15"/>
+          <w:bdr w:val="none" w:color="auto" w:sz="0" w:space="0"/>
+          <w:shd w:val="clear" w:fill="FEFEF2"/>
+          <w:lang w:val="en-US" w:eastAsia="zh-CN"/>
+        </w:rPr>
+        <w:t xml:space="preserve">2.3 </w:t>
+      </w:r>
+      <w:r>
+        <w:rPr>
+          <w:rFonts w:hint="default" w:ascii="Verdana" w:hAnsi="Verdana" w:cs="Verdana"/>
+          <w:i w:val="0"/>
+          <w:caps w:val="0"/>
+          <w:color w:val="000000"/>
+          <w:spacing w:val="0"/>
+          <w:sz w:val="15"/>
+          <w:szCs w:val="15"/>
+          <w:bdr w:val="none" w:color="auto" w:sz="0" w:space="0"/>
+          <w:shd w:val="clear" w:fill="FEFEF2"/>
+        </w:rPr>
+        <w:t>读取单个：HGET                  语法：HGET key field，不存在是返回nil</w:t>
+      </w:r>
+    </w:p>
+    <w:p>
+      <w:pPr>
+        <w:pStyle w:val="6"/>
+        <w:keepNext w:val="0"/>
+        <w:keepLines w:val="0"/>
+        <w:widowControl/>
+        <w:suppressLineNumbers w:val="0"/>
+        <w:pBdr>
+          <w:top w:val="none" w:color="auto" w:sz="0" w:space="0"/>
+          <w:left w:val="none" w:color="auto" w:sz="0" w:space="0"/>
+          <w:bottom w:val="none" w:color="auto" w:sz="0" w:space="0"/>
+          <w:right w:val="none" w:color="auto" w:sz="0" w:space="0"/>
+        </w:pBdr>
+        <w:shd w:val="clear" w:fill="FEFEF2"/>
+        <w:spacing w:before="120" w:beforeAutospacing="0" w:after="120" w:afterAutospacing="0" w:line="18" w:lineRule="atLeast"/>
+        <w:ind w:left="0" w:right="0" w:firstLine="0"/>
+        <w:jc w:val="left"/>
+        <w:rPr>
+          <w:rFonts w:hint="default" w:ascii="Verdana" w:hAnsi="Verdana" w:cs="Verdana"/>
+          <w:i w:val="0"/>
+          <w:caps w:val="0"/>
+          <w:color w:val="000000"/>
+          <w:spacing w:val="0"/>
+          <w:sz w:val="15"/>
+          <w:szCs w:val="15"/>
+        </w:rPr>
+      </w:pPr>
+      <w:r>
+        <w:rPr>
+          <w:rFonts w:hint="eastAsia" w:ascii="Verdana" w:hAnsi="Verdana" w:cs="Verdana"/>
+          <w:i w:val="0"/>
+          <w:caps w:val="0"/>
+          <w:color w:val="000000"/>
+          <w:spacing w:val="0"/>
+          <w:sz w:val="15"/>
+          <w:szCs w:val="15"/>
+          <w:bdr w:val="none" w:color="auto" w:sz="0" w:space="0"/>
+          <w:shd w:val="clear" w:fill="FEFEF2"/>
+          <w:lang w:val="en-US" w:eastAsia="zh-CN"/>
+        </w:rPr>
+        <w:t xml:space="preserve">2.4 </w:t>
+      </w:r>
+      <w:r>
+        <w:rPr>
+          <w:rFonts w:hint="default" w:ascii="Verdana" w:hAnsi="Verdana" w:cs="Verdana"/>
+          <w:i w:val="0"/>
+          <w:caps w:val="0"/>
+          <w:color w:val="000000"/>
+          <w:spacing w:val="0"/>
+          <w:sz w:val="15"/>
+          <w:szCs w:val="15"/>
+          <w:bdr w:val="none" w:color="auto" w:sz="0" w:space="0"/>
+          <w:shd w:val="clear" w:fill="FEFEF2"/>
+        </w:rPr>
+        <w:t>读取多个：HMGET                语法：HMGET key field [field ...]</w:t>
+      </w:r>
+    </w:p>
+    <w:p>
+      <w:pPr>
+        <w:pStyle w:val="6"/>
+        <w:keepNext w:val="0"/>
+        <w:keepLines w:val="0"/>
+        <w:widowControl/>
+        <w:suppressLineNumbers w:val="0"/>
+        <w:pBdr>
+          <w:top w:val="none" w:color="auto" w:sz="0" w:space="0"/>
+          <w:left w:val="none" w:color="auto" w:sz="0" w:space="0"/>
+          <w:bottom w:val="none" w:color="auto" w:sz="0" w:space="0"/>
+          <w:right w:val="none" w:color="auto" w:sz="0" w:space="0"/>
+        </w:pBdr>
+        <w:shd w:val="clear" w:fill="FEFEF2"/>
+        <w:spacing w:before="120" w:beforeAutospacing="0" w:after="120" w:afterAutospacing="0" w:line="18" w:lineRule="atLeast"/>
+        <w:ind w:left="0" w:right="0" w:firstLine="0"/>
+        <w:jc w:val="left"/>
+        <w:rPr>
+          <w:rFonts w:hint="default" w:ascii="Verdana" w:hAnsi="Verdana" w:cs="Verdana"/>
+          <w:i w:val="0"/>
+          <w:caps w:val="0"/>
+          <w:color w:val="000000"/>
+          <w:spacing w:val="0"/>
+          <w:sz w:val="15"/>
+          <w:szCs w:val="15"/>
+        </w:rPr>
+      </w:pPr>
+      <w:r>
+        <w:rPr>
+          <w:rFonts w:hint="eastAsia" w:ascii="Verdana" w:hAnsi="Verdana" w:cs="Verdana"/>
+          <w:i w:val="0"/>
+          <w:caps w:val="0"/>
+          <w:color w:val="000000"/>
+          <w:spacing w:val="0"/>
+          <w:sz w:val="15"/>
+          <w:szCs w:val="15"/>
+          <w:bdr w:val="none" w:color="auto" w:sz="0" w:space="0"/>
+          <w:shd w:val="clear" w:fill="FEFEF2"/>
+          <w:lang w:val="en-US" w:eastAsia="zh-CN"/>
+        </w:rPr>
+        <w:t xml:space="preserve">2.5 </w:t>
+      </w:r>
+      <w:r>
+        <w:rPr>
+          <w:rFonts w:hint="default" w:ascii="Verdana" w:hAnsi="Verdana" w:cs="Verdana"/>
+          <w:i w:val="0"/>
+          <w:caps w:val="0"/>
+          <w:color w:val="000000"/>
+          <w:spacing w:val="0"/>
+          <w:sz w:val="15"/>
+          <w:szCs w:val="15"/>
+          <w:bdr w:val="none" w:color="auto" w:sz="0" w:space="0"/>
+          <w:shd w:val="clear" w:fill="FEFEF2"/>
+        </w:rPr>
+        <w:t>读取全部：HGETALL              语法：HGETALL key，返回时字段和字段值的列表</w:t>
+      </w:r>
+    </w:p>
+    <w:p>
+      <w:pPr>
+        <w:pStyle w:val="6"/>
+        <w:keepNext w:val="0"/>
+        <w:keepLines w:val="0"/>
+        <w:widowControl/>
+        <w:suppressLineNumbers w:val="0"/>
+        <w:pBdr>
+          <w:top w:val="none" w:color="auto" w:sz="0" w:space="0"/>
+          <w:left w:val="none" w:color="auto" w:sz="0" w:space="0"/>
+          <w:bottom w:val="none" w:color="auto" w:sz="0" w:space="0"/>
+          <w:right w:val="none" w:color="auto" w:sz="0" w:space="0"/>
+        </w:pBdr>
+        <w:shd w:val="clear" w:fill="FEFEF2"/>
+        <w:spacing w:before="120" w:beforeAutospacing="0" w:after="120" w:afterAutospacing="0" w:line="18" w:lineRule="atLeast"/>
+        <w:ind w:left="0" w:right="0" w:firstLine="0"/>
+        <w:jc w:val="left"/>
+        <w:rPr>
+          <w:rFonts w:hint="default" w:ascii="Verdana" w:hAnsi="Verdana" w:cs="Verdana"/>
+          <w:i w:val="0"/>
+          <w:caps w:val="0"/>
+          <w:color w:val="000000"/>
+          <w:spacing w:val="0"/>
+          <w:sz w:val="15"/>
+          <w:szCs w:val="15"/>
+        </w:rPr>
+      </w:pPr>
+      <w:r>
+        <w:rPr>
+          <w:rFonts w:hint="eastAsia" w:ascii="Verdana" w:hAnsi="Verdana" w:cs="Verdana"/>
+          <w:i w:val="0"/>
+          <w:caps w:val="0"/>
+          <w:color w:val="000000"/>
+          <w:spacing w:val="0"/>
+          <w:sz w:val="15"/>
+          <w:szCs w:val="15"/>
+          <w:bdr w:val="none" w:color="auto" w:sz="0" w:space="0"/>
+          <w:shd w:val="clear" w:fill="FEFEF2"/>
+          <w:lang w:val="en-US" w:eastAsia="zh-CN"/>
+        </w:rPr>
+        <w:t xml:space="preserve">2.6 </w:t>
+      </w:r>
+      <w:r>
+        <w:rPr>
+          <w:rFonts w:hint="default" w:ascii="Verdana" w:hAnsi="Verdana" w:cs="Verdana"/>
+          <w:i w:val="0"/>
+          <w:caps w:val="0"/>
+          <w:color w:val="000000"/>
+          <w:spacing w:val="0"/>
+          <w:sz w:val="15"/>
+          <w:szCs w:val="15"/>
+          <w:bdr w:val="none" w:color="auto" w:sz="0" w:space="0"/>
+          <w:shd w:val="clear" w:fill="FEFEF2"/>
+        </w:rPr>
+        <w:t>判断字段是否存在：HEXISTS     语法：HEXISTS key field，存在返回1 ，不存在返回0</w:t>
+      </w:r>
+    </w:p>
+    <w:p>
+      <w:pPr>
+        <w:pStyle w:val="6"/>
+        <w:keepNext w:val="0"/>
+        <w:keepLines w:val="0"/>
+        <w:widowControl/>
+        <w:suppressLineNumbers w:val="0"/>
+        <w:pBdr>
+          <w:top w:val="none" w:color="auto" w:sz="0" w:space="0"/>
+          <w:left w:val="none" w:color="auto" w:sz="0" w:space="0"/>
+          <w:bottom w:val="none" w:color="auto" w:sz="0" w:space="0"/>
+          <w:right w:val="none" w:color="auto" w:sz="0" w:space="0"/>
+        </w:pBdr>
+        <w:shd w:val="clear" w:fill="FEFEF2"/>
+        <w:spacing w:before="120" w:beforeAutospacing="0" w:after="120" w:afterAutospacing="0" w:line="18" w:lineRule="atLeast"/>
+        <w:ind w:left="0" w:right="0" w:firstLine="0"/>
+        <w:jc w:val="left"/>
+        <w:rPr>
+          <w:rFonts w:hint="default" w:ascii="Verdana" w:hAnsi="Verdana" w:cs="Verdana"/>
+          <w:i w:val="0"/>
+          <w:caps w:val="0"/>
+          <w:color w:val="000000"/>
+          <w:spacing w:val="0"/>
+          <w:sz w:val="15"/>
+          <w:szCs w:val="15"/>
+        </w:rPr>
+      </w:pPr>
+      <w:r>
+        <w:rPr>
+          <w:rFonts w:hint="eastAsia" w:ascii="Verdana" w:hAnsi="Verdana" w:cs="Verdana"/>
+          <w:i w:val="0"/>
+          <w:caps w:val="0"/>
+          <w:color w:val="000000"/>
+          <w:spacing w:val="0"/>
+          <w:sz w:val="15"/>
+          <w:szCs w:val="15"/>
+          <w:bdr w:val="none" w:color="auto" w:sz="0" w:space="0"/>
+          <w:shd w:val="clear" w:fill="FEFEF2"/>
+          <w:lang w:val="en-US" w:eastAsia="zh-CN"/>
+        </w:rPr>
+        <w:t xml:space="preserve">2.7 </w:t>
+      </w:r>
+      <w:r>
+        <w:rPr>
+          <w:rFonts w:hint="default" w:ascii="Verdana" w:hAnsi="Verdana" w:cs="Verdana"/>
+          <w:i w:val="0"/>
+          <w:caps w:val="0"/>
+          <w:color w:val="000000"/>
+          <w:spacing w:val="0"/>
+          <w:sz w:val="15"/>
+          <w:szCs w:val="15"/>
+          <w:bdr w:val="none" w:color="auto" w:sz="0" w:space="0"/>
+          <w:shd w:val="clear" w:fill="FEFEF2"/>
+        </w:rPr>
+        <w:t>字段不存在时赋值：HSETNX      语法：HSETNX key field value，与hset命令不同，hsetnx是键不存在时设置值</w:t>
+      </w:r>
+    </w:p>
+    <w:p>
+      <w:pPr>
+        <w:pStyle w:val="6"/>
+        <w:keepNext w:val="0"/>
+        <w:keepLines w:val="0"/>
+        <w:widowControl/>
+        <w:suppressLineNumbers w:val="0"/>
+        <w:pBdr>
+          <w:top w:val="none" w:color="auto" w:sz="0" w:space="0"/>
+          <w:left w:val="none" w:color="auto" w:sz="0" w:space="0"/>
+          <w:bottom w:val="none" w:color="auto" w:sz="0" w:space="0"/>
+          <w:right w:val="none" w:color="auto" w:sz="0" w:space="0"/>
+        </w:pBdr>
+        <w:shd w:val="clear" w:fill="FEFEF2"/>
+        <w:spacing w:before="120" w:beforeAutospacing="0" w:after="120" w:afterAutospacing="0" w:line="18" w:lineRule="atLeast"/>
+        <w:ind w:left="0" w:right="0" w:firstLine="0"/>
+        <w:jc w:val="left"/>
+        <w:rPr>
+          <w:rFonts w:hint="default" w:ascii="Verdana" w:hAnsi="Verdana" w:cs="Verdana"/>
+          <w:i w:val="0"/>
+          <w:caps w:val="0"/>
+          <w:color w:val="000000"/>
+          <w:spacing w:val="0"/>
+          <w:sz w:val="15"/>
+          <w:szCs w:val="15"/>
+        </w:rPr>
+      </w:pPr>
+      <w:r>
+        <w:rPr>
+          <w:rFonts w:hint="eastAsia" w:ascii="Verdana" w:hAnsi="Verdana" w:cs="Verdana"/>
+          <w:i w:val="0"/>
+          <w:caps w:val="0"/>
+          <w:color w:val="000000"/>
+          <w:spacing w:val="0"/>
+          <w:sz w:val="15"/>
+          <w:szCs w:val="15"/>
+          <w:bdr w:val="none" w:color="auto" w:sz="0" w:space="0"/>
+          <w:shd w:val="clear" w:fill="FEFEF2"/>
+          <w:lang w:val="en-US" w:eastAsia="zh-CN"/>
+        </w:rPr>
+        <w:t xml:space="preserve">2.8 </w:t>
+      </w:r>
+      <w:r>
+        <w:rPr>
+          <w:rFonts w:hint="default" w:ascii="Verdana" w:hAnsi="Verdana" w:cs="Verdana"/>
+          <w:i w:val="0"/>
+          <w:caps w:val="0"/>
+          <w:color w:val="000000"/>
+          <w:spacing w:val="0"/>
+          <w:sz w:val="15"/>
+          <w:szCs w:val="15"/>
+          <w:bdr w:val="none" w:color="auto" w:sz="0" w:space="0"/>
+          <w:shd w:val="clear" w:fill="FEFEF2"/>
+        </w:rPr>
+        <w:t>增加数字：HINCRBY              语法：HINCRBY key field increment ，返回增加后的数，不是整数时会提示错误</w:t>
+      </w:r>
+    </w:p>
+    <w:p>
+      <w:pPr>
+        <w:pStyle w:val="6"/>
+        <w:keepNext w:val="0"/>
+        <w:keepLines w:val="0"/>
+        <w:widowControl/>
+        <w:suppressLineNumbers w:val="0"/>
+        <w:pBdr>
+          <w:top w:val="none" w:color="auto" w:sz="0" w:space="0"/>
+          <w:left w:val="none" w:color="auto" w:sz="0" w:space="0"/>
+          <w:bottom w:val="none" w:color="auto" w:sz="0" w:space="0"/>
+          <w:right w:val="none" w:color="auto" w:sz="0" w:space="0"/>
+        </w:pBdr>
+        <w:shd w:val="clear" w:fill="FEFEF2"/>
+        <w:spacing w:before="120" w:beforeAutospacing="0" w:after="120" w:afterAutospacing="0" w:line="18" w:lineRule="atLeast"/>
+        <w:ind w:left="0" w:right="0" w:firstLine="0"/>
+        <w:jc w:val="left"/>
+        <w:rPr>
+          <w:rFonts w:hint="default" w:ascii="Verdana" w:hAnsi="Verdana" w:cs="Verdana"/>
+          <w:i w:val="0"/>
+          <w:caps w:val="0"/>
+          <w:color w:val="000000"/>
+          <w:spacing w:val="0"/>
+          <w:sz w:val="15"/>
+          <w:szCs w:val="15"/>
+        </w:rPr>
+      </w:pPr>
+      <w:r>
+        <w:rPr>
+          <w:rFonts w:hint="eastAsia" w:ascii="Verdana" w:hAnsi="Verdana" w:cs="Verdana"/>
+          <w:i w:val="0"/>
+          <w:caps w:val="0"/>
+          <w:color w:val="000000"/>
+          <w:spacing w:val="0"/>
+          <w:sz w:val="15"/>
+          <w:szCs w:val="15"/>
+          <w:bdr w:val="none" w:color="auto" w:sz="0" w:space="0"/>
+          <w:shd w:val="clear" w:fill="FEFEF2"/>
+          <w:lang w:val="en-US" w:eastAsia="zh-CN"/>
+        </w:rPr>
+        <w:t xml:space="preserve">2.9 </w:t>
+      </w:r>
+      <w:r>
+        <w:rPr>
+          <w:rFonts w:hint="default" w:ascii="Verdana" w:hAnsi="Verdana" w:cs="Verdana"/>
+          <w:i w:val="0"/>
+          <w:caps w:val="0"/>
+          <w:color w:val="000000"/>
+          <w:spacing w:val="0"/>
+          <w:sz w:val="15"/>
+          <w:szCs w:val="15"/>
+          <w:bdr w:val="none" w:color="auto" w:sz="0" w:space="0"/>
+          <w:shd w:val="clear" w:fill="FEFEF2"/>
+        </w:rPr>
+        <w:t>删除字段：HDEL                   语法：HDEL key field [field ...] ，返回被删除字段的个数</w:t>
+      </w:r>
+    </w:p>
+    <w:p>
+      <w:pPr>
+        <w:pStyle w:val="6"/>
+        <w:keepNext w:val="0"/>
+        <w:keepLines w:val="0"/>
+        <w:widowControl/>
+        <w:suppressLineNumbers w:val="0"/>
+        <w:pBdr>
+          <w:top w:val="none" w:color="auto" w:sz="0" w:space="0"/>
+          <w:left w:val="none" w:color="auto" w:sz="0" w:space="0"/>
+          <w:bottom w:val="none" w:color="auto" w:sz="0" w:space="0"/>
+          <w:right w:val="none" w:color="auto" w:sz="0" w:space="0"/>
+        </w:pBdr>
+        <w:shd w:val="clear" w:fill="FEFEF2"/>
+        <w:spacing w:before="120" w:beforeAutospacing="0" w:after="120" w:afterAutospacing="0" w:line="18" w:lineRule="atLeast"/>
+        <w:ind w:left="0" w:right="0" w:firstLine="0"/>
+        <w:jc w:val="left"/>
+        <w:rPr>
+          <w:rFonts w:hint="default" w:ascii="Verdana" w:hAnsi="Verdana" w:cs="Verdana"/>
+          <w:i w:val="0"/>
+          <w:caps w:val="0"/>
+          <w:color w:val="000000"/>
+          <w:spacing w:val="0"/>
+          <w:sz w:val="15"/>
+          <w:szCs w:val="15"/>
+        </w:rPr>
+      </w:pPr>
+      <w:r>
+        <w:rPr>
+          <w:rFonts w:hint="eastAsia" w:ascii="Verdana" w:hAnsi="Verdana" w:cs="Verdana"/>
+          <w:i w:val="0"/>
+          <w:caps w:val="0"/>
+          <w:color w:val="000000"/>
+          <w:spacing w:val="0"/>
+          <w:sz w:val="15"/>
+          <w:szCs w:val="15"/>
+          <w:bdr w:val="none" w:color="auto" w:sz="0" w:space="0"/>
+          <w:shd w:val="clear" w:fill="FEFEF2"/>
+          <w:lang w:val="en-US" w:eastAsia="zh-CN"/>
+        </w:rPr>
+        <w:t xml:space="preserve">2.10 </w:t>
+      </w:r>
+      <w:r>
+        <w:rPr>
+          <w:rFonts w:hint="default" w:ascii="Verdana" w:hAnsi="Verdana" w:cs="Verdana"/>
+          <w:i w:val="0"/>
+          <w:caps w:val="0"/>
+          <w:color w:val="000000"/>
+          <w:spacing w:val="0"/>
+          <w:sz w:val="15"/>
+          <w:szCs w:val="15"/>
+          <w:bdr w:val="none" w:color="auto" w:sz="0" w:space="0"/>
+          <w:shd w:val="clear" w:fill="FEFEF2"/>
+        </w:rPr>
+        <w:t>只获取字段名：HKEYS           语法：HKEYS key ，返回键的所有字段名</w:t>
+      </w:r>
+    </w:p>
+    <w:p>
+      <w:pPr>
+        <w:pStyle w:val="6"/>
+        <w:keepNext w:val="0"/>
+        <w:keepLines w:val="0"/>
+        <w:widowControl/>
+        <w:suppressLineNumbers w:val="0"/>
+        <w:pBdr>
+          <w:top w:val="none" w:color="auto" w:sz="0" w:space="0"/>
+          <w:left w:val="none" w:color="auto" w:sz="0" w:space="0"/>
+          <w:bottom w:val="none" w:color="auto" w:sz="0" w:space="0"/>
+          <w:right w:val="none" w:color="auto" w:sz="0" w:space="0"/>
+        </w:pBdr>
+        <w:shd w:val="clear" w:fill="FEFEF2"/>
+        <w:spacing w:before="120" w:beforeAutospacing="0" w:after="120" w:afterAutospacing="0" w:line="18" w:lineRule="atLeast"/>
+        <w:ind w:left="0" w:right="0" w:firstLine="0"/>
+        <w:jc w:val="left"/>
+        <w:rPr>
+          <w:rFonts w:hint="default" w:ascii="Verdana" w:hAnsi="Verdana" w:cs="Verdana"/>
+          <w:i w:val="0"/>
+          <w:caps w:val="0"/>
+          <w:color w:val="000000"/>
+          <w:spacing w:val="0"/>
+          <w:sz w:val="15"/>
+          <w:szCs w:val="15"/>
+        </w:rPr>
+      </w:pPr>
+      <w:r>
+        <w:rPr>
+          <w:rFonts w:hint="eastAsia" w:ascii="Verdana" w:hAnsi="Verdana" w:cs="Verdana"/>
+          <w:i w:val="0"/>
+          <w:caps w:val="0"/>
+          <w:color w:val="000000"/>
+          <w:spacing w:val="0"/>
+          <w:sz w:val="15"/>
+          <w:szCs w:val="15"/>
+          <w:bdr w:val="none" w:color="auto" w:sz="0" w:space="0"/>
+          <w:shd w:val="clear" w:fill="FEFEF2"/>
+          <w:lang w:val="en-US" w:eastAsia="zh-CN"/>
+        </w:rPr>
+        <w:t>2.11</w:t>
+      </w:r>
+      <w:r>
+        <w:rPr>
+          <w:rFonts w:hint="default" w:ascii="Verdana" w:hAnsi="Verdana" w:cs="Verdana"/>
+          <w:i w:val="0"/>
+          <w:caps w:val="0"/>
+          <w:color w:val="000000"/>
+          <w:spacing w:val="0"/>
+          <w:sz w:val="15"/>
+          <w:szCs w:val="15"/>
+          <w:bdr w:val="none" w:color="auto" w:sz="0" w:space="0"/>
+          <w:shd w:val="clear" w:fill="FEFEF2"/>
+        </w:rPr>
+        <w:t>只获取字段值：HVALS            语法：HVALS key  ，返回键的所有字段值</w:t>
+      </w:r>
+    </w:p>
+    <w:p>
+      <w:pPr>
+        <w:pStyle w:val="6"/>
+        <w:keepNext w:val="0"/>
+        <w:keepLines w:val="0"/>
+        <w:widowControl/>
+        <w:suppressLineNumbers w:val="0"/>
+        <w:pBdr>
+          <w:top w:val="none" w:color="auto" w:sz="0" w:space="0"/>
+          <w:left w:val="none" w:color="auto" w:sz="0" w:space="0"/>
+          <w:bottom w:val="none" w:color="auto" w:sz="0" w:space="0"/>
+          <w:right w:val="none" w:color="auto" w:sz="0" w:space="0"/>
+        </w:pBdr>
+        <w:shd w:val="clear" w:fill="FEFEF2"/>
+        <w:spacing w:before="120" w:beforeAutospacing="0" w:after="120" w:afterAutospacing="0" w:line="18" w:lineRule="atLeast"/>
+        <w:ind w:left="0" w:right="0" w:firstLine="0"/>
+        <w:jc w:val="left"/>
+        <w:rPr>
+          <w:rFonts w:hint="default" w:ascii="Verdana" w:hAnsi="Verdana" w:cs="Verdana"/>
+          <w:i w:val="0"/>
+          <w:caps w:val="0"/>
+          <w:color w:val="000000"/>
+          <w:spacing w:val="0"/>
+          <w:sz w:val="15"/>
+          <w:szCs w:val="15"/>
+          <w:bdr w:val="none" w:color="auto" w:sz="0" w:space="0"/>
+          <w:shd w:val="clear" w:fill="FEFEF2"/>
+        </w:rPr>
+      </w:pPr>
+      <w:r>
+        <w:rPr>
+          <w:rFonts w:hint="eastAsia" w:ascii="Verdana" w:hAnsi="Verdana" w:cs="Verdana"/>
+          <w:i w:val="0"/>
+          <w:caps w:val="0"/>
+          <w:color w:val="000000"/>
+          <w:spacing w:val="0"/>
+          <w:sz w:val="15"/>
+          <w:szCs w:val="15"/>
+          <w:bdr w:val="none" w:color="auto" w:sz="0" w:space="0"/>
+          <w:shd w:val="clear" w:fill="FEFEF2"/>
+          <w:lang w:val="en-US" w:eastAsia="zh-CN"/>
+        </w:rPr>
+        <w:t xml:space="preserve">2.12 </w:t>
+      </w:r>
+      <w:r>
+        <w:rPr>
+          <w:rFonts w:hint="default" w:ascii="Verdana" w:hAnsi="Verdana" w:cs="Verdana"/>
+          <w:i w:val="0"/>
+          <w:caps w:val="0"/>
+          <w:color w:val="000000"/>
+          <w:spacing w:val="0"/>
+          <w:sz w:val="15"/>
+          <w:szCs w:val="15"/>
+          <w:bdr w:val="none" w:color="auto" w:sz="0" w:space="0"/>
+          <w:shd w:val="clear" w:fill="FEFEF2"/>
+        </w:rPr>
+        <w:t>字段数量：HLEN                  语法：HLEN key ，返回字段总数</w:t>
+      </w:r>
+    </w:p>
+    <w:p>
+      <w:pPr>
+        <w:numPr>
+          <w:ilvl w:val="0"/>
+          <w:numId w:val="1"/>
+        </w:numPr>
+        <w:rPr>
+          <w:rFonts w:hint="eastAsia"/>
+          <w:b/>
+          <w:bCs/>
+          <w:sz w:val="28"/>
+          <w:szCs w:val="28"/>
+          <w:lang w:val="en-US" w:eastAsia="zh-CN"/>
+        </w:rPr>
+      </w:pPr>
+      <w:r>
+        <w:rPr>
+          <w:rFonts w:hint="eastAsia"/>
+          <w:b/>
+          <w:bCs/>
+          <w:sz w:val="28"/>
+          <w:szCs w:val="28"/>
+          <w:lang w:val="en-US" w:eastAsia="zh-CN"/>
+        </w:rPr>
+        <w:t>列表类型List</w:t>
+      </w:r>
+    </w:p>
+    <w:p>
+      <w:pPr>
+        <w:pStyle w:val="6"/>
+        <w:keepNext w:val="0"/>
+        <w:keepLines w:val="0"/>
+        <w:widowControl/>
+        <w:suppressLineNumbers w:val="0"/>
+        <w:pBdr>
+          <w:top w:val="none" w:color="auto" w:sz="0" w:space="0"/>
+          <w:left w:val="none" w:color="auto" w:sz="0" w:space="0"/>
+          <w:bottom w:val="none" w:color="auto" w:sz="0" w:space="0"/>
+          <w:right w:val="none" w:color="auto" w:sz="0" w:space="0"/>
+        </w:pBdr>
+        <w:shd w:val="clear" w:fill="FEFEF2"/>
+        <w:spacing w:before="120" w:beforeAutospacing="0" w:after="120" w:afterAutospacing="0" w:line="18" w:lineRule="atLeast"/>
+        <w:ind w:left="0" w:right="0" w:firstLine="0"/>
+        <w:jc w:val="left"/>
+        <w:rPr>
+          <w:rFonts w:ascii="Verdana" w:hAnsi="Verdana" w:cs="Verdana"/>
+          <w:i w:val="0"/>
+          <w:caps w:val="0"/>
+          <w:color w:val="000000"/>
+          <w:spacing w:val="0"/>
+          <w:sz w:val="15"/>
+          <w:szCs w:val="15"/>
+        </w:rPr>
+      </w:pPr>
+      <w:r>
+        <w:rPr>
+          <w:rFonts w:hint="eastAsia" w:ascii="Verdana" w:hAnsi="Verdana" w:cs="Verdana"/>
+          <w:i w:val="0"/>
+          <w:caps w:val="0"/>
+          <w:color w:val="000000"/>
+          <w:spacing w:val="0"/>
+          <w:sz w:val="15"/>
+          <w:szCs w:val="15"/>
+          <w:bdr w:val="none" w:color="auto" w:sz="0" w:space="0"/>
+          <w:shd w:val="clear" w:fill="FEFEF2"/>
+          <w:lang w:val="en-US" w:eastAsia="zh-CN"/>
+        </w:rPr>
+        <w:t xml:space="preserve">3.1 </w:t>
+      </w:r>
+      <w:r>
+        <w:rPr>
+          <w:rFonts w:hint="default" w:ascii="Verdana" w:hAnsi="Verdana" w:cs="Verdana"/>
+          <w:i w:val="0"/>
+          <w:caps w:val="0"/>
+          <w:color w:val="000000"/>
+          <w:spacing w:val="0"/>
+          <w:sz w:val="15"/>
+          <w:szCs w:val="15"/>
+          <w:bdr w:val="none" w:color="auto" w:sz="0" w:space="0"/>
+          <w:shd w:val="clear" w:fill="FEFEF2"/>
+        </w:rPr>
+        <w:t>添加左边元素：LPUSH               语法：LPUSH key value [value ...]  ，返回添加后的列表元素的总个数</w:t>
+      </w:r>
+    </w:p>
+    <w:p>
+      <w:pPr>
+        <w:pStyle w:val="6"/>
+        <w:keepNext w:val="0"/>
+        <w:keepLines w:val="0"/>
+        <w:widowControl/>
+        <w:suppressLineNumbers w:val="0"/>
+        <w:pBdr>
+          <w:top w:val="none" w:color="auto" w:sz="0" w:space="0"/>
+          <w:left w:val="none" w:color="auto" w:sz="0" w:space="0"/>
+          <w:bottom w:val="none" w:color="auto" w:sz="0" w:space="0"/>
+          <w:right w:val="none" w:color="auto" w:sz="0" w:space="0"/>
+        </w:pBdr>
+        <w:shd w:val="clear" w:fill="FEFEF2"/>
+        <w:spacing w:before="120" w:beforeAutospacing="0" w:after="120" w:afterAutospacing="0" w:line="18" w:lineRule="atLeast"/>
+        <w:ind w:left="0" w:right="0" w:firstLine="0"/>
+        <w:jc w:val="left"/>
+        <w:rPr>
+          <w:rFonts w:hint="default" w:ascii="Verdana" w:hAnsi="Verdana" w:cs="Verdana"/>
+          <w:i w:val="0"/>
+          <w:caps w:val="0"/>
+          <w:color w:val="000000"/>
+          <w:spacing w:val="0"/>
+          <w:sz w:val="15"/>
+          <w:szCs w:val="15"/>
+        </w:rPr>
+      </w:pPr>
+      <w:r>
+        <w:rPr>
+          <w:rFonts w:hint="eastAsia" w:ascii="Verdana" w:hAnsi="Verdana" w:cs="Verdana"/>
+          <w:i w:val="0"/>
+          <w:caps w:val="0"/>
+          <w:color w:val="000000"/>
+          <w:spacing w:val="0"/>
+          <w:sz w:val="15"/>
+          <w:szCs w:val="15"/>
+          <w:bdr w:val="none" w:color="auto" w:sz="0" w:space="0"/>
+          <w:shd w:val="clear" w:fill="FEFEF2"/>
+          <w:lang w:val="en-US" w:eastAsia="zh-CN"/>
+        </w:rPr>
+        <w:t xml:space="preserve">3.2 </w:t>
+      </w:r>
+      <w:r>
+        <w:rPr>
+          <w:rFonts w:hint="default" w:ascii="Verdana" w:hAnsi="Verdana" w:cs="Verdana"/>
+          <w:i w:val="0"/>
+          <w:caps w:val="0"/>
+          <w:color w:val="000000"/>
+          <w:spacing w:val="0"/>
+          <w:sz w:val="15"/>
+          <w:szCs w:val="15"/>
+          <w:bdr w:val="none" w:color="auto" w:sz="0" w:space="0"/>
+          <w:shd w:val="clear" w:fill="FEFEF2"/>
+        </w:rPr>
+        <w:t>添加右边元素：RPUSH              语法：RPUSH key value [value ...]  ，返回添加后的列表元素的总个数</w:t>
+      </w:r>
+    </w:p>
+    <w:p>
+      <w:pPr>
+        <w:pStyle w:val="6"/>
+        <w:keepNext w:val="0"/>
+        <w:keepLines w:val="0"/>
+        <w:widowControl/>
+        <w:suppressLineNumbers w:val="0"/>
+        <w:pBdr>
+          <w:top w:val="none" w:color="auto" w:sz="0" w:space="0"/>
+          <w:left w:val="none" w:color="auto" w:sz="0" w:space="0"/>
+          <w:bottom w:val="none" w:color="auto" w:sz="0" w:space="0"/>
+          <w:right w:val="none" w:color="auto" w:sz="0" w:space="0"/>
+        </w:pBdr>
+        <w:shd w:val="clear" w:fill="FEFEF2"/>
+        <w:spacing w:before="120" w:beforeAutospacing="0" w:after="120" w:afterAutospacing="0" w:line="18" w:lineRule="atLeast"/>
+        <w:ind w:left="0" w:right="0" w:firstLine="0"/>
+        <w:jc w:val="left"/>
+        <w:rPr>
+          <w:rFonts w:hint="default" w:ascii="Verdana" w:hAnsi="Verdana" w:cs="Verdana"/>
+          <w:i w:val="0"/>
+          <w:caps w:val="0"/>
+          <w:color w:val="000000"/>
+          <w:spacing w:val="0"/>
+          <w:sz w:val="15"/>
+          <w:szCs w:val="15"/>
+        </w:rPr>
+      </w:pPr>
+      <w:r>
+        <w:rPr>
+          <w:rFonts w:hint="eastAsia" w:ascii="Verdana" w:hAnsi="Verdana" w:cs="Verdana"/>
+          <w:i w:val="0"/>
+          <w:caps w:val="0"/>
+          <w:color w:val="000000"/>
+          <w:spacing w:val="0"/>
+          <w:sz w:val="15"/>
+          <w:szCs w:val="15"/>
+          <w:bdr w:val="none" w:color="auto" w:sz="0" w:space="0"/>
+          <w:shd w:val="clear" w:fill="FEFEF2"/>
+          <w:lang w:val="en-US" w:eastAsia="zh-CN"/>
+        </w:rPr>
+        <w:t xml:space="preserve">3.3 </w:t>
+      </w:r>
+      <w:r>
+        <w:rPr>
+          <w:rFonts w:hint="default" w:ascii="Verdana" w:hAnsi="Verdana" w:cs="Verdana"/>
+          <w:i w:val="0"/>
+          <w:caps w:val="0"/>
+          <w:color w:val="000000"/>
+          <w:spacing w:val="0"/>
+          <w:sz w:val="15"/>
+          <w:szCs w:val="15"/>
+          <w:bdr w:val="none" w:color="auto" w:sz="0" w:space="0"/>
+          <w:shd w:val="clear" w:fill="FEFEF2"/>
+        </w:rPr>
+        <w:t>移除左边第一个元素：LPOP        语法：LPOP key  ，返回被移除的元素值</w:t>
+      </w:r>
+    </w:p>
+    <w:p>
+      <w:pPr>
+        <w:pStyle w:val="6"/>
+        <w:keepNext w:val="0"/>
+        <w:keepLines w:val="0"/>
+        <w:widowControl/>
+        <w:suppressLineNumbers w:val="0"/>
+        <w:pBdr>
+          <w:top w:val="none" w:color="auto" w:sz="0" w:space="0"/>
+          <w:left w:val="none" w:color="auto" w:sz="0" w:space="0"/>
+          <w:bottom w:val="none" w:color="auto" w:sz="0" w:space="0"/>
+          <w:right w:val="none" w:color="auto" w:sz="0" w:space="0"/>
+        </w:pBdr>
+        <w:shd w:val="clear" w:fill="FEFEF2"/>
+        <w:spacing w:before="120" w:beforeAutospacing="0" w:after="120" w:afterAutospacing="0" w:line="18" w:lineRule="atLeast"/>
+        <w:ind w:left="0" w:right="0" w:firstLine="0"/>
+        <w:jc w:val="left"/>
+        <w:rPr>
+          <w:rFonts w:hint="default" w:ascii="Verdana" w:hAnsi="Verdana" w:cs="Verdana"/>
+          <w:i w:val="0"/>
+          <w:caps w:val="0"/>
+          <w:color w:val="000000"/>
+          <w:spacing w:val="0"/>
+          <w:sz w:val="15"/>
+          <w:szCs w:val="15"/>
+        </w:rPr>
+      </w:pPr>
+      <w:r>
+        <w:rPr>
+          <w:rFonts w:hint="eastAsia" w:ascii="Verdana" w:hAnsi="Verdana" w:cs="Verdana"/>
+          <w:i w:val="0"/>
+          <w:caps w:val="0"/>
+          <w:color w:val="000000"/>
+          <w:spacing w:val="0"/>
+          <w:sz w:val="15"/>
+          <w:szCs w:val="15"/>
+          <w:bdr w:val="none" w:color="auto" w:sz="0" w:space="0"/>
+          <w:shd w:val="clear" w:fill="FEFEF2"/>
+          <w:lang w:val="en-US" w:eastAsia="zh-CN"/>
+        </w:rPr>
+        <w:t xml:space="preserve">3.4 </w:t>
+      </w:r>
+      <w:r>
+        <w:rPr>
+          <w:rFonts w:hint="default" w:ascii="Verdana" w:hAnsi="Verdana" w:cs="Verdana"/>
+          <w:i w:val="0"/>
+          <w:caps w:val="0"/>
+          <w:color w:val="000000"/>
+          <w:spacing w:val="0"/>
+          <w:sz w:val="15"/>
+          <w:szCs w:val="15"/>
+          <w:bdr w:val="none" w:color="auto" w:sz="0" w:space="0"/>
+          <w:shd w:val="clear" w:fill="FEFEF2"/>
+        </w:rPr>
+        <w:t>移除右边第一个元素：RPOP        语法：RPOP key ，返回被移除的元素值 </w:t>
+      </w:r>
+    </w:p>
+    <w:p>
+      <w:pPr>
+        <w:pStyle w:val="6"/>
+        <w:keepNext w:val="0"/>
+        <w:keepLines w:val="0"/>
+        <w:widowControl/>
+        <w:suppressLineNumbers w:val="0"/>
+        <w:pBdr>
+          <w:top w:val="none" w:color="auto" w:sz="0" w:space="0"/>
+          <w:left w:val="none" w:color="auto" w:sz="0" w:space="0"/>
+          <w:bottom w:val="none" w:color="auto" w:sz="0" w:space="0"/>
+          <w:right w:val="none" w:color="auto" w:sz="0" w:space="0"/>
+        </w:pBdr>
+        <w:shd w:val="clear" w:fill="FEFEF2"/>
+        <w:spacing w:before="120" w:beforeAutospacing="0" w:after="120" w:afterAutospacing="0" w:line="18" w:lineRule="atLeast"/>
+        <w:ind w:left="0" w:right="0" w:firstLine="0"/>
+        <w:jc w:val="left"/>
+        <w:rPr>
+          <w:rFonts w:hint="default" w:ascii="Verdana" w:hAnsi="Verdana" w:cs="Verdana"/>
+          <w:i w:val="0"/>
+          <w:caps w:val="0"/>
+          <w:color w:val="000000"/>
+          <w:spacing w:val="0"/>
+          <w:sz w:val="15"/>
+          <w:szCs w:val="15"/>
+          <w:bdr w:val="none" w:color="auto" w:sz="0" w:space="0"/>
+          <w:shd w:val="clear" w:fill="FEFEF2"/>
+        </w:rPr>
+      </w:pPr>
+      <w:r>
+        <w:rPr>
+          <w:rFonts w:hint="eastAsia" w:ascii="Verdana" w:hAnsi="Verdana" w:cs="Verdana"/>
+          <w:i w:val="0"/>
+          <w:caps w:val="0"/>
+          <w:color w:val="000000"/>
+          <w:spacing w:val="0"/>
+          <w:sz w:val="15"/>
+          <w:szCs w:val="15"/>
+          <w:bdr w:val="none" w:color="auto" w:sz="0" w:space="0"/>
+          <w:shd w:val="clear" w:fill="FEFEF2"/>
+          <w:lang w:val="en-US" w:eastAsia="zh-CN"/>
+        </w:rPr>
+        <w:t xml:space="preserve">3.5 </w:t>
+      </w:r>
+      <w:r>
+        <w:rPr>
+          <w:rFonts w:hint="default" w:ascii="Verdana" w:hAnsi="Verdana" w:cs="Verdana"/>
+          <w:i w:val="0"/>
+          <w:caps w:val="0"/>
+          <w:color w:val="000000"/>
+          <w:spacing w:val="0"/>
+          <w:sz w:val="15"/>
+          <w:szCs w:val="15"/>
+          <w:bdr w:val="none" w:color="auto" w:sz="0" w:space="0"/>
+          <w:shd w:val="clear" w:fill="FEFEF2"/>
+        </w:rPr>
+        <w:t>列表元素个数：LLEN                语法：LLEN key， 不存在时返回0，redis是直接读取现成的值，并不是统计个数</w:t>
+      </w:r>
+    </w:p>
+    <w:p>
+      <w:pPr>
+        <w:pStyle w:val="6"/>
+        <w:keepNext w:val="0"/>
+        <w:keepLines w:val="0"/>
+        <w:widowControl/>
+        <w:suppressLineNumbers w:val="0"/>
+        <w:pBdr>
+          <w:top w:val="none" w:color="auto" w:sz="0" w:space="0"/>
+          <w:left w:val="none" w:color="auto" w:sz="0" w:space="0"/>
+          <w:bottom w:val="none" w:color="auto" w:sz="0" w:space="0"/>
+          <w:right w:val="none" w:color="auto" w:sz="0" w:space="0"/>
+        </w:pBdr>
+        <w:shd w:val="clear" w:fill="FEFEF2"/>
+        <w:spacing w:before="120" w:beforeAutospacing="0" w:after="120" w:afterAutospacing="0" w:line="18" w:lineRule="atLeast"/>
+        <w:ind w:left="0" w:right="0" w:firstLine="0"/>
+        <w:jc w:val="left"/>
+        <w:rPr>
+          <w:rFonts w:hint="default" w:ascii="Verdana" w:hAnsi="Verdana" w:cs="Verdana"/>
+          <w:i w:val="0"/>
+          <w:caps w:val="0"/>
+          <w:color w:val="000000"/>
+          <w:spacing w:val="0"/>
+          <w:sz w:val="15"/>
+          <w:szCs w:val="15"/>
+          <w:bdr w:val="none" w:color="auto" w:sz="0" w:space="0"/>
+          <w:shd w:val="clear" w:fill="FEFEF2"/>
+        </w:rPr>
+      </w:pPr>
+      <w:r>
+        <w:rPr>
+          <w:rFonts w:hint="eastAsia" w:ascii="Verdana" w:hAnsi="Verdana" w:cs="Verdana"/>
+          <w:i w:val="0"/>
+          <w:caps w:val="0"/>
+          <w:color w:val="000000"/>
+          <w:spacing w:val="0"/>
+          <w:sz w:val="15"/>
+          <w:szCs w:val="15"/>
+          <w:bdr w:val="none" w:color="auto" w:sz="0" w:space="0"/>
+          <w:shd w:val="clear" w:fill="FEFEF2"/>
+          <w:lang w:val="en-US" w:eastAsia="zh-CN"/>
+        </w:rPr>
+        <w:t xml:space="preserve">3.6 </w:t>
+      </w:r>
+      <w:r>
+        <w:rPr>
+          <w:rFonts w:hint="default" w:ascii="Verdana" w:hAnsi="Verdana" w:cs="Verdana"/>
+          <w:i w:val="0"/>
+          <w:caps w:val="0"/>
+          <w:color w:val="000000"/>
+          <w:spacing w:val="0"/>
+          <w:sz w:val="15"/>
+          <w:szCs w:val="15"/>
+          <w:bdr w:val="none" w:color="auto" w:sz="0" w:space="0"/>
+          <w:shd w:val="clear" w:fill="FEFEF2"/>
+        </w:rPr>
+        <w:t xml:space="preserve">获取列表片段：LRANGE           语法：LRANGE key start stop，如果start比stop靠后时返回空列表，0 -1 返回整个列表 </w:t>
+      </w:r>
+      <w:r>
+        <w:rPr>
+          <w:rFonts w:hint="eastAsia" w:ascii="Verdana" w:hAnsi="Verdana" w:cs="Verdana"/>
+          <w:i w:val="0"/>
+          <w:caps w:val="0"/>
+          <w:color w:val="000000"/>
+          <w:spacing w:val="0"/>
+          <w:sz w:val="15"/>
+          <w:szCs w:val="15"/>
+          <w:bdr w:val="none" w:color="auto" w:sz="0" w:space="0"/>
+          <w:shd w:val="clear" w:fill="FEFEF2"/>
+          <w:lang w:eastAsia="zh-CN"/>
+        </w:rPr>
+        <w:t>，</w:t>
+      </w:r>
+      <w:r>
+        <w:rPr>
+          <w:rFonts w:hint="default" w:ascii="Verdana" w:hAnsi="Verdana" w:cs="Verdana"/>
+          <w:i w:val="0"/>
+          <w:caps w:val="0"/>
+          <w:color w:val="000000"/>
+          <w:spacing w:val="0"/>
+          <w:sz w:val="15"/>
+          <w:szCs w:val="15"/>
+          <w:bdr w:val="none" w:color="auto" w:sz="0" w:space="0"/>
+          <w:shd w:val="clear" w:fill="FEFEF2"/>
+        </w:rPr>
+        <w:t>正数时：start 开始索引值，stop结束索引值（索引从0开始）</w:t>
+      </w:r>
+      <w:r>
+        <w:rPr>
+          <w:rFonts w:hint="eastAsia" w:ascii="Verdana" w:hAnsi="Verdana" w:cs="Verdana"/>
+          <w:i w:val="0"/>
+          <w:caps w:val="0"/>
+          <w:color w:val="000000"/>
+          <w:spacing w:val="0"/>
+          <w:sz w:val="15"/>
+          <w:szCs w:val="15"/>
+          <w:bdr w:val="none" w:color="auto" w:sz="0" w:space="0"/>
+          <w:shd w:val="clear" w:fill="FEFEF2"/>
+          <w:lang w:eastAsia="zh-CN"/>
+        </w:rPr>
+        <w:t>，</w:t>
+      </w:r>
+      <w:r>
+        <w:rPr>
+          <w:rFonts w:hint="default" w:ascii="Verdana" w:hAnsi="Verdana" w:cs="Verdana"/>
+          <w:i w:val="0"/>
+          <w:caps w:val="0"/>
+          <w:color w:val="000000"/>
+          <w:spacing w:val="0"/>
+          <w:sz w:val="15"/>
+          <w:szCs w:val="15"/>
+          <w:bdr w:val="none" w:color="auto" w:sz="0" w:space="0"/>
+          <w:shd w:val="clear" w:fill="FEFEF2"/>
+        </w:rPr>
+        <w:t>负数时：例如 lrange num -2 -1，-2表示最右边第二个，-1表示最右边第一个</w:t>
+      </w:r>
+    </w:p>
+    <w:p>
+      <w:pPr>
+        <w:pStyle w:val="6"/>
+        <w:keepNext w:val="0"/>
+        <w:keepLines w:val="0"/>
+        <w:widowControl/>
+        <w:suppressLineNumbers w:val="0"/>
+        <w:pBdr>
+          <w:top w:val="none" w:color="auto" w:sz="0" w:space="0"/>
+          <w:left w:val="none" w:color="auto" w:sz="0" w:space="0"/>
+          <w:bottom w:val="none" w:color="auto" w:sz="0" w:space="0"/>
+          <w:right w:val="none" w:color="auto" w:sz="0" w:space="0"/>
+        </w:pBdr>
+        <w:shd w:val="clear" w:fill="FEFEF2"/>
+        <w:spacing w:before="120" w:beforeAutospacing="0" w:after="120" w:afterAutospacing="0" w:line="18" w:lineRule="atLeast"/>
+        <w:ind w:left="0" w:right="0" w:firstLine="0"/>
+        <w:jc w:val="left"/>
+        <w:rPr>
+          <w:rFonts w:hint="default" w:ascii="Verdana" w:hAnsi="Verdana" w:cs="Verdana"/>
+          <w:i w:val="0"/>
+          <w:caps w:val="0"/>
+          <w:color w:val="000000"/>
+          <w:spacing w:val="0"/>
+          <w:sz w:val="15"/>
+          <w:szCs w:val="15"/>
+          <w:bdr w:val="none" w:color="auto" w:sz="0" w:space="0"/>
+          <w:shd w:val="clear" w:fill="FEFEF2"/>
+        </w:rPr>
+      </w:pPr>
+      <w:r>
+        <w:rPr>
+          <w:rFonts w:hint="eastAsia" w:ascii="Verdana" w:hAnsi="Verdana" w:cs="Verdana"/>
+          <w:i w:val="0"/>
+          <w:caps w:val="0"/>
+          <w:color w:val="000000"/>
+          <w:spacing w:val="0"/>
+          <w:sz w:val="15"/>
+          <w:szCs w:val="15"/>
+          <w:bdr w:val="none" w:color="auto" w:sz="0" w:space="0"/>
+          <w:shd w:val="clear" w:fill="FEFEF2"/>
+          <w:lang w:val="en-US" w:eastAsia="zh-CN"/>
+        </w:rPr>
+        <w:t xml:space="preserve">3.7 </w:t>
+      </w:r>
+      <w:r>
+        <w:rPr>
+          <w:rFonts w:hint="default" w:ascii="Verdana" w:hAnsi="Verdana" w:cs="Verdana"/>
+          <w:i w:val="0"/>
+          <w:caps w:val="0"/>
+          <w:color w:val="000000"/>
+          <w:spacing w:val="0"/>
+          <w:sz w:val="15"/>
+          <w:szCs w:val="15"/>
+          <w:bdr w:val="none" w:color="auto" w:sz="0" w:space="0"/>
+          <w:shd w:val="clear" w:fill="FEFEF2"/>
+        </w:rPr>
+        <w:t>删除指定值：LREM                 语法：LREM key count value，返回被删除的个数 count&gt;0，从左边开始删除前count个值为value的元素 </w:t>
+      </w:r>
+      <w:r>
+        <w:rPr>
+          <w:rFonts w:hint="eastAsia" w:ascii="Verdana" w:hAnsi="Verdana" w:cs="Verdana"/>
+          <w:i w:val="0"/>
+          <w:caps w:val="0"/>
+          <w:color w:val="000000"/>
+          <w:spacing w:val="0"/>
+          <w:sz w:val="15"/>
+          <w:szCs w:val="15"/>
+          <w:bdr w:val="none" w:color="auto" w:sz="0" w:space="0"/>
+          <w:shd w:val="clear" w:fill="FEFEF2"/>
+          <w:lang w:eastAsia="zh-CN"/>
+        </w:rPr>
+        <w:t>，</w:t>
+      </w:r>
+      <w:r>
+        <w:rPr>
+          <w:rFonts w:hint="default" w:ascii="Verdana" w:hAnsi="Verdana" w:cs="Verdana"/>
+          <w:i w:val="0"/>
+          <w:caps w:val="0"/>
+          <w:color w:val="000000"/>
+          <w:spacing w:val="0"/>
+          <w:sz w:val="15"/>
+          <w:szCs w:val="15"/>
+          <w:bdr w:val="none" w:color="auto" w:sz="0" w:space="0"/>
+          <w:shd w:val="clear" w:fill="FEFEF2"/>
+        </w:rPr>
+        <w:t>count&lt;0，从右边开始删除前|count|个值为value的元素count=0，删除所有值为value的元素</w:t>
+      </w:r>
+    </w:p>
+    <w:p>
+      <w:pPr>
+        <w:pStyle w:val="6"/>
+        <w:keepNext w:val="0"/>
+        <w:keepLines w:val="0"/>
+        <w:widowControl/>
+        <w:suppressLineNumbers w:val="0"/>
+        <w:pBdr>
+          <w:top w:val="none" w:color="auto" w:sz="0" w:space="0"/>
+          <w:left w:val="none" w:color="auto" w:sz="0" w:space="0"/>
+          <w:bottom w:val="none" w:color="auto" w:sz="0" w:space="0"/>
+          <w:right w:val="none" w:color="auto" w:sz="0" w:space="0"/>
+        </w:pBdr>
+        <w:shd w:val="clear" w:fill="FEFEF2"/>
+        <w:spacing w:before="120" w:beforeAutospacing="0" w:after="120" w:afterAutospacing="0" w:line="18" w:lineRule="atLeast"/>
+        <w:ind w:left="0" w:right="0" w:firstLine="0"/>
+        <w:jc w:val="left"/>
+        <w:rPr>
+          <w:rFonts w:ascii="Verdana" w:hAnsi="Verdana" w:cs="Verdana"/>
+          <w:i w:val="0"/>
+          <w:caps w:val="0"/>
+          <w:color w:val="000000"/>
+          <w:spacing w:val="0"/>
+          <w:sz w:val="15"/>
+          <w:szCs w:val="15"/>
+        </w:rPr>
+      </w:pPr>
+      <w:r>
+        <w:rPr>
+          <w:rFonts w:hint="eastAsia" w:ascii="Verdana" w:hAnsi="Verdana" w:cs="Verdana"/>
+          <w:i w:val="0"/>
+          <w:caps w:val="0"/>
+          <w:color w:val="000000"/>
+          <w:spacing w:val="0"/>
+          <w:sz w:val="15"/>
+          <w:szCs w:val="15"/>
+          <w:bdr w:val="none" w:color="auto" w:sz="0" w:space="0"/>
+          <w:shd w:val="clear" w:fill="FEFEF2"/>
+          <w:lang w:val="en-US" w:eastAsia="zh-CN"/>
+        </w:rPr>
+        <w:t xml:space="preserve">3.8 </w:t>
+      </w:r>
+      <w:r>
+        <w:rPr>
+          <w:rFonts w:hint="default" w:ascii="Verdana" w:hAnsi="Verdana" w:cs="Verdana"/>
+          <w:i w:val="0"/>
+          <w:caps w:val="0"/>
+          <w:color w:val="000000"/>
+          <w:spacing w:val="0"/>
+          <w:sz w:val="15"/>
+          <w:szCs w:val="15"/>
+          <w:bdr w:val="none" w:color="auto" w:sz="0" w:space="0"/>
+          <w:shd w:val="clear" w:fill="FEFEF2"/>
+        </w:rPr>
+        <w:t>索引元素值：LINDEX               语法：LINDEX key index ，返回索引的元素值，-1表示从最右边的第一位</w:t>
+      </w:r>
+    </w:p>
+    <w:p>
+      <w:pPr>
+        <w:pStyle w:val="6"/>
+        <w:keepNext w:val="0"/>
+        <w:keepLines w:val="0"/>
+        <w:widowControl/>
+        <w:suppressLineNumbers w:val="0"/>
+        <w:pBdr>
+          <w:top w:val="none" w:color="auto" w:sz="0" w:space="0"/>
+          <w:left w:val="none" w:color="auto" w:sz="0" w:space="0"/>
+          <w:bottom w:val="none" w:color="auto" w:sz="0" w:space="0"/>
+          <w:right w:val="none" w:color="auto" w:sz="0" w:space="0"/>
+        </w:pBdr>
+        <w:shd w:val="clear" w:fill="FEFEF2"/>
+        <w:spacing w:before="120" w:beforeAutospacing="0" w:after="120" w:afterAutospacing="0" w:line="18" w:lineRule="atLeast"/>
+        <w:ind w:left="0" w:right="0" w:firstLine="0"/>
+        <w:jc w:val="left"/>
+        <w:rPr>
+          <w:rFonts w:hint="default" w:ascii="Verdana" w:hAnsi="Verdana" w:cs="Verdana"/>
+          <w:i w:val="0"/>
+          <w:caps w:val="0"/>
+          <w:color w:val="000000"/>
+          <w:spacing w:val="0"/>
+          <w:sz w:val="15"/>
+          <w:szCs w:val="15"/>
+        </w:rPr>
+      </w:pPr>
+      <w:r>
+        <w:rPr>
+          <w:rFonts w:hint="eastAsia" w:ascii="Verdana" w:hAnsi="Verdana" w:cs="Verdana"/>
+          <w:i w:val="0"/>
+          <w:caps w:val="0"/>
+          <w:color w:val="000000"/>
+          <w:spacing w:val="0"/>
+          <w:sz w:val="15"/>
+          <w:szCs w:val="15"/>
+          <w:bdr w:val="none" w:color="auto" w:sz="0" w:space="0"/>
+          <w:shd w:val="clear" w:fill="FEFEF2"/>
+          <w:lang w:val="en-US" w:eastAsia="zh-CN"/>
+        </w:rPr>
+        <w:t xml:space="preserve">3.9 </w:t>
+      </w:r>
+      <w:r>
+        <w:rPr>
+          <w:rFonts w:hint="default" w:ascii="Verdana" w:hAnsi="Verdana" w:cs="Verdana"/>
+          <w:i w:val="0"/>
+          <w:caps w:val="0"/>
+          <w:color w:val="000000"/>
+          <w:spacing w:val="0"/>
+          <w:sz w:val="15"/>
+          <w:szCs w:val="15"/>
+          <w:bdr w:val="none" w:color="auto" w:sz="0" w:space="0"/>
+          <w:shd w:val="clear" w:fill="FEFEF2"/>
+        </w:rPr>
+        <w:t>设置元素值：LSET                  语法：LSET key index value</w:t>
+      </w:r>
+    </w:p>
+    <w:p>
+      <w:pPr>
+        <w:pStyle w:val="6"/>
+        <w:keepNext w:val="0"/>
+        <w:keepLines w:val="0"/>
+        <w:widowControl/>
+        <w:suppressLineNumbers w:val="0"/>
+        <w:pBdr>
+          <w:top w:val="none" w:color="auto" w:sz="0" w:space="0"/>
+          <w:left w:val="none" w:color="auto" w:sz="0" w:space="0"/>
+          <w:bottom w:val="none" w:color="auto" w:sz="0" w:space="0"/>
+          <w:right w:val="none" w:color="auto" w:sz="0" w:space="0"/>
+        </w:pBdr>
+        <w:shd w:val="clear" w:fill="FEFEF2"/>
+        <w:spacing w:before="120" w:beforeAutospacing="0" w:after="120" w:afterAutospacing="0" w:line="18" w:lineRule="atLeast"/>
+        <w:ind w:left="0" w:right="0" w:firstLine="0"/>
+        <w:jc w:val="left"/>
+        <w:rPr>
+          <w:rFonts w:hint="default" w:ascii="Verdana" w:hAnsi="Verdana" w:cs="Verdana"/>
+          <w:i w:val="0"/>
+          <w:caps w:val="0"/>
+          <w:color w:val="000000"/>
+          <w:spacing w:val="0"/>
+          <w:sz w:val="15"/>
+          <w:szCs w:val="15"/>
+        </w:rPr>
+      </w:pPr>
+      <w:r>
+        <w:rPr>
+          <w:rFonts w:hint="eastAsia" w:ascii="Verdana" w:hAnsi="Verdana" w:cs="Verdana"/>
+          <w:i w:val="0"/>
+          <w:caps w:val="0"/>
+          <w:color w:val="000000"/>
+          <w:spacing w:val="0"/>
+          <w:sz w:val="15"/>
+          <w:szCs w:val="15"/>
+          <w:bdr w:val="none" w:color="auto" w:sz="0" w:space="0"/>
+          <w:shd w:val="clear" w:fill="FEFEF2"/>
+          <w:lang w:val="en-US" w:eastAsia="zh-CN"/>
+        </w:rPr>
+        <w:t xml:space="preserve">3.10 </w:t>
+      </w:r>
+      <w:r>
+        <w:rPr>
+          <w:rFonts w:hint="default" w:ascii="Verdana" w:hAnsi="Verdana" w:cs="Verdana"/>
+          <w:i w:val="0"/>
+          <w:caps w:val="0"/>
+          <w:color w:val="000000"/>
+          <w:spacing w:val="0"/>
+          <w:sz w:val="15"/>
+          <w:szCs w:val="15"/>
+          <w:bdr w:val="none" w:color="auto" w:sz="0" w:space="0"/>
+          <w:shd w:val="clear" w:fill="FEFEF2"/>
+        </w:rPr>
+        <w:t>保留列表片段：LTRIM              语法：LTRIM key start stop，start、top 参考lrange命令</w:t>
+      </w:r>
+    </w:p>
+    <w:p>
+      <w:pPr>
+        <w:pStyle w:val="6"/>
+        <w:keepNext w:val="0"/>
+        <w:keepLines w:val="0"/>
+        <w:widowControl/>
+        <w:suppressLineNumbers w:val="0"/>
+        <w:pBdr>
+          <w:top w:val="none" w:color="auto" w:sz="0" w:space="0"/>
+          <w:left w:val="none" w:color="auto" w:sz="0" w:space="0"/>
+          <w:bottom w:val="none" w:color="auto" w:sz="0" w:space="0"/>
+          <w:right w:val="none" w:color="auto" w:sz="0" w:space="0"/>
+        </w:pBdr>
+        <w:shd w:val="clear" w:fill="FEFEF2"/>
+        <w:spacing w:before="120" w:beforeAutospacing="0" w:after="120" w:afterAutospacing="0" w:line="18" w:lineRule="atLeast"/>
+        <w:ind w:left="0" w:right="0" w:firstLine="0"/>
+        <w:jc w:val="left"/>
+        <w:rPr>
+          <w:rFonts w:hint="default" w:ascii="Verdana" w:hAnsi="Verdana" w:cs="Verdana"/>
+          <w:i w:val="0"/>
+          <w:caps w:val="0"/>
+          <w:color w:val="000000"/>
+          <w:spacing w:val="0"/>
+          <w:sz w:val="15"/>
+          <w:szCs w:val="15"/>
+          <w:bdr w:val="none" w:color="auto" w:sz="0" w:space="0"/>
+          <w:shd w:val="clear" w:fill="FEFEF2"/>
+        </w:rPr>
+      </w:pPr>
+      <w:r>
+        <w:rPr>
+          <w:rFonts w:hint="eastAsia" w:ascii="Verdana" w:hAnsi="Verdana" w:cs="Verdana"/>
+          <w:i w:val="0"/>
+          <w:caps w:val="0"/>
+          <w:color w:val="000000"/>
+          <w:spacing w:val="0"/>
+          <w:sz w:val="15"/>
+          <w:szCs w:val="15"/>
+          <w:bdr w:val="none" w:color="auto" w:sz="0" w:space="0"/>
+          <w:shd w:val="clear" w:fill="FEFEF2"/>
+          <w:lang w:val="en-US" w:eastAsia="zh-CN"/>
+        </w:rPr>
+        <w:t xml:space="preserve">3.11 </w:t>
+      </w:r>
+      <w:r>
+        <w:rPr>
+          <w:rFonts w:hint="default" w:ascii="Verdana" w:hAnsi="Verdana" w:cs="Verdana"/>
+          <w:i w:val="0"/>
+          <w:caps w:val="0"/>
+          <w:color w:val="000000"/>
+          <w:spacing w:val="0"/>
+          <w:sz w:val="15"/>
+          <w:szCs w:val="15"/>
+          <w:bdr w:val="none" w:color="auto" w:sz="0" w:space="0"/>
+          <w:shd w:val="clear" w:fill="FEFEF2"/>
+        </w:rPr>
+        <w:t>一个列表转移另一个列表：RPOPLPUSH      语法：RPOPLPUSH source desctination ，从source列表转移到desctination列表， 该命令分两步看，首先source列表RPOP右移除，再desctination列表LPUSH</w:t>
+      </w:r>
+    </w:p>
+    <w:p>
+      <w:pPr>
+        <w:numPr>
+          <w:ilvl w:val="0"/>
+          <w:numId w:val="1"/>
+        </w:numPr>
+        <w:rPr>
+          <w:rFonts w:hint="eastAsia"/>
+          <w:b/>
+          <w:bCs/>
+          <w:sz w:val="28"/>
+          <w:szCs w:val="28"/>
+          <w:lang w:val="en-US" w:eastAsia="zh-CN"/>
+        </w:rPr>
+      </w:pPr>
+      <w:r>
+        <w:rPr>
+          <w:rFonts w:hint="eastAsia"/>
+          <w:b/>
+          <w:bCs/>
+          <w:sz w:val="28"/>
+          <w:szCs w:val="28"/>
+          <w:lang w:val="en-US" w:eastAsia="zh-CN"/>
+        </w:rPr>
+        <w:t>集合类型Set</w:t>
+      </w:r>
+    </w:p>
+    <w:p>
+      <w:pPr>
+        <w:pStyle w:val="6"/>
+        <w:keepNext w:val="0"/>
+        <w:keepLines w:val="0"/>
+        <w:widowControl/>
+        <w:suppressLineNumbers w:val="0"/>
+        <w:pBdr>
+          <w:top w:val="none" w:color="auto" w:sz="0" w:space="0"/>
+          <w:left w:val="none" w:color="auto" w:sz="0" w:space="0"/>
+          <w:bottom w:val="none" w:color="auto" w:sz="0" w:space="0"/>
+          <w:right w:val="none" w:color="auto" w:sz="0" w:space="0"/>
+        </w:pBdr>
+        <w:shd w:val="clear" w:fill="FEFEF2"/>
+        <w:spacing w:before="120" w:beforeAutospacing="0" w:after="120" w:afterAutospacing="0" w:line="18" w:lineRule="atLeast"/>
+        <w:ind w:left="0" w:right="0" w:firstLine="0"/>
+        <w:jc w:val="left"/>
+        <w:rPr>
+          <w:rFonts w:hint="default" w:ascii="Verdana" w:hAnsi="Verdana" w:cs="Verdana"/>
+          <w:i w:val="0"/>
+          <w:caps w:val="0"/>
+          <w:color w:val="000000"/>
+          <w:spacing w:val="0"/>
+          <w:sz w:val="15"/>
+          <w:szCs w:val="15"/>
+        </w:rPr>
+      </w:pPr>
+      <w:r>
+        <w:rPr>
+          <w:rFonts w:hint="eastAsia" w:ascii="Verdana" w:hAnsi="Verdana" w:cs="Verdana"/>
+          <w:i w:val="0"/>
+          <w:caps w:val="0"/>
+          <w:color w:val="000000"/>
+          <w:spacing w:val="0"/>
+          <w:sz w:val="15"/>
+          <w:szCs w:val="15"/>
+          <w:bdr w:val="none" w:color="auto" w:sz="0" w:space="0"/>
+          <w:shd w:val="clear" w:fill="FEFEF2"/>
+          <w:lang w:val="en-US" w:eastAsia="zh-CN"/>
+        </w:rPr>
+        <w:t xml:space="preserve">4.1 </w:t>
+      </w:r>
+      <w:r>
+        <w:rPr>
+          <w:rFonts w:hint="default" w:ascii="Verdana" w:hAnsi="Verdana" w:cs="Verdana"/>
+          <w:i w:val="0"/>
+          <w:caps w:val="0"/>
+          <w:color w:val="000000"/>
+          <w:spacing w:val="0"/>
+          <w:sz w:val="15"/>
+          <w:szCs w:val="15"/>
+          <w:bdr w:val="none" w:color="auto" w:sz="0" w:space="0"/>
+          <w:shd w:val="clear" w:fill="FEFEF2"/>
+        </w:rPr>
+        <w:t>添加元素：SADD               语法：SADD key member [member ...] ，向一个集合添加一个或多个元素，因为集合的唯一性，所以添加相同值时会被忽略。返回成功添加元素的数量。</w:t>
+      </w:r>
+    </w:p>
+    <w:p>
+      <w:pPr>
+        <w:pStyle w:val="6"/>
+        <w:keepNext w:val="0"/>
+        <w:keepLines w:val="0"/>
+        <w:widowControl/>
+        <w:suppressLineNumbers w:val="0"/>
+        <w:pBdr>
+          <w:top w:val="none" w:color="auto" w:sz="0" w:space="0"/>
+          <w:left w:val="none" w:color="auto" w:sz="0" w:space="0"/>
+          <w:bottom w:val="none" w:color="auto" w:sz="0" w:space="0"/>
+          <w:right w:val="none" w:color="auto" w:sz="0" w:space="0"/>
+        </w:pBdr>
+        <w:shd w:val="clear" w:fill="FEFEF2"/>
+        <w:spacing w:before="120" w:beforeAutospacing="0" w:after="120" w:afterAutospacing="0" w:line="18" w:lineRule="atLeast"/>
+        <w:ind w:left="0" w:right="0" w:firstLine="0"/>
+        <w:jc w:val="left"/>
+        <w:rPr>
+          <w:rFonts w:hint="default" w:ascii="Verdana" w:hAnsi="Verdana" w:cs="Verdana"/>
+          <w:i w:val="0"/>
+          <w:caps w:val="0"/>
+          <w:color w:val="000000"/>
+          <w:spacing w:val="0"/>
+          <w:sz w:val="15"/>
+          <w:szCs w:val="15"/>
+        </w:rPr>
+      </w:pPr>
+      <w:r>
+        <w:rPr>
+          <w:rFonts w:hint="eastAsia" w:ascii="Verdana" w:hAnsi="Verdana" w:cs="Verdana"/>
+          <w:i w:val="0"/>
+          <w:caps w:val="0"/>
+          <w:color w:val="000000"/>
+          <w:spacing w:val="0"/>
+          <w:sz w:val="15"/>
+          <w:szCs w:val="15"/>
+          <w:bdr w:val="none" w:color="auto" w:sz="0" w:space="0"/>
+          <w:shd w:val="clear" w:fill="FEFEF2"/>
+          <w:lang w:val="en-US" w:eastAsia="zh-CN"/>
+        </w:rPr>
+        <w:t xml:space="preserve">4.2 </w:t>
+      </w:r>
+      <w:r>
+        <w:rPr>
+          <w:rFonts w:hint="default" w:ascii="Verdana" w:hAnsi="Verdana" w:cs="Verdana"/>
+          <w:i w:val="0"/>
+          <w:caps w:val="0"/>
+          <w:color w:val="000000"/>
+          <w:spacing w:val="0"/>
+          <w:sz w:val="15"/>
+          <w:szCs w:val="15"/>
+          <w:bdr w:val="none" w:color="auto" w:sz="0" w:space="0"/>
+          <w:shd w:val="clear" w:fill="FEFEF2"/>
+        </w:rPr>
+        <w:t>删除元素：SREM                语法：SREM key member [member ...] 删除集合中一个或多个元素，返回成功删除的个数。</w:t>
+      </w:r>
+    </w:p>
+    <w:p>
+      <w:pPr>
+        <w:pStyle w:val="6"/>
+        <w:keepNext w:val="0"/>
+        <w:keepLines w:val="0"/>
+        <w:widowControl/>
+        <w:suppressLineNumbers w:val="0"/>
+        <w:pBdr>
+          <w:top w:val="none" w:color="auto" w:sz="0" w:space="0"/>
+          <w:left w:val="none" w:color="auto" w:sz="0" w:space="0"/>
+          <w:bottom w:val="none" w:color="auto" w:sz="0" w:space="0"/>
+          <w:right w:val="none" w:color="auto" w:sz="0" w:space="0"/>
+        </w:pBdr>
+        <w:shd w:val="clear" w:fill="FEFEF2"/>
+        <w:spacing w:before="120" w:beforeAutospacing="0" w:after="120" w:afterAutospacing="0" w:line="18" w:lineRule="atLeast"/>
+        <w:ind w:left="0" w:right="0" w:firstLine="0"/>
+        <w:jc w:val="left"/>
+        <w:rPr>
+          <w:rFonts w:hint="default" w:ascii="Verdana" w:hAnsi="Verdana" w:cs="Verdana"/>
+          <w:i w:val="0"/>
+          <w:caps w:val="0"/>
+          <w:color w:val="000000"/>
+          <w:spacing w:val="0"/>
+          <w:sz w:val="15"/>
+          <w:szCs w:val="15"/>
+        </w:rPr>
+      </w:pPr>
+      <w:r>
+        <w:rPr>
+          <w:rFonts w:hint="eastAsia" w:ascii="Verdana" w:hAnsi="Verdana" w:cs="Verdana"/>
+          <w:i w:val="0"/>
+          <w:caps w:val="0"/>
+          <w:color w:val="000000"/>
+          <w:spacing w:val="0"/>
+          <w:sz w:val="15"/>
+          <w:szCs w:val="15"/>
+          <w:bdr w:val="none" w:color="auto" w:sz="0" w:space="0"/>
+          <w:shd w:val="clear" w:fill="FEFEF2"/>
+          <w:lang w:val="en-US" w:eastAsia="zh-CN"/>
+        </w:rPr>
+        <w:t xml:space="preserve">4.4 </w:t>
+      </w:r>
+      <w:r>
+        <w:rPr>
+          <w:rFonts w:hint="default" w:ascii="Verdana" w:hAnsi="Verdana" w:cs="Verdana"/>
+          <w:i w:val="0"/>
+          <w:caps w:val="0"/>
+          <w:color w:val="000000"/>
+          <w:spacing w:val="0"/>
+          <w:sz w:val="15"/>
+          <w:szCs w:val="15"/>
+          <w:bdr w:val="none" w:color="auto" w:sz="0" w:space="0"/>
+          <w:shd w:val="clear" w:fill="FEFEF2"/>
+        </w:rPr>
+        <w:t>获取全部元素：SMEMBERS     语法：SMEMBERS key ，返回集合全部元素</w:t>
+      </w:r>
+    </w:p>
+    <w:p>
+      <w:pPr>
+        <w:pStyle w:val="6"/>
+        <w:keepNext w:val="0"/>
+        <w:keepLines w:val="0"/>
+        <w:widowControl/>
+        <w:suppressLineNumbers w:val="0"/>
+        <w:pBdr>
+          <w:top w:val="none" w:color="auto" w:sz="0" w:space="0"/>
+          <w:left w:val="none" w:color="auto" w:sz="0" w:space="0"/>
+          <w:bottom w:val="none" w:color="auto" w:sz="0" w:space="0"/>
+          <w:right w:val="none" w:color="auto" w:sz="0" w:space="0"/>
+        </w:pBdr>
+        <w:shd w:val="clear" w:fill="FEFEF2"/>
+        <w:spacing w:before="120" w:beforeAutospacing="0" w:after="120" w:afterAutospacing="0" w:line="18" w:lineRule="atLeast"/>
+        <w:ind w:left="0" w:right="0" w:firstLine="0"/>
+        <w:jc w:val="left"/>
+        <w:rPr>
+          <w:rFonts w:hint="default" w:ascii="Verdana" w:hAnsi="Verdana" w:cs="Verdana"/>
+          <w:i w:val="0"/>
+          <w:caps w:val="0"/>
+          <w:color w:val="000000"/>
+          <w:spacing w:val="0"/>
+          <w:sz w:val="15"/>
+          <w:szCs w:val="15"/>
+        </w:rPr>
+      </w:pPr>
+      <w:r>
+        <w:rPr>
+          <w:rFonts w:hint="eastAsia" w:ascii="Verdana" w:hAnsi="Verdana" w:cs="Verdana"/>
+          <w:i w:val="0"/>
+          <w:caps w:val="0"/>
+          <w:color w:val="000000"/>
+          <w:spacing w:val="0"/>
+          <w:sz w:val="15"/>
+          <w:szCs w:val="15"/>
+          <w:bdr w:val="none" w:color="auto" w:sz="0" w:space="0"/>
+          <w:shd w:val="clear" w:fill="FEFEF2"/>
+          <w:lang w:val="en-US" w:eastAsia="zh-CN"/>
+        </w:rPr>
+        <w:t xml:space="preserve">4.5 </w:t>
+      </w:r>
+      <w:r>
+        <w:rPr>
+          <w:rFonts w:hint="default" w:ascii="Verdana" w:hAnsi="Verdana" w:cs="Verdana"/>
+          <w:i w:val="0"/>
+          <w:caps w:val="0"/>
+          <w:color w:val="000000"/>
+          <w:spacing w:val="0"/>
+          <w:sz w:val="15"/>
+          <w:szCs w:val="15"/>
+          <w:bdr w:val="none" w:color="auto" w:sz="0" w:space="0"/>
+          <w:shd w:val="clear" w:fill="FEFEF2"/>
+        </w:rPr>
+        <w:t>值是否存在：SISMEMBER      语法：SISMEMBER key member ，如果存在返回1，不存在返回0</w:t>
+      </w:r>
+    </w:p>
+    <w:p>
+      <w:pPr>
+        <w:pStyle w:val="6"/>
+        <w:keepNext w:val="0"/>
+        <w:keepLines w:val="0"/>
+        <w:widowControl/>
+        <w:suppressLineNumbers w:val="0"/>
+        <w:pBdr>
+          <w:top w:val="none" w:color="auto" w:sz="0" w:space="0"/>
+          <w:left w:val="none" w:color="auto" w:sz="0" w:space="0"/>
+          <w:bottom w:val="none" w:color="auto" w:sz="0" w:space="0"/>
+          <w:right w:val="none" w:color="auto" w:sz="0" w:space="0"/>
+        </w:pBdr>
+        <w:shd w:val="clear" w:fill="FEFEF2"/>
+        <w:spacing w:before="120" w:beforeAutospacing="0" w:after="120" w:afterAutospacing="0" w:line="18" w:lineRule="atLeast"/>
+        <w:ind w:left="0" w:right="0" w:firstLine="0"/>
+        <w:jc w:val="left"/>
+        <w:rPr>
+          <w:rFonts w:hint="default" w:ascii="Verdana" w:hAnsi="Verdana" w:cs="Verdana"/>
+          <w:i w:val="0"/>
+          <w:caps w:val="0"/>
+          <w:color w:val="000000"/>
+          <w:spacing w:val="0"/>
+          <w:sz w:val="15"/>
+          <w:szCs w:val="15"/>
+        </w:rPr>
+      </w:pPr>
+      <w:r>
+        <w:rPr>
+          <w:rFonts w:hint="eastAsia" w:ascii="Verdana" w:hAnsi="Verdana" w:cs="Verdana"/>
+          <w:i w:val="0"/>
+          <w:caps w:val="0"/>
+          <w:color w:val="000000"/>
+          <w:spacing w:val="0"/>
+          <w:sz w:val="15"/>
+          <w:szCs w:val="15"/>
+          <w:bdr w:val="none" w:color="auto" w:sz="0" w:space="0"/>
+          <w:shd w:val="clear" w:fill="FEFEF2"/>
+          <w:lang w:val="en-US" w:eastAsia="zh-CN"/>
+        </w:rPr>
+        <w:t xml:space="preserve">4.6 </w:t>
+      </w:r>
+      <w:r>
+        <w:rPr>
+          <w:rFonts w:hint="default" w:ascii="Verdana" w:hAnsi="Verdana" w:cs="Verdana"/>
+          <w:i w:val="0"/>
+          <w:caps w:val="0"/>
+          <w:color w:val="000000"/>
+          <w:spacing w:val="0"/>
+          <w:sz w:val="15"/>
+          <w:szCs w:val="15"/>
+          <w:bdr w:val="none" w:color="auto" w:sz="0" w:space="0"/>
+          <w:shd w:val="clear" w:fill="FEFEF2"/>
+        </w:rPr>
+        <w:t>差运算：SDIFF                  语法：SDIFF key [key ...] ，例如：集合A和集合B，差集表示A-B，在A里有的元素B里没有，返回差集合；多个集合(A-B)-C</w:t>
+      </w:r>
+    </w:p>
+    <w:p>
+      <w:pPr>
+        <w:pStyle w:val="6"/>
+        <w:keepNext w:val="0"/>
+        <w:keepLines w:val="0"/>
+        <w:widowControl/>
+        <w:suppressLineNumbers w:val="0"/>
+        <w:pBdr>
+          <w:top w:val="none" w:color="auto" w:sz="0" w:space="0"/>
+          <w:left w:val="none" w:color="auto" w:sz="0" w:space="0"/>
+          <w:bottom w:val="none" w:color="auto" w:sz="0" w:space="0"/>
+          <w:right w:val="none" w:color="auto" w:sz="0" w:space="0"/>
+        </w:pBdr>
+        <w:shd w:val="clear" w:fill="FEFEF2"/>
+        <w:spacing w:before="120" w:beforeAutospacing="0" w:after="120" w:afterAutospacing="0" w:line="18" w:lineRule="atLeast"/>
+        <w:ind w:left="0" w:right="0" w:firstLine="0"/>
+        <w:jc w:val="left"/>
+        <w:rPr>
+          <w:rFonts w:hint="default" w:ascii="Verdana" w:hAnsi="Verdana" w:cs="Verdana"/>
+          <w:i w:val="0"/>
+          <w:caps w:val="0"/>
+          <w:color w:val="000000"/>
+          <w:spacing w:val="0"/>
+          <w:sz w:val="15"/>
+          <w:szCs w:val="15"/>
+        </w:rPr>
+      </w:pPr>
+      <w:r>
+        <w:rPr>
+          <w:rFonts w:hint="eastAsia" w:ascii="Verdana" w:hAnsi="Verdana" w:cs="Verdana"/>
+          <w:i w:val="0"/>
+          <w:caps w:val="0"/>
+          <w:color w:val="000000"/>
+          <w:spacing w:val="0"/>
+          <w:sz w:val="15"/>
+          <w:szCs w:val="15"/>
+          <w:bdr w:val="none" w:color="auto" w:sz="0" w:space="0"/>
+          <w:shd w:val="clear" w:fill="FEFEF2"/>
+          <w:lang w:val="en-US" w:eastAsia="zh-CN"/>
+        </w:rPr>
+        <w:t xml:space="preserve">4.7 </w:t>
+      </w:r>
+      <w:r>
+        <w:rPr>
+          <w:rFonts w:hint="default" w:ascii="Verdana" w:hAnsi="Verdana" w:cs="Verdana"/>
+          <w:i w:val="0"/>
+          <w:caps w:val="0"/>
+          <w:color w:val="000000"/>
+          <w:spacing w:val="0"/>
+          <w:sz w:val="15"/>
+          <w:szCs w:val="15"/>
+          <w:bdr w:val="none" w:color="auto" w:sz="0" w:space="0"/>
+          <w:shd w:val="clear" w:fill="FEFEF2"/>
+        </w:rPr>
+        <w:t>交运算：SINTER             　语法：SINTER key [key ...]，返回交集集合，每个集合都有的元素</w:t>
+      </w:r>
+    </w:p>
+    <w:p>
+      <w:pPr>
+        <w:pStyle w:val="6"/>
+        <w:keepNext w:val="0"/>
+        <w:keepLines w:val="0"/>
+        <w:widowControl/>
+        <w:suppressLineNumbers w:val="0"/>
+        <w:pBdr>
+          <w:top w:val="none" w:color="auto" w:sz="0" w:space="0"/>
+          <w:left w:val="none" w:color="auto" w:sz="0" w:space="0"/>
+          <w:bottom w:val="none" w:color="auto" w:sz="0" w:space="0"/>
+          <w:right w:val="none" w:color="auto" w:sz="0" w:space="0"/>
+        </w:pBdr>
+        <w:shd w:val="clear" w:fill="FEFEF2"/>
+        <w:spacing w:before="120" w:beforeAutospacing="0" w:after="120" w:afterAutospacing="0" w:line="18" w:lineRule="atLeast"/>
+        <w:ind w:left="0" w:right="0" w:firstLine="0"/>
+        <w:jc w:val="left"/>
+        <w:rPr>
+          <w:rFonts w:hint="default" w:ascii="Verdana" w:hAnsi="Verdana" w:cs="Verdana"/>
+          <w:i w:val="0"/>
+          <w:caps w:val="0"/>
+          <w:color w:val="000000"/>
+          <w:spacing w:val="0"/>
+          <w:sz w:val="15"/>
+          <w:szCs w:val="15"/>
+        </w:rPr>
+      </w:pPr>
+      <w:r>
+        <w:rPr>
+          <w:rFonts w:hint="eastAsia" w:ascii="Verdana" w:hAnsi="Verdana" w:cs="Verdana"/>
+          <w:i w:val="0"/>
+          <w:caps w:val="0"/>
+          <w:color w:val="000000"/>
+          <w:spacing w:val="0"/>
+          <w:sz w:val="15"/>
+          <w:szCs w:val="15"/>
+          <w:bdr w:val="none" w:color="auto" w:sz="0" w:space="0"/>
+          <w:shd w:val="clear" w:fill="FEFEF2"/>
+          <w:lang w:val="en-US" w:eastAsia="zh-CN"/>
+        </w:rPr>
+        <w:t xml:space="preserve">4.8 </w:t>
+      </w:r>
+      <w:r>
+        <w:rPr>
+          <w:rFonts w:hint="default" w:ascii="Verdana" w:hAnsi="Verdana" w:cs="Verdana"/>
+          <w:i w:val="0"/>
+          <w:caps w:val="0"/>
+          <w:color w:val="000000"/>
+          <w:spacing w:val="0"/>
+          <w:sz w:val="15"/>
+          <w:szCs w:val="15"/>
+          <w:bdr w:val="none" w:color="auto" w:sz="0" w:space="0"/>
+          <w:shd w:val="clear" w:fill="FEFEF2"/>
+        </w:rPr>
+        <w:t>并运算：SUNION　　　　　　 语法：SUNION key [key ...]，返回并集集合，所有集合的元素</w:t>
+      </w:r>
+    </w:p>
+    <w:p>
+      <w:pPr>
+        <w:pStyle w:val="6"/>
+        <w:keepNext w:val="0"/>
+        <w:keepLines w:val="0"/>
+        <w:widowControl/>
+        <w:suppressLineNumbers w:val="0"/>
+        <w:pBdr>
+          <w:top w:val="none" w:color="auto" w:sz="0" w:space="0"/>
+          <w:left w:val="none" w:color="auto" w:sz="0" w:space="0"/>
+          <w:bottom w:val="none" w:color="auto" w:sz="0" w:space="0"/>
+          <w:right w:val="none" w:color="auto" w:sz="0" w:space="0"/>
+        </w:pBdr>
+        <w:shd w:val="clear" w:fill="FEFEF2"/>
+        <w:spacing w:before="120" w:beforeAutospacing="0" w:after="120" w:afterAutospacing="0" w:line="18" w:lineRule="atLeast"/>
+        <w:ind w:left="0" w:right="0" w:firstLine="0"/>
+        <w:jc w:val="left"/>
+        <w:rPr>
+          <w:rFonts w:hint="default" w:ascii="Verdana" w:hAnsi="Verdana" w:cs="Verdana"/>
+          <w:i w:val="0"/>
+          <w:caps w:val="0"/>
+          <w:color w:val="000000"/>
+          <w:spacing w:val="0"/>
+          <w:sz w:val="15"/>
+          <w:szCs w:val="15"/>
+        </w:rPr>
+      </w:pPr>
+      <w:r>
+        <w:rPr>
+          <w:rFonts w:hint="eastAsia" w:ascii="Verdana" w:hAnsi="Verdana" w:cs="Verdana"/>
+          <w:i w:val="0"/>
+          <w:caps w:val="0"/>
+          <w:color w:val="000000"/>
+          <w:spacing w:val="0"/>
+          <w:sz w:val="15"/>
+          <w:szCs w:val="15"/>
+          <w:bdr w:val="none" w:color="auto" w:sz="0" w:space="0"/>
+          <w:shd w:val="clear" w:fill="FEFEF2"/>
+          <w:lang w:val="en-US" w:eastAsia="zh-CN"/>
+        </w:rPr>
+        <w:t xml:space="preserve">4.9 </w:t>
+      </w:r>
+      <w:r>
+        <w:rPr>
+          <w:rFonts w:hint="default" w:ascii="Verdana" w:hAnsi="Verdana" w:cs="Verdana"/>
+          <w:i w:val="0"/>
+          <w:caps w:val="0"/>
+          <w:color w:val="000000"/>
+          <w:spacing w:val="0"/>
+          <w:sz w:val="15"/>
+          <w:szCs w:val="15"/>
+          <w:bdr w:val="none" w:color="auto" w:sz="0" w:space="0"/>
+          <w:shd w:val="clear" w:fill="FEFEF2"/>
+        </w:rPr>
+        <w:t>集合元素个数：SCARD         语法：SCARD key ，返回集合元素个数</w:t>
+      </w:r>
+    </w:p>
+    <w:p>
+      <w:pPr>
+        <w:pStyle w:val="6"/>
+        <w:keepNext w:val="0"/>
+        <w:keepLines w:val="0"/>
+        <w:widowControl/>
+        <w:suppressLineNumbers w:val="0"/>
+        <w:pBdr>
+          <w:top w:val="none" w:color="auto" w:sz="0" w:space="0"/>
+          <w:left w:val="none" w:color="auto" w:sz="0" w:space="0"/>
+          <w:bottom w:val="none" w:color="auto" w:sz="0" w:space="0"/>
+          <w:right w:val="none" w:color="auto" w:sz="0" w:space="0"/>
+        </w:pBdr>
+        <w:shd w:val="clear" w:fill="FEFEF2"/>
+        <w:spacing w:before="120" w:beforeAutospacing="0" w:after="120" w:afterAutospacing="0" w:line="18" w:lineRule="atLeast"/>
+        <w:ind w:left="0" w:right="0" w:firstLine="0"/>
+        <w:jc w:val="left"/>
+        <w:rPr>
+          <w:rFonts w:hint="default" w:ascii="Verdana" w:hAnsi="Verdana" w:cs="Verdana"/>
+          <w:i w:val="0"/>
+          <w:caps w:val="0"/>
+          <w:color w:val="000000"/>
+          <w:spacing w:val="0"/>
+          <w:sz w:val="15"/>
+          <w:szCs w:val="15"/>
+        </w:rPr>
+      </w:pPr>
+      <w:r>
+        <w:rPr>
+          <w:rFonts w:hint="eastAsia" w:ascii="Verdana" w:hAnsi="Verdana" w:cs="Verdana"/>
+          <w:i w:val="0"/>
+          <w:caps w:val="0"/>
+          <w:color w:val="000000"/>
+          <w:spacing w:val="0"/>
+          <w:sz w:val="15"/>
+          <w:szCs w:val="15"/>
+          <w:bdr w:val="none" w:color="auto" w:sz="0" w:space="0"/>
+          <w:shd w:val="clear" w:fill="FEFEF2"/>
+          <w:lang w:val="en-US" w:eastAsia="zh-CN"/>
+        </w:rPr>
+        <w:t xml:space="preserve">4.10 </w:t>
+      </w:r>
+      <w:r>
+        <w:rPr>
+          <w:rFonts w:hint="default" w:ascii="Verdana" w:hAnsi="Verdana" w:cs="Verdana"/>
+          <w:i w:val="0"/>
+          <w:caps w:val="0"/>
+          <w:color w:val="000000"/>
+          <w:spacing w:val="0"/>
+          <w:sz w:val="15"/>
+          <w:szCs w:val="15"/>
+          <w:bdr w:val="none" w:color="auto" w:sz="0" w:space="0"/>
+          <w:shd w:val="clear" w:fill="FEFEF2"/>
+        </w:rPr>
+        <w:t>集合运算后存储结果            语法：SDIFFSTROE destination key [key ...] ，差运算并存储到destination新集合中</w:t>
+      </w:r>
+      <w:r>
+        <w:rPr>
+          <w:rFonts w:hint="eastAsia" w:ascii="Verdana" w:hAnsi="Verdana" w:cs="Verdana"/>
+          <w:i w:val="0"/>
+          <w:caps w:val="0"/>
+          <w:color w:val="000000"/>
+          <w:spacing w:val="0"/>
+          <w:sz w:val="15"/>
+          <w:szCs w:val="15"/>
+          <w:bdr w:val="none" w:color="auto" w:sz="0" w:space="0"/>
+          <w:shd w:val="clear" w:fill="FEFEF2"/>
+          <w:lang w:val="en-US" w:eastAsia="zh-CN"/>
+        </w:rPr>
+        <w:t>,</w:t>
+      </w:r>
+      <w:r>
+        <w:rPr>
+          <w:rFonts w:hint="default" w:ascii="Verdana" w:hAnsi="Verdana" w:cs="Verdana"/>
+          <w:i w:val="0"/>
+          <w:caps w:val="0"/>
+          <w:color w:val="000000"/>
+          <w:spacing w:val="0"/>
+          <w:sz w:val="15"/>
+          <w:szCs w:val="15"/>
+          <w:bdr w:val="none" w:color="auto" w:sz="0" w:space="0"/>
+          <w:shd w:val="clear" w:fill="FEFEF2"/>
+        </w:rPr>
+        <w:t> SINTERSTROE destination key [key ...]，交运算并存储到destination新集合中</w:t>
+      </w:r>
+      <w:r>
+        <w:rPr>
+          <w:rFonts w:hint="eastAsia" w:ascii="Verdana" w:hAnsi="Verdana" w:cs="Verdana"/>
+          <w:i w:val="0"/>
+          <w:caps w:val="0"/>
+          <w:color w:val="000000"/>
+          <w:spacing w:val="0"/>
+          <w:sz w:val="15"/>
+          <w:szCs w:val="15"/>
+          <w:bdr w:val="none" w:color="auto" w:sz="0" w:space="0"/>
+          <w:shd w:val="clear" w:fill="FEFEF2"/>
+          <w:lang w:val="en-US" w:eastAsia="zh-CN"/>
+        </w:rPr>
+        <w:t>,</w:t>
+      </w:r>
+      <w:r>
+        <w:rPr>
+          <w:rFonts w:hint="default" w:ascii="Verdana" w:hAnsi="Verdana" w:cs="Verdana"/>
+          <w:i w:val="0"/>
+          <w:caps w:val="0"/>
+          <w:color w:val="000000"/>
+          <w:spacing w:val="0"/>
+          <w:sz w:val="15"/>
+          <w:szCs w:val="15"/>
+          <w:bdr w:val="none" w:color="auto" w:sz="0" w:space="0"/>
+          <w:shd w:val="clear" w:fill="FEFEF2"/>
+        </w:rPr>
+        <w:t xml:space="preserve"> SUNIONSTROE destination key [key ...]，并运算并存储到destination新集合中</w:t>
+      </w:r>
+    </w:p>
+    <w:p>
+      <w:pPr>
+        <w:pStyle w:val="6"/>
+        <w:keepNext w:val="0"/>
+        <w:keepLines w:val="0"/>
+        <w:widowControl/>
+        <w:suppressLineNumbers w:val="0"/>
+        <w:pBdr>
+          <w:top w:val="none" w:color="auto" w:sz="0" w:space="0"/>
+          <w:left w:val="none" w:color="auto" w:sz="0" w:space="0"/>
+          <w:bottom w:val="none" w:color="auto" w:sz="0" w:space="0"/>
+          <w:right w:val="none" w:color="auto" w:sz="0" w:space="0"/>
+        </w:pBdr>
+        <w:shd w:val="clear" w:fill="FEFEF2"/>
+        <w:spacing w:before="120" w:beforeAutospacing="0" w:after="120" w:afterAutospacing="0" w:line="18" w:lineRule="atLeast"/>
+        <w:ind w:left="0" w:right="0" w:firstLine="0"/>
+        <w:jc w:val="left"/>
+        <w:rPr>
+          <w:rFonts w:hint="default" w:ascii="Verdana" w:hAnsi="Verdana" w:cs="Verdana"/>
+          <w:i w:val="0"/>
+          <w:caps w:val="0"/>
+          <w:color w:val="000000"/>
+          <w:spacing w:val="0"/>
+          <w:sz w:val="15"/>
+          <w:szCs w:val="15"/>
+        </w:rPr>
+      </w:pPr>
+      <w:r>
+        <w:rPr>
+          <w:rFonts w:hint="eastAsia" w:ascii="Verdana" w:hAnsi="Verdana" w:cs="Verdana"/>
+          <w:i w:val="0"/>
+          <w:caps w:val="0"/>
+          <w:color w:val="000000"/>
+          <w:spacing w:val="0"/>
+          <w:sz w:val="15"/>
+          <w:szCs w:val="15"/>
+          <w:bdr w:val="none" w:color="auto" w:sz="0" w:space="0"/>
+          <w:shd w:val="clear" w:fill="FEFEF2"/>
+          <w:lang w:val="en-US" w:eastAsia="zh-CN"/>
+        </w:rPr>
+        <w:t xml:space="preserve">4.11 </w:t>
+      </w:r>
+      <w:r>
+        <w:rPr>
+          <w:rFonts w:hint="default" w:ascii="Verdana" w:hAnsi="Verdana" w:cs="Verdana"/>
+          <w:i w:val="0"/>
+          <w:caps w:val="0"/>
+          <w:color w:val="000000"/>
+          <w:spacing w:val="0"/>
+          <w:sz w:val="15"/>
+          <w:szCs w:val="15"/>
+          <w:bdr w:val="none" w:color="auto" w:sz="0" w:space="0"/>
+          <w:shd w:val="clear" w:fill="FEFEF2"/>
+        </w:rPr>
+        <w:t xml:space="preserve">随机获取元素：SRANDMEMGER </w:t>
+      </w:r>
+      <w:r>
+        <w:rPr>
+          <w:rFonts w:hint="eastAsia" w:ascii="Verdana" w:hAnsi="Verdana" w:cs="Verdana"/>
+          <w:i w:val="0"/>
+          <w:caps w:val="0"/>
+          <w:color w:val="000000"/>
+          <w:spacing w:val="0"/>
+          <w:sz w:val="15"/>
+          <w:szCs w:val="15"/>
+          <w:bdr w:val="none" w:color="auto" w:sz="0" w:space="0"/>
+          <w:shd w:val="clear" w:fill="FEFEF2"/>
+          <w:lang w:val="en-US" w:eastAsia="zh-CN"/>
+        </w:rPr>
+        <w:t xml:space="preserve"> </w:t>
+      </w:r>
+      <w:r>
+        <w:rPr>
+          <w:rFonts w:hint="default" w:ascii="Verdana" w:hAnsi="Verdana" w:cs="Verdana"/>
+          <w:i w:val="0"/>
+          <w:caps w:val="0"/>
+          <w:color w:val="000000"/>
+          <w:spacing w:val="0"/>
+          <w:sz w:val="15"/>
+          <w:szCs w:val="15"/>
+          <w:bdr w:val="none" w:color="auto" w:sz="0" w:space="0"/>
+          <w:shd w:val="clear" w:fill="FEFEF2"/>
+        </w:rPr>
+        <w:t>语法：SRANDMEMBER key [count]，根据count不同有不同结果，count大于元素总数时返回全部元素</w:t>
+      </w:r>
+      <w:r>
+        <w:rPr>
+          <w:rFonts w:hint="eastAsia" w:ascii="Verdana" w:hAnsi="Verdana" w:cs="Verdana"/>
+          <w:i w:val="0"/>
+          <w:caps w:val="0"/>
+          <w:color w:val="000000"/>
+          <w:spacing w:val="0"/>
+          <w:sz w:val="15"/>
+          <w:szCs w:val="15"/>
+          <w:bdr w:val="none" w:color="auto" w:sz="0" w:space="0"/>
+          <w:shd w:val="clear" w:fill="FEFEF2"/>
+          <w:lang w:val="en-US" w:eastAsia="zh-CN"/>
+        </w:rPr>
+        <w:t>,</w:t>
+      </w:r>
+      <w:r>
+        <w:rPr>
+          <w:rFonts w:hint="default" w:ascii="Verdana" w:hAnsi="Verdana" w:cs="Verdana"/>
+          <w:i w:val="0"/>
+          <w:caps w:val="0"/>
+          <w:color w:val="000000"/>
+          <w:spacing w:val="0"/>
+          <w:sz w:val="15"/>
+          <w:szCs w:val="15"/>
+          <w:bdr w:val="none" w:color="auto" w:sz="0" w:space="0"/>
+          <w:shd w:val="clear" w:fill="FEFEF2"/>
+        </w:rPr>
+        <w:t>　count&gt;0 ，返回集合中count不重复的元素</w:t>
+      </w:r>
+      <w:r>
+        <w:rPr>
+          <w:rFonts w:hint="eastAsia" w:ascii="Verdana" w:hAnsi="Verdana" w:cs="Verdana"/>
+          <w:i w:val="0"/>
+          <w:caps w:val="0"/>
+          <w:color w:val="000000"/>
+          <w:spacing w:val="0"/>
+          <w:sz w:val="15"/>
+          <w:szCs w:val="15"/>
+          <w:bdr w:val="none" w:color="auto" w:sz="0" w:space="0"/>
+          <w:shd w:val="clear" w:fill="FEFEF2"/>
+          <w:lang w:val="en-US" w:eastAsia="zh-CN"/>
+        </w:rPr>
+        <w:t>,</w:t>
+      </w:r>
+      <w:r>
+        <w:rPr>
+          <w:rFonts w:hint="default" w:ascii="Verdana" w:hAnsi="Verdana" w:cs="Verdana"/>
+          <w:i w:val="0"/>
+          <w:caps w:val="0"/>
+          <w:color w:val="000000"/>
+          <w:spacing w:val="0"/>
+          <w:sz w:val="15"/>
+          <w:szCs w:val="15"/>
+          <w:bdr w:val="none" w:color="auto" w:sz="0" w:space="0"/>
+          <w:shd w:val="clear" w:fill="FEFEF2"/>
+        </w:rPr>
+        <w:t>count&lt;0，返回集合中count的绝对值个元素，但元素可能会重复</w:t>
+      </w:r>
+    </w:p>
+    <w:p>
+      <w:pPr>
+        <w:pStyle w:val="6"/>
+        <w:keepNext w:val="0"/>
+        <w:keepLines w:val="0"/>
+        <w:widowControl/>
+        <w:suppressLineNumbers w:val="0"/>
+        <w:pBdr>
+          <w:top w:val="none" w:color="auto" w:sz="0" w:space="0"/>
+          <w:left w:val="none" w:color="auto" w:sz="0" w:space="0"/>
+          <w:bottom w:val="none" w:color="auto" w:sz="0" w:space="0"/>
+          <w:right w:val="none" w:color="auto" w:sz="0" w:space="0"/>
+        </w:pBdr>
+        <w:shd w:val="clear" w:fill="FEFEF2"/>
+        <w:spacing w:before="120" w:beforeAutospacing="0" w:after="120" w:afterAutospacing="0" w:line="18" w:lineRule="atLeast"/>
+        <w:ind w:left="0" w:right="0" w:firstLine="0"/>
+        <w:jc w:val="left"/>
+        <w:rPr>
+          <w:rFonts w:hint="default" w:ascii="Verdana" w:hAnsi="Verdana" w:cs="Verdana"/>
+          <w:i w:val="0"/>
+          <w:caps w:val="0"/>
+          <w:color w:val="000000"/>
+          <w:spacing w:val="0"/>
+          <w:sz w:val="15"/>
+          <w:szCs w:val="15"/>
+        </w:rPr>
+      </w:pPr>
+      <w:r>
+        <w:rPr>
+          <w:rFonts w:hint="eastAsia" w:ascii="Verdana" w:hAnsi="Verdana" w:cs="Verdana"/>
+          <w:i w:val="0"/>
+          <w:caps w:val="0"/>
+          <w:color w:val="000000"/>
+          <w:spacing w:val="0"/>
+          <w:sz w:val="15"/>
+          <w:szCs w:val="15"/>
+          <w:bdr w:val="none" w:color="auto" w:sz="0" w:space="0"/>
+          <w:shd w:val="clear" w:fill="FEFEF2"/>
+          <w:lang w:val="en-US" w:eastAsia="zh-CN"/>
+        </w:rPr>
+        <w:t xml:space="preserve">4.12 </w:t>
+      </w:r>
+      <w:r>
+        <w:rPr>
+          <w:rFonts w:hint="default" w:ascii="Verdana" w:hAnsi="Verdana" w:cs="Verdana"/>
+          <w:i w:val="0"/>
+          <w:caps w:val="0"/>
+          <w:color w:val="000000"/>
+          <w:spacing w:val="0"/>
+          <w:sz w:val="15"/>
+          <w:szCs w:val="15"/>
+          <w:bdr w:val="none" w:color="auto" w:sz="0" w:space="0"/>
+          <w:shd w:val="clear" w:fill="FEFEF2"/>
+        </w:rPr>
+        <w:t>弹出元素：SPOP               语法：SPOP key [count] ，因为集合是无序的，所以spop会随机弹出一个元素</w:t>
+      </w:r>
+    </w:p>
+    <w:p>
+      <w:pPr>
+        <w:numPr>
+          <w:ilvl w:val="0"/>
+          <w:numId w:val="1"/>
+        </w:numPr>
+        <w:rPr>
+          <w:rFonts w:hint="eastAsia"/>
+          <w:b/>
+          <w:bCs/>
+          <w:sz w:val="28"/>
+          <w:szCs w:val="28"/>
+          <w:lang w:val="en-US" w:eastAsia="zh-CN"/>
+        </w:rPr>
+      </w:pPr>
+      <w:r>
+        <w:rPr>
+          <w:rFonts w:hint="eastAsia"/>
+          <w:b/>
+          <w:bCs/>
+          <w:sz w:val="28"/>
+          <w:szCs w:val="28"/>
+          <w:lang w:val="en-US" w:eastAsia="zh-CN"/>
+        </w:rPr>
+        <w:t>有序集合类型</w:t>
+      </w:r>
+    </w:p>
+    <w:p>
+      <w:pPr>
+        <w:pStyle w:val="6"/>
+        <w:keepNext w:val="0"/>
+        <w:keepLines w:val="0"/>
+        <w:widowControl/>
+        <w:suppressLineNumbers w:val="0"/>
+        <w:pBdr>
+          <w:top w:val="none" w:color="auto" w:sz="0" w:space="0"/>
+          <w:left w:val="none" w:color="auto" w:sz="0" w:space="0"/>
+          <w:bottom w:val="none" w:color="auto" w:sz="0" w:space="0"/>
+          <w:right w:val="none" w:color="auto" w:sz="0" w:space="0"/>
+        </w:pBdr>
+        <w:shd w:val="clear" w:fill="FEFEF2"/>
+        <w:spacing w:before="120" w:beforeAutospacing="0" w:after="120" w:afterAutospacing="0" w:line="18" w:lineRule="atLeast"/>
+        <w:ind w:left="0" w:right="0" w:firstLine="0"/>
+        <w:jc w:val="left"/>
+        <w:rPr>
+          <w:rFonts w:ascii="Verdana" w:hAnsi="Verdana" w:cs="Verdana"/>
+          <w:i w:val="0"/>
+          <w:caps w:val="0"/>
+          <w:color w:val="000000"/>
+          <w:spacing w:val="0"/>
+          <w:sz w:val="15"/>
+          <w:szCs w:val="15"/>
+        </w:rPr>
+      </w:pPr>
+      <w:r>
+        <w:rPr>
+          <w:rFonts w:hint="eastAsia" w:ascii="Verdana" w:hAnsi="Verdana" w:cs="Verdana"/>
+          <w:i w:val="0"/>
+          <w:caps w:val="0"/>
+          <w:color w:val="000000"/>
+          <w:spacing w:val="0"/>
+          <w:sz w:val="15"/>
+          <w:szCs w:val="15"/>
+          <w:bdr w:val="none" w:color="auto" w:sz="0" w:space="0"/>
+          <w:shd w:val="clear" w:fill="FEFEF2"/>
+          <w:lang w:val="en-US" w:eastAsia="zh-CN"/>
+        </w:rPr>
+        <w:t xml:space="preserve">5.1 </w:t>
+      </w:r>
+      <w:r>
+        <w:rPr>
+          <w:rFonts w:hint="default" w:ascii="Verdana" w:hAnsi="Verdana" w:cs="Verdana"/>
+          <w:i w:val="0"/>
+          <w:caps w:val="0"/>
+          <w:color w:val="000000"/>
+          <w:spacing w:val="0"/>
+          <w:sz w:val="15"/>
+          <w:szCs w:val="15"/>
+          <w:bdr w:val="none" w:color="auto" w:sz="0" w:space="0"/>
+          <w:shd w:val="clear" w:fill="FEFEF2"/>
+        </w:rPr>
+        <w:t>添加集合元素：ZADD            语法：ZADD key [NX|XX] [CH] [INCR] score member [score member ...]，不存在添加，存在更新。</w:t>
+      </w:r>
+    </w:p>
+    <w:p>
+      <w:pPr>
+        <w:pStyle w:val="6"/>
+        <w:keepNext w:val="0"/>
+        <w:keepLines w:val="0"/>
+        <w:widowControl/>
+        <w:suppressLineNumbers w:val="0"/>
+        <w:pBdr>
+          <w:top w:val="none" w:color="auto" w:sz="0" w:space="0"/>
+          <w:left w:val="none" w:color="auto" w:sz="0" w:space="0"/>
+          <w:bottom w:val="none" w:color="auto" w:sz="0" w:space="0"/>
+          <w:right w:val="none" w:color="auto" w:sz="0" w:space="0"/>
+        </w:pBdr>
+        <w:shd w:val="clear" w:fill="FEFEF2"/>
+        <w:spacing w:before="120" w:beforeAutospacing="0" w:after="120" w:afterAutospacing="0" w:line="18" w:lineRule="atLeast"/>
+        <w:ind w:left="0" w:right="0" w:firstLine="0"/>
+        <w:jc w:val="left"/>
+        <w:rPr>
+          <w:rFonts w:hint="default" w:ascii="Verdana" w:hAnsi="Verdana" w:cs="Verdana"/>
+          <w:i w:val="0"/>
+          <w:caps w:val="0"/>
+          <w:color w:val="000000"/>
+          <w:spacing w:val="0"/>
+          <w:sz w:val="15"/>
+          <w:szCs w:val="15"/>
+        </w:rPr>
+      </w:pPr>
+      <w:r>
+        <w:rPr>
+          <w:rFonts w:hint="eastAsia" w:ascii="Verdana" w:hAnsi="Verdana" w:cs="Verdana"/>
+          <w:i w:val="0"/>
+          <w:caps w:val="0"/>
+          <w:color w:val="000000"/>
+          <w:spacing w:val="0"/>
+          <w:sz w:val="15"/>
+          <w:szCs w:val="15"/>
+          <w:bdr w:val="none" w:color="auto" w:sz="0" w:space="0"/>
+          <w:shd w:val="clear" w:fill="FEFEF2"/>
+          <w:lang w:val="en-US" w:eastAsia="zh-CN"/>
+        </w:rPr>
+        <w:t xml:space="preserve">5.2 </w:t>
+      </w:r>
+      <w:r>
+        <w:rPr>
+          <w:rFonts w:hint="default" w:ascii="Verdana" w:hAnsi="Verdana" w:cs="Verdana"/>
+          <w:i w:val="0"/>
+          <w:caps w:val="0"/>
+          <w:color w:val="000000"/>
+          <w:spacing w:val="0"/>
+          <w:sz w:val="15"/>
+          <w:szCs w:val="15"/>
+          <w:bdr w:val="none" w:color="auto" w:sz="0" w:space="0"/>
+          <w:shd w:val="clear" w:fill="FEFEF2"/>
+        </w:rPr>
+        <w:t>获取元素分数：ZSCORE         语法：ZSCORE key member ，返回元素成员的score 分数</w:t>
+      </w:r>
+    </w:p>
+    <w:p>
+      <w:pPr>
+        <w:pStyle w:val="6"/>
+        <w:keepNext w:val="0"/>
+        <w:keepLines w:val="0"/>
+        <w:widowControl/>
+        <w:suppressLineNumbers w:val="0"/>
+        <w:pBdr>
+          <w:top w:val="none" w:color="auto" w:sz="0" w:space="0"/>
+          <w:left w:val="none" w:color="auto" w:sz="0" w:space="0"/>
+          <w:bottom w:val="none" w:color="auto" w:sz="0" w:space="0"/>
+          <w:right w:val="none" w:color="auto" w:sz="0" w:space="0"/>
+        </w:pBdr>
+        <w:shd w:val="clear" w:fill="FEFEF2"/>
+        <w:spacing w:before="120" w:beforeAutospacing="0" w:after="120" w:afterAutospacing="0" w:line="18" w:lineRule="atLeast"/>
+        <w:ind w:left="0" w:right="0" w:firstLine="0"/>
+        <w:jc w:val="left"/>
+        <w:rPr>
+          <w:rFonts w:hint="default" w:ascii="Verdana" w:hAnsi="Verdana" w:cs="Verdana"/>
+          <w:i w:val="0"/>
+          <w:caps w:val="0"/>
+          <w:color w:val="000000"/>
+          <w:spacing w:val="0"/>
+          <w:sz w:val="15"/>
+          <w:szCs w:val="15"/>
+          <w:bdr w:val="none" w:color="auto" w:sz="0" w:space="0"/>
+          <w:shd w:val="clear" w:fill="FEFEF2"/>
+        </w:rPr>
+      </w:pPr>
+      <w:r>
+        <w:rPr>
+          <w:rFonts w:hint="eastAsia" w:ascii="Verdana" w:hAnsi="Verdana" w:cs="Verdana"/>
+          <w:i w:val="0"/>
+          <w:caps w:val="0"/>
+          <w:color w:val="000000"/>
+          <w:spacing w:val="0"/>
+          <w:sz w:val="15"/>
+          <w:szCs w:val="15"/>
+          <w:bdr w:val="none" w:color="auto" w:sz="0" w:space="0"/>
+          <w:shd w:val="clear" w:fill="FEFEF2"/>
+          <w:lang w:val="en-US" w:eastAsia="zh-CN"/>
+        </w:rPr>
+        <w:t xml:space="preserve">5.3 </w:t>
+      </w:r>
+      <w:r>
+        <w:rPr>
+          <w:rFonts w:hint="default" w:ascii="Verdana" w:hAnsi="Verdana" w:cs="Verdana"/>
+          <w:i w:val="0"/>
+          <w:caps w:val="0"/>
+          <w:color w:val="000000"/>
+          <w:spacing w:val="0"/>
+          <w:sz w:val="15"/>
+          <w:szCs w:val="15"/>
+          <w:bdr w:val="none" w:color="auto" w:sz="0" w:space="0"/>
+          <w:shd w:val="clear" w:fill="FEFEF2"/>
+        </w:rPr>
+        <w:t>元素小到大：ZRANGE            语法：ZRANGE key start top [WITHSCORES] ，参考LRANGE ，加上withscores 返回带元素，即元素，分数 </w:t>
+      </w:r>
+      <w:r>
+        <w:rPr>
+          <w:rFonts w:hint="eastAsia" w:ascii="Verdana" w:hAnsi="Verdana" w:cs="Verdana"/>
+          <w:i w:val="0"/>
+          <w:caps w:val="0"/>
+          <w:color w:val="000000"/>
+          <w:spacing w:val="0"/>
+          <w:sz w:val="15"/>
+          <w:szCs w:val="15"/>
+          <w:bdr w:val="none" w:color="auto" w:sz="0" w:space="0"/>
+          <w:shd w:val="clear" w:fill="FEFEF2"/>
+          <w:lang w:val="en-US" w:eastAsia="zh-CN"/>
+        </w:rPr>
+        <w:t>,</w:t>
+      </w:r>
+      <w:r>
+        <w:rPr>
+          <w:rFonts w:hint="default" w:ascii="Verdana" w:hAnsi="Verdana" w:cs="Verdana"/>
+          <w:i w:val="0"/>
+          <w:caps w:val="0"/>
+          <w:color w:val="000000"/>
+          <w:spacing w:val="0"/>
+          <w:sz w:val="15"/>
+          <w:szCs w:val="15"/>
+          <w:bdr w:val="none" w:color="auto" w:sz="0" w:space="0"/>
+          <w:shd w:val="clear" w:fill="FEFEF2"/>
+        </w:rPr>
+        <w:t>当分数一样时，按元素排序</w:t>
+      </w:r>
+    </w:p>
+    <w:p>
+      <w:pPr>
+        <w:pStyle w:val="6"/>
+        <w:keepNext w:val="0"/>
+        <w:keepLines w:val="0"/>
+        <w:widowControl/>
+        <w:suppressLineNumbers w:val="0"/>
+        <w:pBdr>
+          <w:top w:val="none" w:color="auto" w:sz="0" w:space="0"/>
+          <w:left w:val="none" w:color="auto" w:sz="0" w:space="0"/>
+          <w:bottom w:val="none" w:color="auto" w:sz="0" w:space="0"/>
+          <w:right w:val="none" w:color="auto" w:sz="0" w:space="0"/>
+        </w:pBdr>
+        <w:shd w:val="clear" w:fill="FEFEF2"/>
+        <w:spacing w:before="120" w:beforeAutospacing="0" w:after="120" w:afterAutospacing="0" w:line="18" w:lineRule="atLeast"/>
+        <w:ind w:left="0" w:right="0" w:firstLine="0"/>
+        <w:jc w:val="left"/>
+        <w:rPr>
+          <w:rFonts w:hint="default" w:ascii="Verdana" w:hAnsi="Verdana" w:cs="Verdana"/>
+          <w:i w:val="0"/>
+          <w:caps w:val="0"/>
+          <w:color w:val="000000"/>
+          <w:spacing w:val="0"/>
+          <w:sz w:val="15"/>
+          <w:szCs w:val="15"/>
+        </w:rPr>
+      </w:pPr>
+      <w:r>
+        <w:rPr>
+          <w:rFonts w:hint="eastAsia" w:ascii="Verdana" w:hAnsi="Verdana" w:cs="Verdana"/>
+          <w:i w:val="0"/>
+          <w:caps w:val="0"/>
+          <w:color w:val="000000"/>
+          <w:spacing w:val="0"/>
+          <w:sz w:val="15"/>
+          <w:szCs w:val="15"/>
+          <w:bdr w:val="none" w:color="auto" w:sz="0" w:space="0"/>
+          <w:shd w:val="clear" w:fill="FEFEF2"/>
+          <w:lang w:val="en-US" w:eastAsia="zh-CN"/>
+        </w:rPr>
+        <w:t>5.4</w:t>
+      </w:r>
+      <w:r>
+        <w:rPr>
+          <w:rFonts w:hint="default" w:ascii="Verdana" w:hAnsi="Verdana" w:cs="Verdana"/>
+          <w:i w:val="0"/>
+          <w:caps w:val="0"/>
+          <w:color w:val="000000"/>
+          <w:spacing w:val="0"/>
+          <w:sz w:val="15"/>
+          <w:szCs w:val="15"/>
+          <w:bdr w:val="none" w:color="auto" w:sz="0" w:space="0"/>
+          <w:shd w:val="clear" w:fill="FEFEF2"/>
+        </w:rPr>
+        <w:t>元素大到小：ZREVRANGE       语法：ZREVRANGE key start [WITHSCORES] ，与zrange区别在于zrevrange是从大到小排序</w:t>
+      </w:r>
+    </w:p>
+    <w:p>
+      <w:pPr>
+        <w:pStyle w:val="6"/>
+        <w:keepNext w:val="0"/>
+        <w:keepLines w:val="0"/>
+        <w:widowControl/>
+        <w:suppressLineNumbers w:val="0"/>
+        <w:pBdr>
+          <w:top w:val="none" w:color="auto" w:sz="0" w:space="0"/>
+          <w:left w:val="none" w:color="auto" w:sz="0" w:space="0"/>
+          <w:bottom w:val="none" w:color="auto" w:sz="0" w:space="0"/>
+          <w:right w:val="none" w:color="auto" w:sz="0" w:space="0"/>
+        </w:pBdr>
+        <w:shd w:val="clear" w:fill="FEFEF2"/>
+        <w:spacing w:before="120" w:beforeAutospacing="0" w:after="120" w:afterAutospacing="0" w:line="18" w:lineRule="atLeast"/>
+        <w:ind w:left="0" w:right="0" w:firstLine="0"/>
+        <w:jc w:val="left"/>
+        <w:rPr>
+          <w:rFonts w:hint="default" w:ascii="Verdana" w:hAnsi="Verdana" w:cs="Verdana"/>
+          <w:i w:val="0"/>
+          <w:caps w:val="0"/>
+          <w:color w:val="000000"/>
+          <w:spacing w:val="0"/>
+          <w:sz w:val="15"/>
+          <w:szCs w:val="15"/>
+        </w:rPr>
+      </w:pPr>
+      <w:r>
+        <w:rPr>
+          <w:rFonts w:hint="eastAsia" w:ascii="Verdana" w:hAnsi="Verdana" w:cs="Verdana"/>
+          <w:i w:val="0"/>
+          <w:caps w:val="0"/>
+          <w:color w:val="000000"/>
+          <w:spacing w:val="0"/>
+          <w:sz w:val="15"/>
+          <w:szCs w:val="15"/>
+          <w:bdr w:val="none" w:color="auto" w:sz="0" w:space="0"/>
+          <w:shd w:val="clear" w:fill="FEFEF2"/>
+          <w:lang w:val="en-US" w:eastAsia="zh-CN"/>
+        </w:rPr>
+        <w:t>5.5</w:t>
+      </w:r>
+      <w:r>
+        <w:rPr>
+          <w:rFonts w:hint="default" w:ascii="Verdana" w:hAnsi="Verdana" w:cs="Verdana"/>
+          <w:i w:val="0"/>
+          <w:caps w:val="0"/>
+          <w:color w:val="000000"/>
+          <w:spacing w:val="0"/>
+          <w:sz w:val="15"/>
+          <w:szCs w:val="15"/>
+          <w:bdr w:val="none" w:color="auto" w:sz="0" w:space="0"/>
+          <w:shd w:val="clear" w:fill="FEFEF2"/>
+        </w:rPr>
+        <w:t>指定分数范围元素：ZRANGEBYSCORE   语法：ZRANGEBYSCORE key min max [WITHSCORE] [LIMIT offest count]</w:t>
+      </w:r>
+      <w:r>
+        <w:rPr>
+          <w:rFonts w:hint="eastAsia" w:ascii="Verdana" w:hAnsi="Verdana" w:cs="Verdana"/>
+          <w:i w:val="0"/>
+          <w:caps w:val="0"/>
+          <w:color w:val="000000"/>
+          <w:spacing w:val="0"/>
+          <w:sz w:val="15"/>
+          <w:szCs w:val="15"/>
+          <w:bdr w:val="none" w:color="auto" w:sz="0" w:space="0"/>
+          <w:shd w:val="clear" w:fill="FEFEF2"/>
+          <w:lang w:val="en-US" w:eastAsia="zh-CN"/>
+        </w:rPr>
+        <w:t>,</w:t>
+      </w:r>
+      <w:r>
+        <w:rPr>
+          <w:rFonts w:hint="default" w:ascii="Verdana" w:hAnsi="Verdana" w:cs="Verdana"/>
+          <w:i w:val="0"/>
+          <w:caps w:val="0"/>
+          <w:color w:val="000000"/>
+          <w:spacing w:val="0"/>
+          <w:sz w:val="15"/>
+          <w:szCs w:val="15"/>
+          <w:bdr w:val="none" w:color="auto" w:sz="0" w:space="0"/>
+          <w:shd w:val="clear" w:fill="FEFEF2"/>
+        </w:rPr>
+        <w:t>返回从小到大的在min和max之间的元素</w:t>
+      </w:r>
+    </w:p>
+    <w:p>
+      <w:pPr>
+        <w:numPr>
+          <w:numId w:val="0"/>
+        </w:numPr>
+        <w:rPr>
+          <w:rFonts w:hint="eastAsia"/>
+          <w:b/>
+          <w:bCs/>
+          <w:sz w:val="28"/>
+          <w:szCs w:val="28"/>
+          <w:lang w:val="en-US" w:eastAsia="zh-CN"/>
+        </w:rPr>
+      </w:pPr>
+    </w:p>
+    <w:p>
+      <w:pPr>
+        <w:pStyle w:val="6"/>
+        <w:keepNext w:val="0"/>
+        <w:keepLines w:val="0"/>
+        <w:widowControl/>
+        <w:suppressLineNumbers w:val="0"/>
+        <w:pBdr>
+          <w:top w:val="none" w:color="auto" w:sz="0" w:space="0"/>
+          <w:left w:val="none" w:color="auto" w:sz="0" w:space="0"/>
+          <w:bottom w:val="none" w:color="auto" w:sz="0" w:space="0"/>
+          <w:right w:val="none" w:color="auto" w:sz="0" w:space="0"/>
+        </w:pBdr>
+        <w:shd w:val="clear" w:fill="FEFEF2"/>
+        <w:spacing w:before="120" w:beforeAutospacing="0" w:after="120" w:afterAutospacing="0" w:line="18" w:lineRule="atLeast"/>
+        <w:ind w:left="0" w:right="0" w:firstLine="0"/>
+        <w:jc w:val="left"/>
+        <w:rPr>
+          <w:rFonts w:hint="default" w:ascii="Verdana" w:hAnsi="Verdana" w:cs="Verdana"/>
+          <w:i w:val="0"/>
+          <w:caps w:val="0"/>
+          <w:color w:val="000000"/>
+          <w:spacing w:val="0"/>
+          <w:sz w:val="15"/>
+          <w:szCs w:val="15"/>
+          <w:bdr w:val="none" w:color="auto" w:sz="0" w:space="0"/>
+          <w:shd w:val="clear" w:fill="FEFEF2"/>
+        </w:rPr>
+      </w:pPr>
+    </w:p>
+    <w:p>
+      <w:pPr>
+        <w:pStyle w:val="6"/>
+        <w:keepNext w:val="0"/>
+        <w:keepLines w:val="0"/>
+        <w:widowControl/>
+        <w:suppressLineNumbers w:val="0"/>
+        <w:pBdr>
+          <w:top w:val="none" w:color="auto" w:sz="0" w:space="0"/>
+          <w:left w:val="none" w:color="auto" w:sz="0" w:space="0"/>
+          <w:bottom w:val="none" w:color="auto" w:sz="0" w:space="0"/>
+          <w:right w:val="none" w:color="auto" w:sz="0" w:space="0"/>
+        </w:pBdr>
+        <w:shd w:val="clear" w:fill="FEFEF2"/>
+        <w:spacing w:before="120" w:beforeAutospacing="0" w:after="120" w:afterAutospacing="0" w:line="18" w:lineRule="atLeast"/>
+        <w:ind w:left="0" w:right="0" w:firstLine="0"/>
+        <w:jc w:val="left"/>
+        <w:rPr>
+          <w:rFonts w:hint="default" w:ascii="Verdana" w:hAnsi="Verdana" w:cs="Verdana"/>
+          <w:i w:val="0"/>
+          <w:caps w:val="0"/>
+          <w:color w:val="000000"/>
+          <w:spacing w:val="0"/>
+          <w:sz w:val="15"/>
+          <w:szCs w:val="15"/>
+          <w:bdr w:val="none" w:color="auto" w:sz="0" w:space="0"/>
+          <w:shd w:val="clear" w:fill="FEFEF2"/>
+        </w:rPr>
+      </w:pPr>
+    </w:p>
+    <w:p>
+      <w:pPr>
+        <w:pStyle w:val="6"/>
+        <w:keepNext w:val="0"/>
+        <w:keepLines w:val="0"/>
+        <w:widowControl/>
+        <w:suppressLineNumbers w:val="0"/>
+        <w:pBdr>
+          <w:top w:val="none" w:color="auto" w:sz="0" w:space="0"/>
+          <w:left w:val="none" w:color="auto" w:sz="0" w:space="0"/>
+          <w:bottom w:val="none" w:color="auto" w:sz="0" w:space="0"/>
+          <w:right w:val="none" w:color="auto" w:sz="0" w:space="0"/>
+        </w:pBdr>
+        <w:shd w:val="clear" w:fill="FEFEF2"/>
+        <w:spacing w:before="120" w:beforeAutospacing="0" w:after="120" w:afterAutospacing="0" w:line="18" w:lineRule="atLeast"/>
+        <w:ind w:left="0" w:right="0" w:firstLine="0"/>
+        <w:jc w:val="left"/>
+        <w:rPr>
+          <w:rFonts w:hint="eastAsia" w:ascii="Verdana" w:hAnsi="Verdana" w:eastAsia="宋体" w:cs="Verdana"/>
+          <w:i w:val="0"/>
+          <w:caps w:val="0"/>
+          <w:color w:val="000000"/>
+          <w:spacing w:val="0"/>
+          <w:sz w:val="15"/>
+          <w:szCs w:val="15"/>
+          <w:bdr w:val="none" w:color="auto" w:sz="0" w:space="0"/>
+          <w:shd w:val="clear" w:fill="FEFEF2"/>
+          <w:lang w:val="en-US" w:eastAsia="zh-CN"/>
+        </w:rPr>
+      </w:pPr>
+    </w:p>
+    <w:p>
+      <w:pPr>
+        <w:pStyle w:val="6"/>
+        <w:keepNext w:val="0"/>
+        <w:keepLines w:val="0"/>
+        <w:widowControl/>
+        <w:suppressLineNumbers w:val="0"/>
+        <w:pBdr>
+          <w:top w:val="none" w:color="auto" w:sz="0" w:space="0"/>
+          <w:left w:val="none" w:color="auto" w:sz="0" w:space="0"/>
+          <w:bottom w:val="none" w:color="auto" w:sz="0" w:space="0"/>
+          <w:right w:val="none" w:color="auto" w:sz="0" w:space="0"/>
+        </w:pBdr>
+        <w:shd w:val="clear" w:fill="FEFEF2"/>
+        <w:spacing w:before="120" w:beforeAutospacing="0" w:after="120" w:afterAutospacing="0" w:line="18" w:lineRule="atLeast"/>
+        <w:ind w:left="0" w:right="0" w:firstLine="0"/>
+        <w:jc w:val="left"/>
+        <w:rPr>
+          <w:rFonts w:hint="default" w:ascii="Verdana" w:hAnsi="Verdana" w:cs="Verdana"/>
+          <w:i w:val="0"/>
+          <w:caps w:val="0"/>
+          <w:color w:val="000000"/>
+          <w:spacing w:val="0"/>
+          <w:sz w:val="15"/>
+          <w:szCs w:val="15"/>
+          <w:bdr w:val="none" w:color="auto" w:sz="0" w:space="0"/>
+          <w:shd w:val="clear" w:fill="FEFEF2"/>
+        </w:rPr>
+      </w:pPr>
+    </w:p>
+    <w:p>
+      <w:pPr>
+        <w:pStyle w:val="6"/>
+        <w:keepNext w:val="0"/>
+        <w:keepLines w:val="0"/>
+        <w:widowControl/>
+        <w:suppressLineNumbers w:val="0"/>
+        <w:pBdr>
+          <w:top w:val="none" w:color="auto" w:sz="0" w:space="0"/>
+          <w:left w:val="none" w:color="auto" w:sz="0" w:space="0"/>
+          <w:bottom w:val="none" w:color="auto" w:sz="0" w:space="0"/>
+          <w:right w:val="none" w:color="auto" w:sz="0" w:space="0"/>
+        </w:pBdr>
+        <w:shd w:val="clear" w:fill="FEFEF2"/>
+        <w:spacing w:before="120" w:beforeAutospacing="0" w:after="120" w:afterAutospacing="0" w:line="18" w:lineRule="atLeast"/>
+        <w:ind w:left="0" w:right="0" w:firstLine="0"/>
+        <w:jc w:val="left"/>
+        <w:rPr>
+          <w:rFonts w:hint="default" w:ascii="Verdana" w:hAnsi="Verdana" w:cs="Verdana"/>
+          <w:i w:val="0"/>
+          <w:caps w:val="0"/>
+          <w:color w:val="000000"/>
+          <w:spacing w:val="0"/>
+          <w:sz w:val="15"/>
+          <w:szCs w:val="15"/>
+          <w:bdr w:val="none" w:color="auto" w:sz="0" w:space="0"/>
+          <w:shd w:val="clear" w:fill="FEFEF2"/>
+        </w:rPr>
+      </w:pPr>
+    </w:p>
+    <w:p>
+      <w:pPr>
+        <w:numPr>
+          <w:numId w:val="0"/>
+        </w:numPr>
+        <w:rPr>
+          <w:rFonts w:hint="eastAsia"/>
+          <w:b/>
+          <w:bCs/>
+          <w:sz w:val="28"/>
+          <w:szCs w:val="28"/>
+          <w:lang w:val="en-US" w:eastAsia="zh-CN"/>
+        </w:rPr>
+      </w:pPr>
+    </w:p>
+    <w:p>
+      <w:pPr>
+        <w:pStyle w:val="6"/>
+        <w:keepNext w:val="0"/>
+        <w:keepLines w:val="0"/>
+        <w:widowControl/>
+        <w:suppressLineNumbers w:val="0"/>
+        <w:pBdr>
+          <w:top w:val="none" w:color="auto" w:sz="0" w:space="0"/>
+          <w:left w:val="none" w:color="auto" w:sz="0" w:space="0"/>
+          <w:bottom w:val="none" w:color="auto" w:sz="0" w:space="0"/>
+          <w:right w:val="none" w:color="auto" w:sz="0" w:space="0"/>
+        </w:pBdr>
+        <w:shd w:val="clear" w:fill="FEFEF2"/>
+        <w:spacing w:before="120" w:beforeAutospacing="0" w:after="120" w:afterAutospacing="0" w:line="18" w:lineRule="atLeast"/>
+        <w:ind w:left="0" w:right="0" w:firstLine="0"/>
+        <w:jc w:val="left"/>
+        <w:rPr>
+          <w:rFonts w:hint="eastAsia" w:asciiTheme="minorEastAsia" w:hAnsiTheme="minorEastAsia" w:eastAsiaTheme="minorEastAsia" w:cstheme="minorEastAsia"/>
+          <w:i w:val="0"/>
+          <w:caps w:val="0"/>
+          <w:color w:val="000000"/>
+          <w:spacing w:val="0"/>
+          <w:sz w:val="15"/>
+          <w:szCs w:val="15"/>
+          <w:bdr w:val="none" w:color="auto" w:sz="0" w:space="0"/>
+          <w:shd w:val="clear" w:fill="FEFEF2"/>
+        </w:rPr>
+      </w:pPr>
+    </w:p>
+    <w:p>
+      <w:pPr>
+        <w:pStyle w:val="6"/>
+        <w:keepNext w:val="0"/>
+        <w:keepLines w:val="0"/>
+        <w:widowControl/>
+        <w:suppressLineNumbers w:val="0"/>
+        <w:pBdr>
+          <w:top w:val="none" w:color="auto" w:sz="0" w:space="0"/>
+          <w:left w:val="none" w:color="auto" w:sz="0" w:space="0"/>
+          <w:bottom w:val="none" w:color="auto" w:sz="0" w:space="0"/>
+          <w:right w:val="none" w:color="auto" w:sz="0" w:space="0"/>
+        </w:pBdr>
+        <w:shd w:val="clear" w:fill="FEFEF2"/>
+        <w:spacing w:before="120" w:beforeAutospacing="0" w:after="120" w:afterAutospacing="0" w:line="18" w:lineRule="atLeast"/>
+        <w:ind w:left="0" w:right="0" w:firstLine="0"/>
+        <w:jc w:val="left"/>
+        <w:rPr>
+          <w:rFonts w:hint="eastAsia" w:asciiTheme="minorEastAsia" w:hAnsiTheme="minorEastAsia" w:eastAsiaTheme="minorEastAsia" w:cstheme="minorEastAsia"/>
+          <w:i w:val="0"/>
+          <w:caps w:val="0"/>
+          <w:color w:val="000000"/>
+          <w:spacing w:val="0"/>
+          <w:sz w:val="15"/>
+          <w:szCs w:val="15"/>
+          <w:bdr w:val="none" w:color="auto" w:sz="0" w:space="0"/>
+          <w:shd w:val="clear" w:fill="FEFEF2"/>
+        </w:rPr>
+      </w:pPr>
+    </w:p>
+    <w:p>
+      <w:pPr>
+        <w:rPr>
+          <w:rFonts w:hint="eastAsia" w:asciiTheme="minorEastAsia" w:hAnsiTheme="minorEastAsia" w:eastAsiaTheme="minorEastAsia" w:cstheme="minorEastAsia"/>
+          <w:i w:val="0"/>
+          <w:caps w:val="0"/>
+          <w:color w:val="000000"/>
+          <w:spacing w:val="0"/>
+          <w:sz w:val="28"/>
+          <w:szCs w:val="28"/>
+          <w:shd w:val="clear" w:fill="FEFEF2"/>
+          <w:lang w:val="en-US" w:eastAsia="zh-CN"/>
+        </w:rPr>
+      </w:pPr>
+    </w:p>
+    <w:p>
+      <w:pPr>
+        <w:tabs>
+          <w:tab w:val="left" w:pos="3255"/>
+        </w:tabs>
+        <w:rPr>
+          <w:rFonts w:hint="eastAsia" w:asciiTheme="minorEastAsia" w:hAnsiTheme="minorEastAsia"/>
+          <w:sz w:val="28"/>
+          <w:szCs w:val="28"/>
+        </w:rPr>
+      </w:pPr>
     </w:p>
     <w:p/>
     <w:sectPr>
@@ -1087,12 +5042,36 @@
 </w:document>
 </file>
 
+<file path=word/numbering.xml><?xml version="1.0" encoding="utf-8"?>
+<w:numbering xmlns:wpc="http://schemas.microsoft.com/office/word/2010/wordprocessingCanvas" xmlns:mc="http://schemas.openxmlformats.org/markup-compatibility/2006" xmlns:o="urn:schemas-microsoft-com:office:office" xmlns:r="http://schemas.openxmlformats.org/officeDocument/2006/relationships" xmlns:m="http://schemas.openxmlformats.org/officeDocument/2006/math" xmlns:v="urn:schemas-microsoft-com:vml" xmlns:wp14="http://schemas.microsoft.com/office/word/2010/wordprocessingDrawing" xmlns:wp="http://schemas.openxmlformats.org/drawingml/2006/wordprocessingDrawing" xmlns:w10="urn:schemas-microsoft-com:office:word" xmlns:w="http://schemas.openxmlformats.org/wordprocessingml/2006/main" xmlns:w14="http://schemas.microsoft.com/office/word/2010/wordml" xmlns:wpg="http://schemas.microsoft.com/office/word/2010/wordprocessingGroup" xmlns:wpi="http://schemas.microsoft.com/office/word/2010/wordprocessingInk" xmlns:wne="http://schemas.microsoft.com/office/word/2006/wordml" xmlns:wps="http://schemas.microsoft.com/office/word/2010/wordprocessingShape" mc:Ignorable="w14 wp14">
+  <w:abstractNum w:abstractNumId="0">
+    <w:nsid w:val="92365E60"/>
+    <w:multiLevelType w:val="singleLevel"/>
+    <w:tmpl w:val="92365E60"/>
+    <w:lvl w:ilvl="0" w:tentative="0">
+      <w:start w:val="2"/>
+      <w:numFmt w:val="decimal"/>
+      <w:lvlText w:val="%1."/>
+      <w:lvlJc w:val="left"/>
+      <w:pPr>
+        <w:tabs>
+          <w:tab w:val="left" w:pos="312"/>
+        </w:tabs>
+      </w:pPr>
+    </w:lvl>
+  </w:abstractNum>
+  <w:num w:numId="1">
+    <w:abstractNumId w:val="0"/>
+  </w:num>
+</w:numbering>
+</file>
+
 <file path=word/styles.xml><?xml version="1.0" encoding="utf-8"?>
 <w:styles xmlns:mc="http://schemas.openxmlformats.org/markup-compatibility/2006" xmlns:o="urn:schemas-microsoft-com:office:office" xmlns:r="http://schemas.openxmlformats.org/officeDocument/2006/relationships" xmlns:m="http://schemas.openxmlformats.org/officeDocument/2006/math" xmlns:v="urn:schemas-microsoft-com:vml" xmlns:w="http://schemas.openxmlformats.org/wordprocessingml/2006/main" xmlns:w14="http://schemas.microsoft.com/office/word/2010/wordml" xmlns:w10="urn:schemas-microsoft-com:office:word" xmlns:sl="http://schemas.openxmlformats.org/schemaLibrary/2006/main" mc:Ignorable="w14">
   <w:docDefaults>
     <w:rPrDefault>
       <w:rPr>
-        <w:rFonts w:asciiTheme="minorHAnsi" w:hAnsiTheme="minorHAnsi" w:eastAsiaTheme="minorEastAsia" w:cstheme="minorBidi"/>
+        <w:rFonts w:ascii="Times New Roman" w:hAnsi="Times New Roman" w:eastAsia="宋体" w:cs="Times New Roman"/>
       </w:rPr>
     </w:rPrDefault>
   </w:docDefaults>
@@ -1366,7 +5345,7 @@
     <w:name w:val="heading 3"/>
     <w:basedOn w:val="1"/>
     <w:next w:val="1"/>
-    <w:link w:val="11"/>
+    <w:link w:val="12"/>
     <w:unhideWhenUsed/>
     <w:qFormat/>
     <w:uiPriority w:val="9"/>
@@ -1387,7 +5366,7 @@
     <w:name w:val="heading 4"/>
     <w:basedOn w:val="1"/>
     <w:next w:val="1"/>
-    <w:link w:val="12"/>
+    <w:link w:val="13"/>
     <w:unhideWhenUsed/>
     <w:qFormat/>
     <w:uiPriority w:val="9"/>
@@ -1412,7 +5391,7 @@
     <w:qFormat/>
     <w:uiPriority w:val="1"/>
   </w:style>
-  <w:style w:type="table" w:default="1" w:styleId="8">
+  <w:style w:type="table" w:default="1" w:styleId="9">
     <w:name w:val="Normal Table"/>
     <w:semiHidden/>
     <w:unhideWhenUsed/>
@@ -1431,7 +5410,7 @@
   <w:style w:type="paragraph" w:styleId="4">
     <w:name w:val="footer"/>
     <w:basedOn w:val="1"/>
-    <w:link w:val="10"/>
+    <w:link w:val="11"/>
     <w:unhideWhenUsed/>
     <w:qFormat/>
     <w:uiPriority w:val="99"/>
@@ -1451,7 +5430,7 @@
   <w:style w:type="paragraph" w:styleId="5">
     <w:name w:val="header"/>
     <w:basedOn w:val="1"/>
-    <w:link w:val="9"/>
+    <w:link w:val="10"/>
     <w:unhideWhenUsed/>
     <w:qFormat/>
     <w:uiPriority w:val="99"/>
@@ -1488,7 +5467,16 @@
       <w:szCs w:val="24"/>
     </w:rPr>
   </w:style>
-  <w:style w:type="character" w:customStyle="1" w:styleId="9">
+  <w:style w:type="character" w:styleId="8">
+    <w:name w:val="Strong"/>
+    <w:basedOn w:val="7"/>
+    <w:qFormat/>
+    <w:uiPriority w:val="22"/>
+    <w:rPr>
+      <w:b/>
+    </w:rPr>
+  </w:style>
+  <w:style w:type="character" w:customStyle="1" w:styleId="10">
     <w:name w:val="页眉 Char"/>
     <w:basedOn w:val="7"/>
     <w:link w:val="5"/>
@@ -1499,7 +5487,7 @@
       <w:szCs w:val="18"/>
     </w:rPr>
   </w:style>
-  <w:style w:type="character" w:customStyle="1" w:styleId="10">
+  <w:style w:type="character" w:customStyle="1" w:styleId="11">
     <w:name w:val="页脚 Char"/>
     <w:basedOn w:val="7"/>
     <w:link w:val="4"/>
@@ -1509,7 +5497,7 @@
       <w:szCs w:val="18"/>
     </w:rPr>
   </w:style>
-  <w:style w:type="character" w:customStyle="1" w:styleId="11">
+  <w:style w:type="character" w:customStyle="1" w:styleId="12">
     <w:name w:val="标题 3 Char"/>
     <w:basedOn w:val="7"/>
     <w:link w:val="2"/>
@@ -1522,7 +5510,7 @@
       <w:szCs w:val="32"/>
     </w:rPr>
   </w:style>
-  <w:style w:type="character" w:customStyle="1" w:styleId="12">
+  <w:style w:type="character" w:customStyle="1" w:styleId="13">
     <w:name w:val="标题 4 Char"/>
     <w:basedOn w:val="7"/>
     <w:link w:val="3"/>
